--- a/Github Manual.docx
+++ b/Github Manual.docx
@@ -13,7 +13,6 @@
           <w:u w:val="single"/>
         </w:rPr>
       </w:pPr>
-      <w:proofErr w:type="spellStart"/>
       <w:r>
         <w:rPr>
           <w:b/>
@@ -24,7 +23,6 @@
         </w:rPr>
         <w:t>Github</w:t>
       </w:r>
-      <w:proofErr w:type="spellEnd"/>
     </w:p>
     <w:p>
       <w:pPr>
@@ -33,6 +31,13 @@
           <w:szCs w:val="24"/>
         </w:rPr>
       </w:pPr>
+      <w:r>
+        <w:rPr>
+          <w:sz w:val="24"/>
+          <w:szCs w:val="24"/>
+        </w:rPr>
+        <w:t>s</w:t>
+      </w:r>
     </w:p>
     <w:sectPr>
       <w:pgSz w:w="11906" w:h="16838"/>

--- a/Github Manual.docx
+++ b/Github Manual.docx
@@ -21,7 +21,7 @@
           <w:szCs w:val="52"/>
           <w:u w:val="single"/>
         </w:rPr>
-        <w:t>Github</w:t>
+        <w:t>Comandos</w:t>
       </w:r>
     </w:p>
     <w:p>
@@ -31,13 +31,238 @@
           <w:szCs w:val="24"/>
         </w:rPr>
       </w:pPr>
+    </w:p>
+    <w:p>
+      <w:pPr>
+        <w:rPr>
+          <w:sz w:val="24"/>
+          <w:szCs w:val="24"/>
+        </w:rPr>
+      </w:pPr>
+    </w:p>
+    <w:p>
+      <w:pPr>
+        <w:rPr>
+          <w:sz w:val="24"/>
+          <w:szCs w:val="24"/>
+        </w:rPr>
+      </w:pPr>
+    </w:p>
+    <w:p>
+      <w:pPr>
+        <w:rPr>
+          <w:sz w:val="24"/>
+          <w:szCs w:val="24"/>
+        </w:rPr>
+      </w:pPr>
+    </w:p>
+    <w:p>
+      <w:pPr>
+        <w:rPr>
+          <w:sz w:val="24"/>
+          <w:szCs w:val="24"/>
+        </w:rPr>
+      </w:pPr>
+    </w:p>
+    <w:p>
+      <w:pPr>
+        <w:rPr>
+          <w:sz w:val="24"/>
+          <w:szCs w:val="24"/>
+        </w:rPr>
+      </w:pPr>
+    </w:p>
+    <w:p>
+      <w:pPr>
+        <w:rPr>
+          <w:sz w:val="24"/>
+          <w:szCs w:val="24"/>
+        </w:rPr>
+      </w:pPr>
+    </w:p>
+    <w:p>
+      <w:pPr>
+        <w:rPr>
+          <w:sz w:val="24"/>
+          <w:szCs w:val="24"/>
+        </w:rPr>
+      </w:pPr>
+    </w:p>
+    <w:p>
+      <w:pPr>
+        <w:rPr>
+          <w:sz w:val="24"/>
+          <w:szCs w:val="24"/>
+        </w:rPr>
+      </w:pPr>
+    </w:p>
+    <w:p>
+      <w:pPr>
+        <w:jc w:val="center"/>
+        <w:rPr>
+          <w:b/>
+          <w:bCs/>
+          <w:sz w:val="52"/>
+          <w:szCs w:val="52"/>
+          <w:u w:val="single"/>
+        </w:rPr>
+      </w:pPr>
       <w:r>
         <w:rPr>
-          <w:sz w:val="24"/>
-          <w:szCs w:val="24"/>
-        </w:rPr>
-        <w:t>s</w:t>
+          <w:b/>
+          <w:bCs/>
+          <w:sz w:val="52"/>
+          <w:szCs w:val="52"/>
+          <w:u w:val="single"/>
+        </w:rPr>
+        <w:t>Desktop</w:t>
       </w:r>
+    </w:p>
+    <w:p>
+      <w:pPr>
+        <w:rPr>
+          <w:sz w:val="24"/>
+          <w:szCs w:val="24"/>
+        </w:rPr>
+      </w:pPr>
+    </w:p>
+    <w:p>
+      <w:pPr>
+        <w:rPr>
+          <w:sz w:val="24"/>
+          <w:szCs w:val="24"/>
+        </w:rPr>
+      </w:pPr>
+    </w:p>
+    <w:p>
+      <w:pPr>
+        <w:rPr>
+          <w:sz w:val="24"/>
+          <w:szCs w:val="24"/>
+        </w:rPr>
+      </w:pPr>
+    </w:p>
+    <w:p>
+      <w:pPr>
+        <w:rPr>
+          <w:sz w:val="24"/>
+          <w:szCs w:val="24"/>
+        </w:rPr>
+      </w:pPr>
+    </w:p>
+    <w:p>
+      <w:pPr>
+        <w:rPr>
+          <w:sz w:val="24"/>
+          <w:szCs w:val="24"/>
+        </w:rPr>
+      </w:pPr>
+    </w:p>
+    <w:p>
+      <w:pPr>
+        <w:rPr>
+          <w:sz w:val="24"/>
+          <w:szCs w:val="24"/>
+        </w:rPr>
+      </w:pPr>
+    </w:p>
+    <w:p>
+      <w:pPr>
+        <w:rPr>
+          <w:sz w:val="24"/>
+          <w:szCs w:val="24"/>
+        </w:rPr>
+      </w:pPr>
+    </w:p>
+    <w:p>
+      <w:pPr>
+        <w:rPr>
+          <w:sz w:val="24"/>
+          <w:szCs w:val="24"/>
+        </w:rPr>
+      </w:pPr>
+    </w:p>
+    <w:p>
+      <w:pPr>
+        <w:rPr>
+          <w:sz w:val="24"/>
+          <w:szCs w:val="24"/>
+        </w:rPr>
+      </w:pPr>
+    </w:p>
+    <w:p>
+      <w:pPr>
+        <w:rPr>
+          <w:sz w:val="24"/>
+          <w:szCs w:val="24"/>
+        </w:rPr>
+      </w:pPr>
+    </w:p>
+    <w:p>
+      <w:pPr>
+        <w:rPr>
+          <w:sz w:val="24"/>
+          <w:szCs w:val="24"/>
+        </w:rPr>
+      </w:pPr>
+    </w:p>
+    <w:p>
+      <w:pPr>
+        <w:rPr>
+          <w:sz w:val="24"/>
+          <w:szCs w:val="24"/>
+        </w:rPr>
+      </w:pPr>
+    </w:p>
+    <w:p>
+      <w:pPr>
+        <w:rPr>
+          <w:sz w:val="24"/>
+          <w:szCs w:val="24"/>
+        </w:rPr>
+      </w:pPr>
+    </w:p>
+    <w:p>
+      <w:pPr>
+        <w:rPr>
+          <w:sz w:val="24"/>
+          <w:szCs w:val="24"/>
+        </w:rPr>
+      </w:pPr>
+    </w:p>
+    <w:p>
+      <w:pPr>
+        <w:rPr>
+          <w:sz w:val="24"/>
+          <w:szCs w:val="24"/>
+        </w:rPr>
+      </w:pPr>
+    </w:p>
+    <w:p>
+      <w:pPr>
+        <w:rPr>
+          <w:sz w:val="24"/>
+          <w:szCs w:val="24"/>
+        </w:rPr>
+      </w:pPr>
+    </w:p>
+    <w:p>
+      <w:pPr>
+        <w:rPr>
+          <w:sz w:val="24"/>
+          <w:szCs w:val="24"/>
+          <w:u w:val="single"/>
+        </w:rPr>
+      </w:pPr>
+    </w:p>
+    <w:p>
+      <w:pPr>
+        <w:jc w:val="center"/>
+        <w:rPr>
+          <w:sz w:val="24"/>
+          <w:szCs w:val="24"/>
+        </w:rPr>
+      </w:pPr>
     </w:p>
     <w:sectPr>
       <w:pgSz w:w="11906" w:h="16838"/>
@@ -771,4 +996,16 @@
     </a:ext>
   </a:extLst>
 </a:theme>
+</file>
+
+<file path=customXml/item1.xml><?xml version="1.0" encoding="utf-8"?>
+<b:Sources xmlns:b="http://schemas.openxmlformats.org/officeDocument/2006/bibliography" xmlns="http://schemas.openxmlformats.org/officeDocument/2006/bibliography" SelectedStyle="\APASixthEditionOfficeOnline.xsl" StyleName="APA" Version="6"/>
+</file>
+
+<file path=customXml/itemProps1.xml><?xml version="1.0" encoding="utf-8"?>
+<ds:datastoreItem xmlns:ds="http://schemas.openxmlformats.org/officeDocument/2006/customXml" ds:itemID="{31EBABAC-B043-4C49-BB0F-10CFE17EF695}">
+  <ds:schemaRefs>
+    <ds:schemaRef ds:uri="http://schemas.openxmlformats.org/officeDocument/2006/bibliography"/>
+  </ds:schemaRefs>
+</ds:datastoreItem>
 </file>
--- a/Github Manual.docx
+++ b/Github Manual.docx
@@ -27,66 +27,3928 @@
     <w:p>
       <w:pPr>
         <w:rPr>
-          <w:sz w:val="24"/>
-          <w:szCs w:val="24"/>
-        </w:rPr>
-      </w:pPr>
-    </w:p>
-    <w:p>
-      <w:pPr>
-        <w:rPr>
-          <w:sz w:val="24"/>
-          <w:szCs w:val="24"/>
-        </w:rPr>
-      </w:pPr>
-    </w:p>
-    <w:p>
-      <w:pPr>
-        <w:rPr>
-          <w:sz w:val="24"/>
-          <w:szCs w:val="24"/>
-        </w:rPr>
-      </w:pPr>
-    </w:p>
-    <w:p>
-      <w:pPr>
-        <w:rPr>
-          <w:sz w:val="24"/>
-          <w:szCs w:val="24"/>
-        </w:rPr>
-      </w:pPr>
-    </w:p>
-    <w:p>
-      <w:pPr>
-        <w:rPr>
-          <w:sz w:val="24"/>
-          <w:szCs w:val="24"/>
-        </w:rPr>
-      </w:pPr>
-    </w:p>
-    <w:p>
-      <w:pPr>
-        <w:rPr>
-          <w:sz w:val="24"/>
-          <w:szCs w:val="24"/>
-        </w:rPr>
-      </w:pPr>
-    </w:p>
-    <w:p>
-      <w:pPr>
-        <w:rPr>
-          <w:sz w:val="24"/>
-          <w:szCs w:val="24"/>
-        </w:rPr>
-      </w:pPr>
-    </w:p>
-    <w:p>
-      <w:pPr>
-        <w:rPr>
-          <w:sz w:val="24"/>
-          <w:szCs w:val="24"/>
-        </w:rPr>
-      </w:pPr>
+          <w:b/>
+          <w:bCs/>
+          <w:i/>
+          <w:iCs/>
+          <w:sz w:val="36"/>
+          <w:szCs w:val="36"/>
+          <w:u w:val="single"/>
+        </w:rPr>
+      </w:pPr>
+      <w:r>
+        <w:rPr>
+          <w:b/>
+          <w:bCs/>
+          <w:i/>
+          <w:iCs/>
+          <w:sz w:val="36"/>
+          <w:szCs w:val="36"/>
+          <w:u w:val="single"/>
+        </w:rPr>
+        <w:t>Comandos no GitHub</w:t>
+      </w:r>
+    </w:p>
+    <w:p>
+      <w:pPr>
+        <w:pStyle w:val="Prrafodelista"/>
+        <w:numPr>
+          <w:ilvl w:val="0"/>
+          <w:numId w:val="1"/>
+        </w:numPr>
+        <w:rPr>
+          <w:b/>
+          <w:bCs/>
+          <w:sz w:val="24"/>
+          <w:szCs w:val="24"/>
+        </w:rPr>
+      </w:pPr>
+      <w:r>
+        <w:rPr>
+          <w:b/>
+          <w:bCs/>
+          <w:sz w:val="24"/>
+          <w:szCs w:val="24"/>
+        </w:rPr>
+        <w:t>e</w:t>
+      </w:r>
+      <w:r>
+        <w:rPr>
+          <w:b/>
+          <w:bCs/>
+          <w:sz w:val="24"/>
+          <w:szCs w:val="24"/>
+        </w:rPr>
+        <w:t>cho “texto” &gt; fichero.txt</w:t>
+      </w:r>
+    </w:p>
+    <w:p>
+      <w:pPr>
+        <w:pStyle w:val="Prrafodelista"/>
+        <w:numPr>
+          <w:ilvl w:val="1"/>
+          <w:numId w:val="1"/>
+        </w:numPr>
+        <w:rPr>
+          <w:b/>
+          <w:bCs/>
+          <w:sz w:val="24"/>
+          <w:szCs w:val="24"/>
+        </w:rPr>
+      </w:pPr>
+      <w:r>
+        <w:rPr>
+          <w:b/>
+          <w:bCs/>
+          <w:sz w:val="24"/>
+          <w:szCs w:val="24"/>
+        </w:rPr>
+        <w:t>Echo &gt;&gt; fichero.txt texto</w:t>
+      </w:r>
+    </w:p>
+    <w:p>
+      <w:pPr>
+        <w:pStyle w:val="Prrafodelista"/>
+        <w:numPr>
+          <w:ilvl w:val="0"/>
+          <w:numId w:val="1"/>
+        </w:numPr>
+        <w:rPr>
+          <w:b/>
+          <w:bCs/>
+          <w:sz w:val="24"/>
+          <w:szCs w:val="24"/>
+        </w:rPr>
+      </w:pPr>
+      <w:proofErr w:type="spellStart"/>
+      <w:r>
+        <w:rPr>
+          <w:b/>
+          <w:bCs/>
+          <w:sz w:val="24"/>
+          <w:szCs w:val="24"/>
+        </w:rPr>
+        <w:t>cat</w:t>
+      </w:r>
+      <w:proofErr w:type="spellEnd"/>
+      <w:r>
+        <w:rPr>
+          <w:b/>
+          <w:bCs/>
+          <w:sz w:val="24"/>
+          <w:szCs w:val="24"/>
+        </w:rPr>
+        <w:t xml:space="preserve"> fichero.txt </w:t>
+      </w:r>
+      <w:r>
+        <w:rPr>
+          <w:sz w:val="24"/>
+          <w:szCs w:val="24"/>
+        </w:rPr>
+        <w:t>-&gt; Ver contenido</w:t>
+      </w:r>
+    </w:p>
+    <w:p>
+      <w:pPr>
+        <w:pStyle w:val="Prrafodelista"/>
+        <w:numPr>
+          <w:ilvl w:val="0"/>
+          <w:numId w:val="1"/>
+        </w:numPr>
+        <w:rPr>
+          <w:b/>
+          <w:bCs/>
+          <w:sz w:val="24"/>
+          <w:szCs w:val="24"/>
+        </w:rPr>
+      </w:pPr>
+      <w:proofErr w:type="spellStart"/>
+      <w:r>
+        <w:rPr>
+          <w:b/>
+          <w:bCs/>
+          <w:sz w:val="24"/>
+          <w:szCs w:val="24"/>
+        </w:rPr>
+        <w:t>ls</w:t>
+      </w:r>
+      <w:proofErr w:type="spellEnd"/>
+      <w:r>
+        <w:rPr>
+          <w:b/>
+          <w:bCs/>
+          <w:sz w:val="24"/>
+          <w:szCs w:val="24"/>
+        </w:rPr>
+        <w:t xml:space="preserve"> -la</w:t>
+      </w:r>
+    </w:p>
+    <w:p>
+      <w:pPr>
+        <w:pStyle w:val="Prrafodelista"/>
+        <w:numPr>
+          <w:ilvl w:val="0"/>
+          <w:numId w:val="1"/>
+        </w:numPr>
+        <w:rPr>
+          <w:sz w:val="24"/>
+          <w:szCs w:val="24"/>
+        </w:rPr>
+      </w:pPr>
+      <w:proofErr w:type="spellStart"/>
+      <w:r>
+        <w:rPr>
+          <w:b/>
+          <w:bCs/>
+          <w:sz w:val="24"/>
+          <w:szCs w:val="24"/>
+        </w:rPr>
+        <w:t>git</w:t>
+      </w:r>
+      <w:proofErr w:type="spellEnd"/>
+      <w:r>
+        <w:rPr>
+          <w:b/>
+          <w:bCs/>
+          <w:sz w:val="24"/>
+          <w:szCs w:val="24"/>
+        </w:rPr>
+        <w:t xml:space="preserve"> </w:t>
+      </w:r>
+      <w:proofErr w:type="spellStart"/>
+      <w:r>
+        <w:rPr>
+          <w:b/>
+          <w:bCs/>
+          <w:sz w:val="24"/>
+          <w:szCs w:val="24"/>
+        </w:rPr>
+        <w:t>rm</w:t>
+      </w:r>
+      <w:proofErr w:type="spellEnd"/>
+      <w:r>
+        <w:rPr>
+          <w:b/>
+          <w:bCs/>
+          <w:sz w:val="24"/>
+          <w:szCs w:val="24"/>
+        </w:rPr>
+        <w:t xml:space="preserve"> --</w:t>
+      </w:r>
+      <w:proofErr w:type="spellStart"/>
+      <w:r>
+        <w:rPr>
+          <w:b/>
+          <w:bCs/>
+          <w:sz w:val="24"/>
+          <w:szCs w:val="24"/>
+        </w:rPr>
+        <w:t>cached</w:t>
+      </w:r>
+      <w:proofErr w:type="spellEnd"/>
+      <w:r>
+        <w:rPr>
+          <w:b/>
+          <w:bCs/>
+          <w:sz w:val="24"/>
+          <w:szCs w:val="24"/>
+        </w:rPr>
+        <w:t xml:space="preserve"> fichero</w:t>
+      </w:r>
+      <w:r>
+        <w:rPr>
+          <w:sz w:val="24"/>
+          <w:szCs w:val="24"/>
+        </w:rPr>
+        <w:t xml:space="preserve"> -&gt; Borrar del </w:t>
+      </w:r>
+      <w:r>
+        <w:rPr>
+          <w:sz w:val="24"/>
+          <w:szCs w:val="24"/>
+        </w:rPr>
+        <w:t>área</w:t>
+      </w:r>
+      <w:r>
+        <w:rPr>
+          <w:sz w:val="24"/>
+          <w:szCs w:val="24"/>
+        </w:rPr>
+        <w:t xml:space="preserve"> de </w:t>
+      </w:r>
+      <w:r>
+        <w:rPr>
+          <w:sz w:val="24"/>
+          <w:szCs w:val="24"/>
+        </w:rPr>
+        <w:t>preparación</w:t>
+      </w:r>
+    </w:p>
+    <w:p>
+      <w:pPr>
+        <w:pStyle w:val="Prrafodelista"/>
+        <w:numPr>
+          <w:ilvl w:val="0"/>
+          <w:numId w:val="1"/>
+        </w:numPr>
+        <w:rPr>
+          <w:sz w:val="24"/>
+          <w:szCs w:val="24"/>
+        </w:rPr>
+      </w:pPr>
+      <w:proofErr w:type="spellStart"/>
+      <w:r>
+        <w:rPr>
+          <w:b/>
+          <w:bCs/>
+          <w:sz w:val="24"/>
+          <w:szCs w:val="24"/>
+        </w:rPr>
+        <w:t>git</w:t>
+      </w:r>
+      <w:proofErr w:type="spellEnd"/>
+      <w:r>
+        <w:rPr>
+          <w:b/>
+          <w:bCs/>
+          <w:sz w:val="24"/>
+          <w:szCs w:val="24"/>
+        </w:rPr>
+        <w:t xml:space="preserve"> </w:t>
+      </w:r>
+      <w:proofErr w:type="spellStart"/>
+      <w:r>
+        <w:rPr>
+          <w:b/>
+          <w:bCs/>
+          <w:sz w:val="24"/>
+          <w:szCs w:val="24"/>
+        </w:rPr>
+        <w:t>mv</w:t>
+      </w:r>
+      <w:proofErr w:type="spellEnd"/>
+      <w:r>
+        <w:rPr>
+          <w:b/>
+          <w:bCs/>
+          <w:sz w:val="24"/>
+          <w:szCs w:val="24"/>
+        </w:rPr>
+        <w:t xml:space="preserve"> fichero1</w:t>
+      </w:r>
+      <w:r>
+        <w:rPr>
+          <w:sz w:val="24"/>
+          <w:szCs w:val="24"/>
+        </w:rPr>
+        <w:t>.</w:t>
+      </w:r>
+      <w:r>
+        <w:rPr>
+          <w:b/>
+          <w:bCs/>
+          <w:sz w:val="24"/>
+          <w:szCs w:val="24"/>
+        </w:rPr>
+        <w:t>txt fichero2.txt</w:t>
+      </w:r>
+      <w:r>
+        <w:rPr>
+          <w:sz w:val="24"/>
+          <w:szCs w:val="24"/>
+        </w:rPr>
+        <w:t xml:space="preserve"> -&gt; Mueve de directorio/Cambia nombre</w:t>
+      </w:r>
+    </w:p>
+    <w:p>
+      <w:pPr>
+        <w:pStyle w:val="Prrafodelista"/>
+        <w:numPr>
+          <w:ilvl w:val="0"/>
+          <w:numId w:val="1"/>
+        </w:numPr>
+        <w:rPr>
+          <w:sz w:val="24"/>
+          <w:szCs w:val="24"/>
+        </w:rPr>
+      </w:pPr>
+      <w:r>
+        <w:rPr>
+          <w:sz w:val="24"/>
+          <w:szCs w:val="24"/>
+        </w:rPr>
+        <w:t>Borrar:</w:t>
+      </w:r>
+    </w:p>
+    <w:p>
+      <w:pPr>
+        <w:pStyle w:val="Prrafodelista"/>
+        <w:numPr>
+          <w:ilvl w:val="1"/>
+          <w:numId w:val="1"/>
+        </w:numPr>
+        <w:rPr>
+          <w:b/>
+          <w:bCs/>
+          <w:sz w:val="24"/>
+          <w:szCs w:val="24"/>
+        </w:rPr>
+      </w:pPr>
+      <w:proofErr w:type="spellStart"/>
+      <w:r>
+        <w:rPr>
+          <w:b/>
+          <w:bCs/>
+          <w:sz w:val="24"/>
+          <w:szCs w:val="24"/>
+        </w:rPr>
+        <w:t>rm</w:t>
+      </w:r>
+      <w:proofErr w:type="spellEnd"/>
+      <w:r>
+        <w:rPr>
+          <w:b/>
+          <w:bCs/>
+          <w:sz w:val="24"/>
+          <w:szCs w:val="24"/>
+        </w:rPr>
+        <w:t xml:space="preserve"> archivo</w:t>
+      </w:r>
+    </w:p>
+    <w:p>
+      <w:pPr>
+        <w:pStyle w:val="Prrafodelista"/>
+        <w:numPr>
+          <w:ilvl w:val="1"/>
+          <w:numId w:val="1"/>
+        </w:numPr>
+        <w:rPr>
+          <w:sz w:val="24"/>
+          <w:szCs w:val="24"/>
+        </w:rPr>
+      </w:pPr>
+      <w:proofErr w:type="spellStart"/>
+      <w:r>
+        <w:rPr>
+          <w:b/>
+          <w:bCs/>
+          <w:sz w:val="24"/>
+          <w:szCs w:val="24"/>
+        </w:rPr>
+        <w:t>rm</w:t>
+      </w:r>
+      <w:proofErr w:type="spellEnd"/>
+      <w:r>
+        <w:rPr>
+          <w:b/>
+          <w:bCs/>
+          <w:sz w:val="24"/>
+          <w:szCs w:val="24"/>
+        </w:rPr>
+        <w:t xml:space="preserve"> -d directorio</w:t>
+      </w:r>
+      <w:r>
+        <w:rPr>
+          <w:sz w:val="24"/>
+          <w:szCs w:val="24"/>
+        </w:rPr>
+        <w:t xml:space="preserve"> si esta </w:t>
+      </w:r>
+      <w:r>
+        <w:rPr>
+          <w:sz w:val="24"/>
+          <w:szCs w:val="24"/>
+          <w:u w:val="single"/>
+        </w:rPr>
+        <w:t>vacío</w:t>
+      </w:r>
+    </w:p>
+    <w:p>
+      <w:pPr>
+        <w:pStyle w:val="Prrafodelista"/>
+        <w:numPr>
+          <w:ilvl w:val="1"/>
+          <w:numId w:val="1"/>
+        </w:numPr>
+        <w:rPr>
+          <w:sz w:val="24"/>
+          <w:szCs w:val="24"/>
+        </w:rPr>
+      </w:pPr>
+      <w:proofErr w:type="spellStart"/>
+      <w:r>
+        <w:rPr>
+          <w:b/>
+          <w:bCs/>
+          <w:sz w:val="24"/>
+          <w:szCs w:val="24"/>
+        </w:rPr>
+        <w:t>rm</w:t>
+      </w:r>
+      <w:proofErr w:type="spellEnd"/>
+      <w:r>
+        <w:rPr>
+          <w:b/>
+          <w:bCs/>
+          <w:sz w:val="24"/>
+          <w:szCs w:val="24"/>
+        </w:rPr>
+        <w:t xml:space="preserve"> -r directorio</w:t>
+      </w:r>
+      <w:r>
+        <w:rPr>
+          <w:sz w:val="24"/>
+          <w:szCs w:val="24"/>
+        </w:rPr>
+        <w:t xml:space="preserve"> si está </w:t>
+      </w:r>
+      <w:r>
+        <w:rPr>
+          <w:sz w:val="24"/>
+          <w:szCs w:val="24"/>
+          <w:u w:val="single"/>
+        </w:rPr>
+        <w:t>lleno</w:t>
+      </w:r>
+    </w:p>
+    <w:p>
+      <w:pPr>
+        <w:rPr>
+          <w:sz w:val="24"/>
+          <w:szCs w:val="24"/>
+        </w:rPr>
+      </w:pPr>
+    </w:p>
+    <w:p>
+      <w:pPr>
+        <w:rPr>
+          <w:b/>
+          <w:bCs/>
+          <w:i/>
+          <w:iCs/>
+          <w:sz w:val="36"/>
+          <w:szCs w:val="36"/>
+          <w:u w:val="single"/>
+        </w:rPr>
+      </w:pPr>
+      <w:r>
+        <w:rPr>
+          <w:b/>
+          <w:bCs/>
+          <w:i/>
+          <w:iCs/>
+          <w:sz w:val="36"/>
+          <w:szCs w:val="36"/>
+          <w:u w:val="single"/>
+        </w:rPr>
+        <w:t>Configuración</w:t>
+      </w:r>
+    </w:p>
+    <w:p>
+      <w:pPr>
+        <w:pStyle w:val="Prrafodelista"/>
+        <w:numPr>
+          <w:ilvl w:val="0"/>
+          <w:numId w:val="8"/>
+        </w:numPr>
+        <w:rPr>
+          <w:sz w:val="24"/>
+          <w:szCs w:val="24"/>
+        </w:rPr>
+      </w:pPr>
+      <w:r>
+        <w:rPr>
+          <w:b/>
+          <w:bCs/>
+        </w:rPr>
+        <w:t xml:space="preserve">Git </w:t>
+      </w:r>
+      <w:proofErr w:type="spellStart"/>
+      <w:r>
+        <w:rPr>
+          <w:b/>
+          <w:bCs/>
+        </w:rPr>
+        <w:t>Bash</w:t>
+      </w:r>
+      <w:proofErr w:type="spellEnd"/>
+      <w:r>
+        <w:rPr>
+          <w:b/>
+          <w:bCs/>
+        </w:rPr>
+        <w:t xml:space="preserve"> Here</w:t>
+      </w:r>
+      <w:r>
+        <w:t xml:space="preserve"> -&gt; En la carpeta que vamos a utilizar en GitHub</w:t>
+      </w:r>
+    </w:p>
+    <w:p>
+      <w:pPr>
+        <w:pStyle w:val="Prrafodelista"/>
+        <w:numPr>
+          <w:ilvl w:val="0"/>
+          <w:numId w:val="8"/>
+        </w:numPr>
+        <w:rPr>
+          <w:sz w:val="24"/>
+          <w:szCs w:val="24"/>
+        </w:rPr>
+      </w:pPr>
+      <w:proofErr w:type="spellStart"/>
+      <w:r>
+        <w:rPr>
+          <w:b/>
+          <w:bCs/>
+          <w:sz w:val="24"/>
+          <w:szCs w:val="24"/>
+        </w:rPr>
+        <w:t>git</w:t>
+      </w:r>
+      <w:proofErr w:type="spellEnd"/>
+      <w:r>
+        <w:rPr>
+          <w:b/>
+          <w:bCs/>
+          <w:sz w:val="24"/>
+          <w:szCs w:val="24"/>
+        </w:rPr>
+        <w:t xml:space="preserve"> </w:t>
+      </w:r>
+      <w:proofErr w:type="spellStart"/>
+      <w:r>
+        <w:rPr>
+          <w:b/>
+          <w:bCs/>
+          <w:sz w:val="24"/>
+          <w:szCs w:val="24"/>
+        </w:rPr>
+        <w:t>init</w:t>
+      </w:r>
+      <w:proofErr w:type="spellEnd"/>
+      <w:r>
+        <w:rPr>
+          <w:sz w:val="24"/>
+          <w:szCs w:val="24"/>
+        </w:rPr>
+        <w:t xml:space="preserve"> -&gt; Iniciar </w:t>
+      </w:r>
+      <w:r>
+        <w:rPr>
+          <w:sz w:val="24"/>
+          <w:szCs w:val="24"/>
+        </w:rPr>
+        <w:t>GitHub</w:t>
+      </w:r>
+      <w:r>
+        <w:rPr>
+          <w:sz w:val="24"/>
+          <w:szCs w:val="24"/>
+        </w:rPr>
+        <w:t xml:space="preserve"> </w:t>
+      </w:r>
+    </w:p>
+    <w:p>
+      <w:pPr>
+        <w:pStyle w:val="Prrafodelista"/>
+        <w:numPr>
+          <w:ilvl w:val="0"/>
+          <w:numId w:val="8"/>
+        </w:numPr>
+        <w:rPr>
+          <w:sz w:val="24"/>
+          <w:szCs w:val="24"/>
+        </w:rPr>
+      </w:pPr>
+      <w:proofErr w:type="spellStart"/>
+      <w:r>
+        <w:rPr>
+          <w:b/>
+          <w:bCs/>
+          <w:sz w:val="24"/>
+          <w:szCs w:val="24"/>
+        </w:rPr>
+        <w:t>git</w:t>
+      </w:r>
+      <w:proofErr w:type="spellEnd"/>
+      <w:r>
+        <w:rPr>
+          <w:b/>
+          <w:bCs/>
+          <w:sz w:val="24"/>
+          <w:szCs w:val="24"/>
+        </w:rPr>
+        <w:t xml:space="preserve"> </w:t>
+      </w:r>
+      <w:proofErr w:type="spellStart"/>
+      <w:r>
+        <w:rPr>
+          <w:b/>
+          <w:bCs/>
+          <w:sz w:val="24"/>
+          <w:szCs w:val="24"/>
+        </w:rPr>
+        <w:t>config</w:t>
+      </w:r>
+      <w:proofErr w:type="spellEnd"/>
+      <w:r>
+        <w:rPr>
+          <w:b/>
+          <w:bCs/>
+          <w:sz w:val="24"/>
+          <w:szCs w:val="24"/>
+        </w:rPr>
+        <w:t xml:space="preserve"> --global </w:t>
+      </w:r>
+      <w:proofErr w:type="spellStart"/>
+      <w:proofErr w:type="gramStart"/>
+      <w:r>
+        <w:rPr>
+          <w:b/>
+          <w:bCs/>
+          <w:sz w:val="24"/>
+          <w:szCs w:val="24"/>
+        </w:rPr>
+        <w:t>user.email</w:t>
+      </w:r>
+      <w:proofErr w:type="spellEnd"/>
+      <w:proofErr w:type="gramEnd"/>
+      <w:r>
+        <w:rPr>
+          <w:b/>
+          <w:bCs/>
+          <w:sz w:val="24"/>
+          <w:szCs w:val="24"/>
+        </w:rPr>
+        <w:t xml:space="preserve"> adrian@gm</w:t>
+      </w:r>
+      <w:r>
+        <w:rPr>
+          <w:rStyle w:val="Hipervnculo"/>
+          <w:b/>
+          <w:bCs/>
+          <w:color w:val="auto"/>
+          <w:sz w:val="24"/>
+          <w:szCs w:val="24"/>
+          <w:u w:val="none"/>
+        </w:rPr>
+        <w:t>ail</w:t>
+      </w:r>
+      <w:r>
+        <w:rPr>
+          <w:b/>
+          <w:bCs/>
+          <w:sz w:val="24"/>
+          <w:szCs w:val="24"/>
+        </w:rPr>
+        <w:t>.com</w:t>
+      </w:r>
+      <w:r>
+        <w:rPr>
+          <w:sz w:val="24"/>
+          <w:szCs w:val="24"/>
+        </w:rPr>
+        <w:t xml:space="preserve"> -&gt; Configurar con nuestro correo asociado en GitHub</w:t>
+      </w:r>
+    </w:p>
+    <w:p>
+      <w:pPr>
+        <w:pStyle w:val="Prrafodelista"/>
+        <w:numPr>
+          <w:ilvl w:val="0"/>
+          <w:numId w:val="8"/>
+        </w:numPr>
+        <w:rPr>
+          <w:sz w:val="24"/>
+          <w:szCs w:val="24"/>
+        </w:rPr>
+      </w:pPr>
+      <w:proofErr w:type="spellStart"/>
+      <w:r>
+        <w:rPr>
+          <w:b/>
+          <w:bCs/>
+          <w:sz w:val="24"/>
+          <w:szCs w:val="24"/>
+        </w:rPr>
+        <w:t>git</w:t>
+      </w:r>
+      <w:proofErr w:type="spellEnd"/>
+      <w:r>
+        <w:rPr>
+          <w:b/>
+          <w:bCs/>
+          <w:sz w:val="24"/>
+          <w:szCs w:val="24"/>
+        </w:rPr>
+        <w:t xml:space="preserve"> </w:t>
+      </w:r>
+      <w:proofErr w:type="spellStart"/>
+      <w:r>
+        <w:rPr>
+          <w:b/>
+          <w:bCs/>
+          <w:sz w:val="24"/>
+          <w:szCs w:val="24"/>
+        </w:rPr>
+        <w:t>config</w:t>
+      </w:r>
+      <w:proofErr w:type="spellEnd"/>
+      <w:r>
+        <w:rPr>
+          <w:b/>
+          <w:bCs/>
+          <w:sz w:val="24"/>
+          <w:szCs w:val="24"/>
+        </w:rPr>
+        <w:t xml:space="preserve"> --global user.name "</w:t>
+      </w:r>
+      <w:proofErr w:type="spellStart"/>
+      <w:r>
+        <w:rPr>
+          <w:b/>
+          <w:bCs/>
+          <w:sz w:val="24"/>
+          <w:szCs w:val="24"/>
+        </w:rPr>
+        <w:t>adrian</w:t>
+      </w:r>
+      <w:proofErr w:type="spellEnd"/>
+      <w:r>
+        <w:rPr>
+          <w:b/>
+          <w:bCs/>
+          <w:sz w:val="24"/>
+          <w:szCs w:val="24"/>
+        </w:rPr>
+        <w:t>"</w:t>
+      </w:r>
+      <w:r>
+        <w:rPr>
+          <w:sz w:val="24"/>
+          <w:szCs w:val="24"/>
+        </w:rPr>
+        <w:t xml:space="preserve"> -&gt; Configurar con nuestro nombre</w:t>
+      </w:r>
+    </w:p>
+    <w:p>
+      <w:pPr>
+        <w:pStyle w:val="Prrafodelista"/>
+        <w:numPr>
+          <w:ilvl w:val="0"/>
+          <w:numId w:val="8"/>
+        </w:numPr>
+        <w:rPr>
+          <w:b/>
+          <w:bCs/>
+          <w:sz w:val="24"/>
+          <w:szCs w:val="24"/>
+        </w:rPr>
+      </w:pPr>
+      <w:proofErr w:type="spellStart"/>
+      <w:r>
+        <w:rPr>
+          <w:b/>
+          <w:bCs/>
+          <w:sz w:val="24"/>
+          <w:szCs w:val="24"/>
+        </w:rPr>
+        <w:t>git</w:t>
+      </w:r>
+      <w:proofErr w:type="spellEnd"/>
+      <w:r>
+        <w:rPr>
+          <w:b/>
+          <w:bCs/>
+          <w:sz w:val="24"/>
+          <w:szCs w:val="24"/>
+        </w:rPr>
+        <w:t xml:space="preserve"> --global </w:t>
+      </w:r>
+      <w:proofErr w:type="spellStart"/>
+      <w:proofErr w:type="gramStart"/>
+      <w:r>
+        <w:rPr>
+          <w:b/>
+          <w:bCs/>
+          <w:sz w:val="24"/>
+          <w:szCs w:val="24"/>
+        </w:rPr>
+        <w:t>user.email</w:t>
+      </w:r>
+      <w:proofErr w:type="spellEnd"/>
+      <w:proofErr w:type="gramEnd"/>
+    </w:p>
+    <w:p>
+      <w:pPr>
+        <w:rPr>
+          <w:b/>
+          <w:bCs/>
+          <w:sz w:val="24"/>
+          <w:szCs w:val="24"/>
+        </w:rPr>
+      </w:pPr>
+    </w:p>
+    <w:p>
+      <w:pPr>
+        <w:rPr>
+          <w:b/>
+          <w:bCs/>
+          <w:i/>
+          <w:iCs/>
+          <w:sz w:val="36"/>
+          <w:szCs w:val="36"/>
+          <w:u w:val="single"/>
+        </w:rPr>
+      </w:pPr>
+      <w:r>
+        <w:rPr>
+          <w:b/>
+          <w:bCs/>
+          <w:i/>
+          <w:iCs/>
+          <w:sz w:val="36"/>
+          <w:szCs w:val="36"/>
+          <w:u w:val="single"/>
+        </w:rPr>
+        <w:t>Básicos</w:t>
+      </w:r>
+    </w:p>
+    <w:p>
+      <w:pPr>
+        <w:pStyle w:val="Prrafodelista"/>
+        <w:numPr>
+          <w:ilvl w:val="0"/>
+          <w:numId w:val="5"/>
+        </w:numPr>
+        <w:rPr>
+          <w:sz w:val="24"/>
+          <w:szCs w:val="24"/>
+        </w:rPr>
+      </w:pPr>
+      <w:proofErr w:type="spellStart"/>
+      <w:r>
+        <w:rPr>
+          <w:b/>
+          <w:bCs/>
+          <w:sz w:val="24"/>
+          <w:szCs w:val="24"/>
+        </w:rPr>
+        <w:t>git</w:t>
+      </w:r>
+      <w:proofErr w:type="spellEnd"/>
+      <w:r>
+        <w:rPr>
+          <w:b/>
+          <w:bCs/>
+          <w:sz w:val="24"/>
+          <w:szCs w:val="24"/>
+        </w:rPr>
+        <w:t xml:space="preserve"> </w:t>
+      </w:r>
+      <w:proofErr w:type="spellStart"/>
+      <w:r>
+        <w:rPr>
+          <w:b/>
+          <w:bCs/>
+          <w:sz w:val="24"/>
+          <w:szCs w:val="24"/>
+        </w:rPr>
+        <w:t>add</w:t>
+      </w:r>
+      <w:proofErr w:type="spellEnd"/>
+      <w:r>
+        <w:rPr>
+          <w:b/>
+          <w:bCs/>
+          <w:sz w:val="24"/>
+          <w:szCs w:val="24"/>
+        </w:rPr>
+        <w:t xml:space="preserve"> fichero</w:t>
+      </w:r>
+      <w:r>
+        <w:rPr>
+          <w:sz w:val="24"/>
+          <w:szCs w:val="24"/>
+        </w:rPr>
+        <w:t xml:space="preserve"> -&gt; añadir al área de preparado</w:t>
+      </w:r>
+    </w:p>
+    <w:p>
+      <w:pPr>
+        <w:pStyle w:val="Prrafodelista"/>
+        <w:numPr>
+          <w:ilvl w:val="1"/>
+          <w:numId w:val="1"/>
+        </w:numPr>
+        <w:rPr>
+          <w:sz w:val="24"/>
+          <w:szCs w:val="24"/>
+        </w:rPr>
+      </w:pPr>
+      <w:proofErr w:type="spellStart"/>
+      <w:r>
+        <w:rPr>
+          <w:b/>
+          <w:bCs/>
+          <w:sz w:val="24"/>
+          <w:szCs w:val="24"/>
+        </w:rPr>
+        <w:t>git</w:t>
+      </w:r>
+      <w:proofErr w:type="spellEnd"/>
+      <w:r>
+        <w:rPr>
+          <w:b/>
+          <w:bCs/>
+          <w:sz w:val="24"/>
+          <w:szCs w:val="24"/>
+        </w:rPr>
+        <w:t xml:space="preserve"> </w:t>
+      </w:r>
+      <w:proofErr w:type="spellStart"/>
+      <w:proofErr w:type="gramStart"/>
+      <w:r>
+        <w:rPr>
+          <w:b/>
+          <w:bCs/>
+          <w:sz w:val="24"/>
+          <w:szCs w:val="24"/>
+        </w:rPr>
+        <w:t>add</w:t>
+      </w:r>
+      <w:proofErr w:type="spellEnd"/>
+      <w:r>
+        <w:rPr>
+          <w:b/>
+          <w:bCs/>
+          <w:sz w:val="24"/>
+          <w:szCs w:val="24"/>
+        </w:rPr>
+        <w:t xml:space="preserve"> .</w:t>
+      </w:r>
+      <w:proofErr w:type="gramEnd"/>
+      <w:r>
+        <w:rPr>
+          <w:b/>
+          <w:bCs/>
+          <w:sz w:val="24"/>
+          <w:szCs w:val="24"/>
+        </w:rPr>
+        <w:t xml:space="preserve"> </w:t>
+      </w:r>
+      <w:r>
+        <w:rPr>
+          <w:sz w:val="24"/>
+          <w:szCs w:val="24"/>
+        </w:rPr>
+        <w:t>-</w:t>
+      </w:r>
+      <w:r>
+        <w:rPr>
+          <w:sz w:val="24"/>
+          <w:szCs w:val="24"/>
+        </w:rPr>
+        <w:t>&gt; añadir todos al área de preparado</w:t>
+      </w:r>
+    </w:p>
+    <w:p>
+      <w:pPr>
+        <w:pStyle w:val="Prrafodelista"/>
+        <w:numPr>
+          <w:ilvl w:val="0"/>
+          <w:numId w:val="5"/>
+        </w:numPr>
+        <w:rPr>
+          <w:sz w:val="24"/>
+          <w:szCs w:val="24"/>
+        </w:rPr>
+      </w:pPr>
+      <w:proofErr w:type="spellStart"/>
+      <w:r>
+        <w:rPr>
+          <w:b/>
+          <w:bCs/>
+          <w:sz w:val="24"/>
+          <w:szCs w:val="24"/>
+        </w:rPr>
+        <w:t>git</w:t>
+      </w:r>
+      <w:proofErr w:type="spellEnd"/>
+      <w:r>
+        <w:rPr>
+          <w:b/>
+          <w:bCs/>
+          <w:sz w:val="24"/>
+          <w:szCs w:val="24"/>
+        </w:rPr>
+        <w:t xml:space="preserve"> </w:t>
+      </w:r>
+      <w:proofErr w:type="spellStart"/>
+      <w:r>
+        <w:rPr>
+          <w:b/>
+          <w:bCs/>
+          <w:sz w:val="24"/>
+          <w:szCs w:val="24"/>
+        </w:rPr>
+        <w:t>comit</w:t>
+      </w:r>
+      <w:proofErr w:type="spellEnd"/>
+      <w:r>
+        <w:rPr>
+          <w:b/>
+          <w:bCs/>
+          <w:sz w:val="24"/>
+          <w:szCs w:val="24"/>
+        </w:rPr>
+        <w:t xml:space="preserve"> -m "texto"</w:t>
+      </w:r>
+      <w:r>
+        <w:rPr>
+          <w:sz w:val="24"/>
+          <w:szCs w:val="24"/>
+        </w:rPr>
+        <w:t xml:space="preserve"> -&gt; Valida los ficheros que </w:t>
+      </w:r>
+      <w:r>
+        <w:rPr>
+          <w:sz w:val="24"/>
+          <w:szCs w:val="24"/>
+        </w:rPr>
+        <w:t>están</w:t>
+      </w:r>
+      <w:r>
+        <w:rPr>
+          <w:sz w:val="24"/>
+          <w:szCs w:val="24"/>
+        </w:rPr>
+        <w:t xml:space="preserve"> en </w:t>
+      </w:r>
+      <w:r>
+        <w:rPr>
+          <w:sz w:val="24"/>
+          <w:szCs w:val="24"/>
+        </w:rPr>
+        <w:t>preparación</w:t>
+      </w:r>
+    </w:p>
+    <w:p>
+      <w:pPr>
+        <w:pStyle w:val="Prrafodelista"/>
+        <w:numPr>
+          <w:ilvl w:val="0"/>
+          <w:numId w:val="5"/>
+        </w:numPr>
+        <w:rPr>
+          <w:sz w:val="24"/>
+          <w:szCs w:val="24"/>
+        </w:rPr>
+      </w:pPr>
+      <w:proofErr w:type="spellStart"/>
+      <w:r>
+        <w:rPr>
+          <w:b/>
+          <w:bCs/>
+          <w:sz w:val="24"/>
+          <w:szCs w:val="24"/>
+        </w:rPr>
+        <w:t>git</w:t>
+      </w:r>
+      <w:proofErr w:type="spellEnd"/>
+      <w:r>
+        <w:rPr>
+          <w:b/>
+          <w:bCs/>
+          <w:sz w:val="24"/>
+          <w:szCs w:val="24"/>
+        </w:rPr>
+        <w:t xml:space="preserve"> status</w:t>
+      </w:r>
+      <w:r>
+        <w:rPr>
+          <w:sz w:val="24"/>
+          <w:szCs w:val="24"/>
+        </w:rPr>
+        <w:t xml:space="preserve"> -&gt; ver si </w:t>
+      </w:r>
+      <w:proofErr w:type="gramStart"/>
+      <w:r>
+        <w:rPr>
+          <w:sz w:val="24"/>
+          <w:szCs w:val="24"/>
+        </w:rPr>
+        <w:t>esta añadido</w:t>
+      </w:r>
+      <w:proofErr w:type="gramEnd"/>
+      <w:r>
+        <w:rPr>
+          <w:sz w:val="24"/>
+          <w:szCs w:val="24"/>
+        </w:rPr>
+        <w:t xml:space="preserve">, </w:t>
+      </w:r>
+      <w:proofErr w:type="spellStart"/>
+      <w:r>
+        <w:rPr>
+          <w:sz w:val="24"/>
+          <w:szCs w:val="24"/>
+        </w:rPr>
+        <w:t>comit</w:t>
+      </w:r>
+      <w:proofErr w:type="spellEnd"/>
+      <w:r>
+        <w:rPr>
+          <w:sz w:val="24"/>
+          <w:szCs w:val="24"/>
+        </w:rPr>
+        <w:t>...</w:t>
+      </w:r>
+    </w:p>
+    <w:p>
+      <w:pPr>
+        <w:pStyle w:val="Prrafodelista"/>
+        <w:numPr>
+          <w:ilvl w:val="1"/>
+          <w:numId w:val="1"/>
+        </w:numPr>
+        <w:rPr>
+          <w:sz w:val="24"/>
+          <w:szCs w:val="24"/>
+        </w:rPr>
+      </w:pPr>
+      <w:r>
+        <w:rPr>
+          <w:sz w:val="24"/>
+          <w:szCs w:val="24"/>
+        </w:rPr>
+        <w:t xml:space="preserve">color </w:t>
+      </w:r>
+      <w:r>
+        <w:rPr>
+          <w:b/>
+          <w:bCs/>
+          <w:sz w:val="24"/>
+          <w:szCs w:val="24"/>
+        </w:rPr>
+        <w:t>verde</w:t>
+      </w:r>
+      <w:r>
+        <w:rPr>
+          <w:sz w:val="24"/>
+          <w:szCs w:val="24"/>
+        </w:rPr>
+        <w:t xml:space="preserve"> entre medio, </w:t>
+      </w:r>
+      <w:r>
+        <w:rPr>
+          <w:sz w:val="24"/>
+          <w:szCs w:val="24"/>
+          <w:u w:val="single"/>
+        </w:rPr>
+        <w:t>entre zona de trabajo y zona de internet</w:t>
+      </w:r>
+    </w:p>
+    <w:p>
+      <w:pPr>
+        <w:pStyle w:val="Prrafodelista"/>
+        <w:numPr>
+          <w:ilvl w:val="1"/>
+          <w:numId w:val="1"/>
+        </w:numPr>
+        <w:rPr>
+          <w:sz w:val="24"/>
+          <w:szCs w:val="24"/>
+        </w:rPr>
+      </w:pPr>
+      <w:r>
+        <w:rPr>
+          <w:sz w:val="24"/>
+          <w:szCs w:val="24"/>
+        </w:rPr>
+        <w:t xml:space="preserve">color </w:t>
+      </w:r>
+      <w:r>
+        <w:rPr>
+          <w:b/>
+          <w:bCs/>
+          <w:sz w:val="24"/>
+          <w:szCs w:val="24"/>
+        </w:rPr>
+        <w:t>rojo</w:t>
+      </w:r>
+      <w:r>
+        <w:rPr>
+          <w:sz w:val="24"/>
+          <w:szCs w:val="24"/>
+        </w:rPr>
+        <w:t xml:space="preserve"> </w:t>
+      </w:r>
+      <w:proofErr w:type="spellStart"/>
+      <w:r>
+        <w:rPr>
+          <w:sz w:val="24"/>
+          <w:szCs w:val="24"/>
+        </w:rPr>
+        <w:t>esta</w:t>
+      </w:r>
+      <w:proofErr w:type="spellEnd"/>
+      <w:r>
+        <w:rPr>
+          <w:sz w:val="24"/>
+          <w:szCs w:val="24"/>
+        </w:rPr>
+        <w:t xml:space="preserve"> en el </w:t>
+      </w:r>
+      <w:r>
+        <w:rPr>
+          <w:sz w:val="24"/>
+          <w:szCs w:val="24"/>
+          <w:u w:val="single"/>
+        </w:rPr>
+        <w:t>área de trabajo</w:t>
+      </w:r>
+    </w:p>
+    <w:p>
+      <w:pPr>
+        <w:pStyle w:val="Prrafodelista"/>
+        <w:numPr>
+          <w:ilvl w:val="1"/>
+          <w:numId w:val="1"/>
+        </w:numPr>
+        <w:rPr>
+          <w:sz w:val="24"/>
+          <w:szCs w:val="24"/>
+        </w:rPr>
+      </w:pPr>
+      <w:r>
+        <w:rPr>
+          <w:sz w:val="24"/>
+          <w:szCs w:val="24"/>
+        </w:rPr>
+        <w:t>Estados:</w:t>
+      </w:r>
+    </w:p>
+    <w:p>
+      <w:pPr>
+        <w:pStyle w:val="Prrafodelista"/>
+        <w:numPr>
+          <w:ilvl w:val="2"/>
+          <w:numId w:val="1"/>
+        </w:numPr>
+        <w:rPr>
+          <w:sz w:val="24"/>
+          <w:szCs w:val="24"/>
+        </w:rPr>
+      </w:pPr>
+      <w:proofErr w:type="spellStart"/>
+      <w:r>
+        <w:rPr>
+          <w:b/>
+          <w:bCs/>
+          <w:sz w:val="24"/>
+          <w:szCs w:val="24"/>
+        </w:rPr>
+        <w:t>working</w:t>
+      </w:r>
+      <w:proofErr w:type="spellEnd"/>
+      <w:r>
+        <w:rPr>
+          <w:b/>
+          <w:bCs/>
+          <w:sz w:val="24"/>
+          <w:szCs w:val="24"/>
+        </w:rPr>
+        <w:t xml:space="preserve"> </w:t>
+      </w:r>
+      <w:proofErr w:type="spellStart"/>
+      <w:r>
+        <w:rPr>
+          <w:b/>
+          <w:bCs/>
+          <w:sz w:val="24"/>
+          <w:szCs w:val="24"/>
+        </w:rPr>
+        <w:t>directory</w:t>
+      </w:r>
+      <w:proofErr w:type="spellEnd"/>
+      <w:r>
+        <w:rPr>
+          <w:sz w:val="24"/>
+          <w:szCs w:val="24"/>
+        </w:rPr>
+        <w:t xml:space="preserve"> -&gt; Área de trabajo local</w:t>
+      </w:r>
+    </w:p>
+    <w:p>
+      <w:pPr>
+        <w:pStyle w:val="Prrafodelista"/>
+        <w:numPr>
+          <w:ilvl w:val="3"/>
+          <w:numId w:val="1"/>
+        </w:numPr>
+        <w:rPr>
+          <w:sz w:val="24"/>
+          <w:szCs w:val="24"/>
+        </w:rPr>
+      </w:pPr>
+      <w:proofErr w:type="spellStart"/>
+      <w:r>
+        <w:rPr>
+          <w:b/>
+          <w:bCs/>
+          <w:sz w:val="24"/>
+          <w:szCs w:val="24"/>
+        </w:rPr>
+        <w:t>git</w:t>
+      </w:r>
+      <w:proofErr w:type="spellEnd"/>
+      <w:r>
+        <w:rPr>
+          <w:b/>
+          <w:bCs/>
+          <w:sz w:val="24"/>
+          <w:szCs w:val="24"/>
+        </w:rPr>
+        <w:t xml:space="preserve"> </w:t>
+      </w:r>
+      <w:proofErr w:type="spellStart"/>
+      <w:r>
+        <w:rPr>
+          <w:b/>
+          <w:bCs/>
+          <w:sz w:val="24"/>
+          <w:szCs w:val="24"/>
+        </w:rPr>
+        <w:t>add</w:t>
+      </w:r>
+      <w:proofErr w:type="spellEnd"/>
+      <w:r>
+        <w:rPr>
+          <w:sz w:val="24"/>
+          <w:szCs w:val="24"/>
+        </w:rPr>
+        <w:t xml:space="preserve"> -&gt; </w:t>
+      </w:r>
+      <w:proofErr w:type="spellStart"/>
+      <w:r>
+        <w:rPr>
+          <w:sz w:val="24"/>
+          <w:szCs w:val="24"/>
+        </w:rPr>
+        <w:t>s</w:t>
+      </w:r>
+      <w:r>
+        <w:rPr>
+          <w:sz w:val="24"/>
+          <w:szCs w:val="24"/>
+        </w:rPr>
+        <w:t>taging</w:t>
+      </w:r>
+      <w:proofErr w:type="spellEnd"/>
+      <w:r>
+        <w:rPr>
+          <w:sz w:val="24"/>
+          <w:szCs w:val="24"/>
+        </w:rPr>
+        <w:t xml:space="preserve"> </w:t>
+      </w:r>
+      <w:proofErr w:type="spellStart"/>
+      <w:r>
+        <w:rPr>
+          <w:sz w:val="24"/>
+          <w:szCs w:val="24"/>
+        </w:rPr>
+        <w:t>area</w:t>
+      </w:r>
+      <w:proofErr w:type="spellEnd"/>
+    </w:p>
+    <w:p>
+      <w:pPr>
+        <w:pStyle w:val="Prrafodelista"/>
+        <w:numPr>
+          <w:ilvl w:val="2"/>
+          <w:numId w:val="1"/>
+        </w:numPr>
+        <w:rPr>
+          <w:sz w:val="24"/>
+          <w:szCs w:val="24"/>
+        </w:rPr>
+      </w:pPr>
+      <w:proofErr w:type="spellStart"/>
+      <w:r>
+        <w:rPr>
+          <w:b/>
+          <w:bCs/>
+          <w:sz w:val="24"/>
+          <w:szCs w:val="24"/>
+        </w:rPr>
+        <w:t>staging</w:t>
+      </w:r>
+      <w:proofErr w:type="spellEnd"/>
+      <w:r>
+        <w:rPr>
+          <w:b/>
+          <w:bCs/>
+          <w:sz w:val="24"/>
+          <w:szCs w:val="24"/>
+        </w:rPr>
+        <w:t xml:space="preserve"> </w:t>
+      </w:r>
+      <w:proofErr w:type="spellStart"/>
+      <w:r>
+        <w:rPr>
+          <w:b/>
+          <w:bCs/>
+          <w:sz w:val="24"/>
+          <w:szCs w:val="24"/>
+        </w:rPr>
+        <w:t>area</w:t>
+      </w:r>
+      <w:proofErr w:type="spellEnd"/>
+      <w:r>
+        <w:rPr>
+          <w:sz w:val="24"/>
+          <w:szCs w:val="24"/>
+        </w:rPr>
+        <w:t xml:space="preserve"> -&gt; Área de preparación, intermedia entre local y repositorio</w:t>
+      </w:r>
+    </w:p>
+    <w:p>
+      <w:pPr>
+        <w:pStyle w:val="Prrafodelista"/>
+        <w:numPr>
+          <w:ilvl w:val="3"/>
+          <w:numId w:val="1"/>
+        </w:numPr>
+        <w:rPr>
+          <w:sz w:val="24"/>
+          <w:szCs w:val="24"/>
+        </w:rPr>
+      </w:pPr>
+      <w:proofErr w:type="spellStart"/>
+      <w:r>
+        <w:rPr>
+          <w:b/>
+          <w:bCs/>
+          <w:sz w:val="24"/>
+          <w:szCs w:val="24"/>
+        </w:rPr>
+        <w:t>git</w:t>
+      </w:r>
+      <w:proofErr w:type="spellEnd"/>
+      <w:r>
+        <w:rPr>
+          <w:b/>
+          <w:bCs/>
+          <w:sz w:val="24"/>
+          <w:szCs w:val="24"/>
+        </w:rPr>
+        <w:t xml:space="preserve"> </w:t>
+      </w:r>
+      <w:proofErr w:type="spellStart"/>
+      <w:r>
+        <w:rPr>
+          <w:b/>
+          <w:bCs/>
+          <w:sz w:val="24"/>
+          <w:szCs w:val="24"/>
+        </w:rPr>
+        <w:t>commit</w:t>
+      </w:r>
+      <w:proofErr w:type="spellEnd"/>
+      <w:r>
+        <w:rPr>
+          <w:b/>
+          <w:bCs/>
+          <w:sz w:val="24"/>
+          <w:szCs w:val="24"/>
+        </w:rPr>
+        <w:t xml:space="preserve"> </w:t>
+      </w:r>
+      <w:r>
+        <w:rPr>
+          <w:sz w:val="24"/>
+          <w:szCs w:val="24"/>
+        </w:rPr>
+        <w:t>-&gt; repositorio</w:t>
+      </w:r>
+      <w:r>
+        <w:rPr>
+          <w:b/>
+          <w:bCs/>
+          <w:sz w:val="24"/>
+          <w:szCs w:val="24"/>
+        </w:rPr>
+        <w:t xml:space="preserve"> </w:t>
+      </w:r>
+    </w:p>
+    <w:p>
+      <w:pPr>
+        <w:pStyle w:val="Prrafodelista"/>
+        <w:numPr>
+          <w:ilvl w:val="2"/>
+          <w:numId w:val="1"/>
+        </w:numPr>
+        <w:rPr>
+          <w:b/>
+          <w:bCs/>
+          <w:sz w:val="24"/>
+          <w:szCs w:val="24"/>
+        </w:rPr>
+      </w:pPr>
+      <w:r>
+        <w:rPr>
+          <w:b/>
+          <w:bCs/>
+          <w:sz w:val="24"/>
+          <w:szCs w:val="24"/>
+        </w:rPr>
+        <w:t>repositorio</w:t>
+      </w:r>
+    </w:p>
+    <w:p>
+      <w:pPr>
+        <w:pStyle w:val="Prrafodelista"/>
+        <w:numPr>
+          <w:ilvl w:val="0"/>
+          <w:numId w:val="5"/>
+        </w:numPr>
+        <w:rPr>
+          <w:sz w:val="24"/>
+          <w:szCs w:val="24"/>
+        </w:rPr>
+      </w:pPr>
+      <w:proofErr w:type="spellStart"/>
+      <w:r>
+        <w:rPr>
+          <w:b/>
+          <w:bCs/>
+          <w:sz w:val="24"/>
+          <w:szCs w:val="24"/>
+        </w:rPr>
+        <w:t>git</w:t>
+      </w:r>
+      <w:proofErr w:type="spellEnd"/>
+      <w:r>
+        <w:rPr>
+          <w:b/>
+          <w:bCs/>
+          <w:sz w:val="24"/>
+          <w:szCs w:val="24"/>
+        </w:rPr>
+        <w:t xml:space="preserve"> log</w:t>
+      </w:r>
+      <w:r>
+        <w:rPr>
+          <w:sz w:val="24"/>
+          <w:szCs w:val="24"/>
+        </w:rPr>
+        <w:t xml:space="preserve"> -&gt; información de las versiones creadas, usuario, </w:t>
+      </w:r>
+      <w:proofErr w:type="spellStart"/>
+      <w:r>
+        <w:rPr>
+          <w:sz w:val="24"/>
+          <w:szCs w:val="24"/>
+        </w:rPr>
+        <w:t>etc</w:t>
+      </w:r>
+      <w:proofErr w:type="spellEnd"/>
+    </w:p>
+    <w:p>
+      <w:pPr>
+        <w:pStyle w:val="Prrafodelista"/>
+        <w:numPr>
+          <w:ilvl w:val="1"/>
+          <w:numId w:val="1"/>
+        </w:numPr>
+        <w:rPr>
+          <w:sz w:val="24"/>
+          <w:szCs w:val="24"/>
+        </w:rPr>
+      </w:pPr>
+      <w:proofErr w:type="spellStart"/>
+      <w:r>
+        <w:rPr>
+          <w:b/>
+          <w:bCs/>
+          <w:sz w:val="24"/>
+          <w:szCs w:val="24"/>
+        </w:rPr>
+        <w:t>git</w:t>
+      </w:r>
+      <w:proofErr w:type="spellEnd"/>
+      <w:r>
+        <w:rPr>
+          <w:b/>
+          <w:bCs/>
+          <w:sz w:val="24"/>
+          <w:szCs w:val="24"/>
+        </w:rPr>
+        <w:t xml:space="preserve"> log --</w:t>
+      </w:r>
+      <w:proofErr w:type="spellStart"/>
+      <w:r>
+        <w:rPr>
+          <w:b/>
+          <w:bCs/>
+          <w:sz w:val="24"/>
+          <w:szCs w:val="24"/>
+        </w:rPr>
+        <w:t>oneline</w:t>
+      </w:r>
+      <w:proofErr w:type="spellEnd"/>
+      <w:r>
+        <w:rPr>
+          <w:sz w:val="24"/>
+          <w:szCs w:val="24"/>
+        </w:rPr>
+        <w:t xml:space="preserve"> </w:t>
+      </w:r>
+      <w:r>
+        <w:rPr>
+          <w:sz w:val="24"/>
+          <w:szCs w:val="24"/>
+        </w:rPr>
+        <w:t xml:space="preserve">-&gt; Se ve la </w:t>
+      </w:r>
+      <w:r>
+        <w:rPr>
+          <w:b/>
+          <w:bCs/>
+          <w:sz w:val="24"/>
+          <w:szCs w:val="24"/>
+          <w:u w:val="single"/>
+        </w:rPr>
+        <w:t>clave</w:t>
+      </w:r>
+      <w:r>
+        <w:rPr>
+          <w:sz w:val="24"/>
+          <w:szCs w:val="24"/>
+        </w:rPr>
+        <w:t xml:space="preserve"> de los cambios</w:t>
+      </w:r>
+    </w:p>
+    <w:p>
+      <w:pPr>
+        <w:pStyle w:val="Prrafodelista"/>
+        <w:numPr>
+          <w:ilvl w:val="1"/>
+          <w:numId w:val="1"/>
+        </w:numPr>
+        <w:rPr>
+          <w:sz w:val="24"/>
+          <w:szCs w:val="24"/>
+        </w:rPr>
+      </w:pPr>
+      <w:proofErr w:type="spellStart"/>
+      <w:r>
+        <w:rPr>
+          <w:sz w:val="24"/>
+          <w:szCs w:val="24"/>
+        </w:rPr>
+        <w:lastRenderedPageBreak/>
+        <w:t>git</w:t>
+      </w:r>
+      <w:proofErr w:type="spellEnd"/>
+      <w:r>
+        <w:rPr>
+          <w:sz w:val="24"/>
+          <w:szCs w:val="24"/>
+        </w:rPr>
+        <w:t xml:space="preserve"> log --</w:t>
+      </w:r>
+      <w:proofErr w:type="spellStart"/>
+      <w:r>
+        <w:rPr>
+          <w:sz w:val="24"/>
+          <w:szCs w:val="24"/>
+        </w:rPr>
+        <w:t>pretty</w:t>
+      </w:r>
+      <w:proofErr w:type="spellEnd"/>
+      <w:r>
+        <w:rPr>
+          <w:sz w:val="24"/>
+          <w:szCs w:val="24"/>
+        </w:rPr>
+        <w:t>=</w:t>
+      </w:r>
+      <w:proofErr w:type="spellStart"/>
+      <w:r>
+        <w:rPr>
+          <w:sz w:val="24"/>
+          <w:szCs w:val="24"/>
+        </w:rPr>
+        <w:t>format</w:t>
+      </w:r>
+      <w:proofErr w:type="spellEnd"/>
+      <w:r>
+        <w:rPr>
+          <w:sz w:val="24"/>
+          <w:szCs w:val="24"/>
+        </w:rPr>
+        <w:t>:"%h %</w:t>
+      </w:r>
+      <w:proofErr w:type="spellStart"/>
+      <w:r>
+        <w:rPr>
+          <w:sz w:val="24"/>
+          <w:szCs w:val="24"/>
+        </w:rPr>
+        <w:t>an</w:t>
+      </w:r>
+      <w:proofErr w:type="spellEnd"/>
+      <w:r>
+        <w:rPr>
+          <w:sz w:val="24"/>
+          <w:szCs w:val="24"/>
+        </w:rPr>
+        <w:t xml:space="preserve"> %ar - %s"</w:t>
+      </w:r>
+    </w:p>
+    <w:p>
+      <w:pPr>
+        <w:pStyle w:val="Prrafodelista"/>
+        <w:numPr>
+          <w:ilvl w:val="1"/>
+          <w:numId w:val="1"/>
+        </w:numPr>
+        <w:rPr>
+          <w:sz w:val="24"/>
+          <w:szCs w:val="24"/>
+        </w:rPr>
+      </w:pPr>
+      <w:proofErr w:type="spellStart"/>
+      <w:r>
+        <w:rPr>
+          <w:sz w:val="24"/>
+          <w:szCs w:val="24"/>
+        </w:rPr>
+        <w:t>git</w:t>
+      </w:r>
+      <w:proofErr w:type="spellEnd"/>
+      <w:r>
+        <w:rPr>
+          <w:sz w:val="24"/>
+          <w:szCs w:val="24"/>
+        </w:rPr>
+        <w:t xml:space="preserve"> log --</w:t>
+      </w:r>
+      <w:proofErr w:type="spellStart"/>
+      <w:r>
+        <w:rPr>
+          <w:sz w:val="24"/>
+          <w:szCs w:val="24"/>
+        </w:rPr>
+        <w:t>pretty</w:t>
+      </w:r>
+      <w:proofErr w:type="spellEnd"/>
+      <w:r>
+        <w:rPr>
+          <w:sz w:val="24"/>
+          <w:szCs w:val="24"/>
+        </w:rPr>
+        <w:t>="%h %</w:t>
+      </w:r>
+      <w:proofErr w:type="spellStart"/>
+      <w:r>
+        <w:rPr>
+          <w:sz w:val="24"/>
+          <w:szCs w:val="24"/>
+        </w:rPr>
+        <w:t>an</w:t>
+      </w:r>
+      <w:proofErr w:type="spellEnd"/>
+      <w:r>
+        <w:rPr>
+          <w:sz w:val="24"/>
+          <w:szCs w:val="24"/>
+        </w:rPr>
+        <w:t xml:space="preserve"> %ar - %s"</w:t>
+      </w:r>
+    </w:p>
+    <w:p>
+      <w:pPr>
+        <w:pStyle w:val="Prrafodelista"/>
+        <w:numPr>
+          <w:ilvl w:val="1"/>
+          <w:numId w:val="1"/>
+        </w:numPr>
+        <w:rPr>
+          <w:b/>
+          <w:bCs/>
+          <w:sz w:val="24"/>
+          <w:szCs w:val="24"/>
+        </w:rPr>
+      </w:pPr>
+      <w:proofErr w:type="spellStart"/>
+      <w:r>
+        <w:rPr>
+          <w:b/>
+          <w:bCs/>
+          <w:sz w:val="24"/>
+          <w:szCs w:val="24"/>
+        </w:rPr>
+        <w:t>git</w:t>
+      </w:r>
+      <w:proofErr w:type="spellEnd"/>
+      <w:r>
+        <w:rPr>
+          <w:b/>
+          <w:bCs/>
+          <w:sz w:val="24"/>
+          <w:szCs w:val="24"/>
+        </w:rPr>
+        <w:t xml:space="preserve"> show</w:t>
+      </w:r>
+    </w:p>
+    <w:p>
+      <w:pPr>
+        <w:rPr>
+          <w:b/>
+          <w:bCs/>
+          <w:sz w:val="24"/>
+          <w:szCs w:val="24"/>
+        </w:rPr>
+      </w:pPr>
+    </w:p>
+    <w:p>
+      <w:pPr>
+        <w:rPr>
+          <w:b/>
+          <w:bCs/>
+          <w:i/>
+          <w:iCs/>
+          <w:sz w:val="36"/>
+          <w:szCs w:val="36"/>
+          <w:u w:val="single"/>
+        </w:rPr>
+      </w:pPr>
+      <w:r>
+        <w:rPr>
+          <w:b/>
+          <w:bCs/>
+          <w:i/>
+          <w:iCs/>
+          <w:sz w:val="36"/>
+          <w:szCs w:val="36"/>
+          <w:u w:val="single"/>
+        </w:rPr>
+        <w:t>Resetear</w:t>
+      </w:r>
+    </w:p>
+    <w:p>
+      <w:pPr>
+        <w:pStyle w:val="Prrafodelista"/>
+        <w:numPr>
+          <w:ilvl w:val="0"/>
+          <w:numId w:val="7"/>
+        </w:numPr>
+        <w:rPr>
+          <w:sz w:val="24"/>
+          <w:szCs w:val="24"/>
+        </w:rPr>
+      </w:pPr>
+      <w:proofErr w:type="spellStart"/>
+      <w:r>
+        <w:rPr>
+          <w:b/>
+          <w:bCs/>
+        </w:rPr>
+        <w:t>git</w:t>
+      </w:r>
+      <w:proofErr w:type="spellEnd"/>
+      <w:r>
+        <w:rPr>
+          <w:b/>
+          <w:bCs/>
+        </w:rPr>
+        <w:t xml:space="preserve"> </w:t>
+      </w:r>
+      <w:proofErr w:type="spellStart"/>
+      <w:r>
+        <w:rPr>
+          <w:b/>
+          <w:bCs/>
+        </w:rPr>
+        <w:t>restore</w:t>
+      </w:r>
+      <w:proofErr w:type="spellEnd"/>
+      <w:r>
+        <w:t xml:space="preserve"> </w:t>
+      </w:r>
+      <w:r>
+        <w:t xml:space="preserve">fichero </w:t>
+      </w:r>
+      <w:r>
+        <w:t xml:space="preserve">-&gt; </w:t>
+      </w:r>
+      <w:r>
+        <w:rPr>
+          <w:u w:val="single"/>
+        </w:rPr>
+        <w:t>Desechamos</w:t>
+      </w:r>
+      <w:r>
+        <w:t xml:space="preserve"> los cambios </w:t>
+      </w:r>
+      <w:r>
+        <w:t xml:space="preserve">del área </w:t>
+      </w:r>
+      <w:proofErr w:type="spellStart"/>
+      <w:r>
+        <w:t>working</w:t>
+      </w:r>
+      <w:proofErr w:type="spellEnd"/>
+      <w:r>
+        <w:t xml:space="preserve"> (local)</w:t>
+      </w:r>
+    </w:p>
+    <w:p>
+      <w:pPr>
+        <w:pStyle w:val="Prrafodelista"/>
+        <w:numPr>
+          <w:ilvl w:val="1"/>
+          <w:numId w:val="7"/>
+        </w:numPr>
+        <w:rPr>
+          <w:sz w:val="24"/>
+          <w:szCs w:val="24"/>
+        </w:rPr>
+      </w:pPr>
+      <w:proofErr w:type="spellStart"/>
+      <w:r>
+        <w:rPr>
+          <w:b/>
+          <w:bCs/>
+        </w:rPr>
+        <w:t>git</w:t>
+      </w:r>
+      <w:proofErr w:type="spellEnd"/>
+      <w:r>
+        <w:rPr>
+          <w:b/>
+          <w:bCs/>
+        </w:rPr>
+        <w:t xml:space="preserve"> </w:t>
+      </w:r>
+      <w:proofErr w:type="spellStart"/>
+      <w:proofErr w:type="gramStart"/>
+      <w:r>
+        <w:rPr>
+          <w:b/>
+          <w:bCs/>
+        </w:rPr>
+        <w:t>restore</w:t>
+      </w:r>
+      <w:proofErr w:type="spellEnd"/>
+      <w:r>
+        <w:rPr>
+          <w:b/>
+          <w:bCs/>
+        </w:rPr>
+        <w:t xml:space="preserve"> .</w:t>
+      </w:r>
+      <w:proofErr w:type="gramEnd"/>
+      <w:r>
+        <w:rPr>
+          <w:b/>
+          <w:bCs/>
+        </w:rPr>
+        <w:t xml:space="preserve"> </w:t>
+      </w:r>
+      <w:r>
+        <w:t>-&gt; Todos los ficheros</w:t>
+      </w:r>
+    </w:p>
+    <w:p>
+      <w:pPr>
+        <w:pStyle w:val="Prrafodelista"/>
+        <w:numPr>
+          <w:ilvl w:val="0"/>
+          <w:numId w:val="7"/>
+        </w:numPr>
+        <w:rPr>
+          <w:sz w:val="24"/>
+          <w:szCs w:val="24"/>
+        </w:rPr>
+      </w:pPr>
+      <w:proofErr w:type="spellStart"/>
+      <w:r>
+        <w:rPr>
+          <w:b/>
+          <w:bCs/>
+        </w:rPr>
+        <w:t>git</w:t>
+      </w:r>
+      <w:proofErr w:type="spellEnd"/>
+      <w:r>
+        <w:rPr>
+          <w:b/>
+          <w:bCs/>
+        </w:rPr>
+        <w:t xml:space="preserve"> </w:t>
+      </w:r>
+      <w:proofErr w:type="spellStart"/>
+      <w:r>
+        <w:rPr>
+          <w:b/>
+          <w:bCs/>
+        </w:rPr>
+        <w:t>reset</w:t>
+      </w:r>
+      <w:proofErr w:type="spellEnd"/>
+      <w:r>
+        <w:rPr>
+          <w:b/>
+          <w:bCs/>
+        </w:rPr>
+        <w:t xml:space="preserve"> - - </w:t>
+      </w:r>
+      <w:proofErr w:type="spellStart"/>
+      <w:r>
+        <w:rPr>
+          <w:b/>
+          <w:bCs/>
+        </w:rPr>
+        <w:t>hard</w:t>
+      </w:r>
+      <w:proofErr w:type="spellEnd"/>
+      <w:r>
+        <w:rPr>
+          <w:b/>
+          <w:bCs/>
+        </w:rPr>
+        <w:t xml:space="preserve"> HEAD</w:t>
+      </w:r>
+      <w:r>
+        <w:t xml:space="preserve"> -&gt; </w:t>
+      </w:r>
+      <w:r>
+        <w:t xml:space="preserve">combinación de </w:t>
+      </w:r>
+      <w:proofErr w:type="spellStart"/>
+      <w:r>
+        <w:t>git</w:t>
+      </w:r>
+      <w:proofErr w:type="spellEnd"/>
+      <w:r>
+        <w:t xml:space="preserve"> </w:t>
+      </w:r>
+      <w:proofErr w:type="spellStart"/>
+      <w:r>
+        <w:t>checkout</w:t>
+      </w:r>
+      <w:proofErr w:type="spellEnd"/>
+      <w:r>
+        <w:t xml:space="preserve"> y </w:t>
+      </w:r>
+      <w:proofErr w:type="spellStart"/>
+      <w:r>
+        <w:t>git</w:t>
+      </w:r>
+      <w:proofErr w:type="spellEnd"/>
+      <w:r>
+        <w:t xml:space="preserve"> </w:t>
+      </w:r>
+      <w:proofErr w:type="spellStart"/>
+      <w:r>
+        <w:t>reset</w:t>
+      </w:r>
+      <w:proofErr w:type="spellEnd"/>
+      <w:r>
+        <w:t xml:space="preserve">. </w:t>
+      </w:r>
+      <w:r>
+        <w:t xml:space="preserve">Nos cargamos lo que tengamos en el área </w:t>
+      </w:r>
+      <w:proofErr w:type="spellStart"/>
+      <w:r>
+        <w:rPr>
+          <w:u w:val="single"/>
+        </w:rPr>
+        <w:t>staging</w:t>
+      </w:r>
+      <w:proofErr w:type="spellEnd"/>
+      <w:r>
+        <w:t xml:space="preserve"> y </w:t>
+      </w:r>
+      <w:proofErr w:type="spellStart"/>
+      <w:r>
+        <w:rPr>
+          <w:u w:val="single"/>
+        </w:rPr>
+        <w:t>working</w:t>
+      </w:r>
+      <w:proofErr w:type="spellEnd"/>
+      <w:r>
+        <w:t xml:space="preserve"> y volvemos al </w:t>
+      </w:r>
+      <w:r>
+        <w:rPr>
+          <w:u w:val="single"/>
+        </w:rPr>
+        <w:t>pen</w:t>
+      </w:r>
+      <w:r>
+        <w:rPr>
+          <w:u w:val="single"/>
+        </w:rPr>
+        <w:t>último</w:t>
+      </w:r>
+      <w:r>
+        <w:rPr>
+          <w:u w:val="single"/>
+        </w:rPr>
+        <w:t xml:space="preserve"> </w:t>
+      </w:r>
+      <w:proofErr w:type="spellStart"/>
+      <w:r>
+        <w:rPr>
+          <w:u w:val="single"/>
+        </w:rPr>
+        <w:t>commit</w:t>
+      </w:r>
+      <w:proofErr w:type="spellEnd"/>
+      <w:r>
+        <w:t xml:space="preserve">, deshacemos el último </w:t>
+      </w:r>
+      <w:proofErr w:type="spellStart"/>
+      <w:r>
+        <w:t>commit</w:t>
+      </w:r>
+      <w:proofErr w:type="spellEnd"/>
+      <w:r>
+        <w:t>.</w:t>
+      </w:r>
+    </w:p>
+    <w:p>
+      <w:pPr>
+        <w:pStyle w:val="Prrafodelista"/>
+        <w:numPr>
+          <w:ilvl w:val="1"/>
+          <w:numId w:val="7"/>
+        </w:numPr>
+        <w:rPr>
+          <w:sz w:val="24"/>
+          <w:szCs w:val="24"/>
+        </w:rPr>
+      </w:pPr>
+      <w:proofErr w:type="spellStart"/>
+      <w:r>
+        <w:rPr>
+          <w:b/>
+          <w:bCs/>
+        </w:rPr>
+        <w:t>git</w:t>
+      </w:r>
+      <w:proofErr w:type="spellEnd"/>
+      <w:r>
+        <w:rPr>
+          <w:b/>
+          <w:bCs/>
+        </w:rPr>
+        <w:t xml:space="preserve"> </w:t>
+      </w:r>
+      <w:proofErr w:type="spellStart"/>
+      <w:r>
+        <w:rPr>
+          <w:b/>
+          <w:bCs/>
+        </w:rPr>
+        <w:t>reset</w:t>
+      </w:r>
+      <w:proofErr w:type="spellEnd"/>
+      <w:r>
+        <w:rPr>
+          <w:b/>
+          <w:bCs/>
+        </w:rPr>
+        <w:t xml:space="preserve"> </w:t>
+      </w:r>
+      <w:r>
+        <w:rPr>
+          <w:b/>
+          <w:bCs/>
+        </w:rPr>
+        <w:t>--</w:t>
+      </w:r>
+      <w:proofErr w:type="spellStart"/>
+      <w:r>
+        <w:rPr>
+          <w:b/>
+          <w:bCs/>
+        </w:rPr>
+        <w:t>hard</w:t>
+      </w:r>
+      <w:proofErr w:type="spellEnd"/>
+      <w:r>
+        <w:rPr>
+          <w:b/>
+          <w:bCs/>
+        </w:rPr>
+        <w:t xml:space="preserve"> </w:t>
+      </w:r>
+      <w:r>
+        <w:rPr>
+          <w:b/>
+          <w:bCs/>
+          <w:u w:val="single"/>
+        </w:rPr>
+        <w:t>clave</w:t>
+      </w:r>
+      <w:r>
+        <w:rPr>
+          <w:b/>
+          <w:bCs/>
+          <w:u w:val="single"/>
+        </w:rPr>
+        <w:t xml:space="preserve"> </w:t>
+      </w:r>
+      <w:r>
+        <w:t xml:space="preserve">-&gt; </w:t>
+      </w:r>
+      <w:r>
+        <w:t xml:space="preserve">Deshace el último </w:t>
+      </w:r>
+      <w:proofErr w:type="spellStart"/>
+      <w:r>
+        <w:t>commit</w:t>
+      </w:r>
+      <w:proofErr w:type="spellEnd"/>
+      <w:r>
+        <w:t xml:space="preserve"> eligiendo un </w:t>
+      </w:r>
+      <w:proofErr w:type="spellStart"/>
+      <w:r>
+        <w:t>commit</w:t>
+      </w:r>
+      <w:proofErr w:type="spellEnd"/>
+      <w:r>
+        <w:t xml:space="preserve"> anterior </w:t>
+      </w:r>
+    </w:p>
+    <w:p>
+      <w:pPr>
+        <w:pStyle w:val="Prrafodelista"/>
+        <w:numPr>
+          <w:ilvl w:val="0"/>
+          <w:numId w:val="7"/>
+        </w:numPr>
+        <w:rPr>
+          <w:sz w:val="24"/>
+          <w:szCs w:val="24"/>
+        </w:rPr>
+      </w:pPr>
+      <w:proofErr w:type="spellStart"/>
+      <w:r>
+        <w:rPr>
+          <w:b/>
+          <w:bCs/>
+          <w:sz w:val="24"/>
+          <w:szCs w:val="24"/>
+        </w:rPr>
+        <w:t>git</w:t>
+      </w:r>
+      <w:proofErr w:type="spellEnd"/>
+      <w:r>
+        <w:rPr>
+          <w:b/>
+          <w:bCs/>
+          <w:sz w:val="24"/>
+          <w:szCs w:val="24"/>
+        </w:rPr>
+        <w:t xml:space="preserve"> </w:t>
+      </w:r>
+      <w:proofErr w:type="spellStart"/>
+      <w:r>
+        <w:rPr>
+          <w:b/>
+          <w:bCs/>
+          <w:sz w:val="24"/>
+          <w:szCs w:val="24"/>
+        </w:rPr>
+        <w:t>revert</w:t>
+      </w:r>
+      <w:proofErr w:type="spellEnd"/>
+      <w:r>
+        <w:rPr>
+          <w:b/>
+          <w:bCs/>
+          <w:sz w:val="24"/>
+          <w:szCs w:val="24"/>
+        </w:rPr>
+        <w:t xml:space="preserve"> HEAD</w:t>
+      </w:r>
+      <w:r>
+        <w:rPr>
+          <w:sz w:val="24"/>
+          <w:szCs w:val="24"/>
+        </w:rPr>
+        <w:t xml:space="preserve"> -&gt; Deshacer los cambios del último </w:t>
+      </w:r>
+      <w:proofErr w:type="spellStart"/>
+      <w:r>
+        <w:rPr>
+          <w:sz w:val="24"/>
+          <w:szCs w:val="24"/>
+        </w:rPr>
+        <w:t>commit</w:t>
+      </w:r>
+      <w:proofErr w:type="spellEnd"/>
+      <w:r>
+        <w:rPr>
+          <w:sz w:val="24"/>
+          <w:szCs w:val="24"/>
+        </w:rPr>
+        <w:t>. No muestra una pantalla en negro con los cambios</w:t>
+      </w:r>
+    </w:p>
+    <w:p>
+      <w:pPr>
+        <w:rPr>
+          <w:sz w:val="24"/>
+          <w:szCs w:val="24"/>
+        </w:rPr>
+      </w:pPr>
+    </w:p>
+    <w:p>
+      <w:pPr>
+        <w:rPr>
+          <w:b/>
+          <w:bCs/>
+          <w:i/>
+          <w:iCs/>
+          <w:sz w:val="36"/>
+          <w:szCs w:val="36"/>
+          <w:u w:val="single"/>
+        </w:rPr>
+      </w:pPr>
+      <w:r>
+        <w:rPr>
+          <w:b/>
+          <w:bCs/>
+          <w:i/>
+          <w:iCs/>
+          <w:sz w:val="36"/>
+          <w:szCs w:val="36"/>
+          <w:u w:val="single"/>
+        </w:rPr>
+        <w:t>Visual de cambios</w:t>
+      </w:r>
+    </w:p>
+    <w:p>
+      <w:pPr>
+        <w:pStyle w:val="Prrafodelista"/>
+        <w:numPr>
+          <w:ilvl w:val="0"/>
+          <w:numId w:val="2"/>
+        </w:numPr>
+        <w:rPr>
+          <w:sz w:val="24"/>
+          <w:szCs w:val="24"/>
+        </w:rPr>
+      </w:pPr>
+      <w:proofErr w:type="spellStart"/>
+      <w:r>
+        <w:rPr>
+          <w:b/>
+          <w:bCs/>
+          <w:sz w:val="24"/>
+          <w:szCs w:val="24"/>
+        </w:rPr>
+        <w:t>git</w:t>
+      </w:r>
+      <w:proofErr w:type="spellEnd"/>
+      <w:r>
+        <w:rPr>
+          <w:b/>
+          <w:bCs/>
+          <w:sz w:val="24"/>
+          <w:szCs w:val="24"/>
+        </w:rPr>
+        <w:t xml:space="preserve"> </w:t>
+      </w:r>
+      <w:proofErr w:type="spellStart"/>
+      <w:r>
+        <w:rPr>
+          <w:b/>
+          <w:bCs/>
+          <w:sz w:val="24"/>
+          <w:szCs w:val="24"/>
+        </w:rPr>
+        <w:t>diff</w:t>
+      </w:r>
+      <w:proofErr w:type="spellEnd"/>
+      <w:r>
+        <w:rPr>
+          <w:sz w:val="24"/>
+          <w:szCs w:val="24"/>
+        </w:rPr>
+        <w:t xml:space="preserve"> -&gt; </w:t>
+      </w:r>
+      <w:r>
+        <w:rPr>
+          <w:sz w:val="24"/>
+          <w:szCs w:val="24"/>
+        </w:rPr>
+        <w:t>Cuando modificamos un archivo, se ve la diferencia en comando</w:t>
+      </w:r>
+      <w:r>
+        <w:rPr>
+          <w:sz w:val="24"/>
+          <w:szCs w:val="24"/>
+        </w:rPr>
+        <w:t>.</w:t>
+      </w:r>
+    </w:p>
+    <w:p>
+      <w:pPr>
+        <w:pStyle w:val="Prrafodelista"/>
+        <w:numPr>
+          <w:ilvl w:val="0"/>
+          <w:numId w:val="2"/>
+        </w:numPr>
+        <w:rPr>
+          <w:sz w:val="24"/>
+          <w:szCs w:val="24"/>
+        </w:rPr>
+      </w:pPr>
+      <w:proofErr w:type="spellStart"/>
+      <w:r>
+        <w:rPr>
+          <w:b/>
+          <w:bCs/>
+          <w:sz w:val="24"/>
+          <w:szCs w:val="24"/>
+        </w:rPr>
+        <w:t>git</w:t>
+      </w:r>
+      <w:proofErr w:type="spellEnd"/>
+      <w:r>
+        <w:rPr>
+          <w:b/>
+          <w:bCs/>
+          <w:sz w:val="24"/>
+          <w:szCs w:val="24"/>
+        </w:rPr>
+        <w:t xml:space="preserve"> </w:t>
+      </w:r>
+      <w:proofErr w:type="spellStart"/>
+      <w:r>
+        <w:rPr>
+          <w:b/>
+          <w:bCs/>
+          <w:sz w:val="24"/>
+          <w:szCs w:val="24"/>
+        </w:rPr>
+        <w:t>difftool</w:t>
+      </w:r>
+      <w:proofErr w:type="spellEnd"/>
+      <w:r>
+        <w:rPr>
+          <w:sz w:val="24"/>
+          <w:szCs w:val="24"/>
+        </w:rPr>
+        <w:t xml:space="preserve">-&gt; Cuando modificamos un archivo, se ve la diferencia en </w:t>
+      </w:r>
+      <w:r>
+        <w:rPr>
+          <w:sz w:val="24"/>
+          <w:szCs w:val="24"/>
+        </w:rPr>
+        <w:t>gráfico</w:t>
+      </w:r>
+      <w:r>
+        <w:rPr>
+          <w:sz w:val="24"/>
+          <w:szCs w:val="24"/>
+        </w:rPr>
+        <w:t xml:space="preserve">, si configuramos </w:t>
+      </w:r>
+      <w:proofErr w:type="spellStart"/>
+      <w:r>
+        <w:rPr>
+          <w:sz w:val="24"/>
+          <w:szCs w:val="24"/>
+        </w:rPr>
+        <w:t>tkdiff</w:t>
+      </w:r>
+      <w:proofErr w:type="spellEnd"/>
+      <w:r>
+        <w:rPr>
+          <w:sz w:val="24"/>
+          <w:szCs w:val="24"/>
+        </w:rPr>
+        <w:t xml:space="preserve"> sale en ese modo.</w:t>
+      </w:r>
+    </w:p>
+    <w:p>
+      <w:pPr>
+        <w:pStyle w:val="Prrafodelista"/>
+        <w:numPr>
+          <w:ilvl w:val="1"/>
+          <w:numId w:val="2"/>
+        </w:numPr>
+        <w:rPr>
+          <w:sz w:val="24"/>
+          <w:szCs w:val="24"/>
+        </w:rPr>
+      </w:pPr>
+      <w:proofErr w:type="spellStart"/>
+      <w:r>
+        <w:rPr>
+          <w:b/>
+          <w:bCs/>
+          <w:sz w:val="24"/>
+          <w:szCs w:val="24"/>
+        </w:rPr>
+        <w:t>git</w:t>
+      </w:r>
+      <w:proofErr w:type="spellEnd"/>
+      <w:r>
+        <w:rPr>
+          <w:b/>
+          <w:bCs/>
+          <w:sz w:val="24"/>
+          <w:szCs w:val="24"/>
+        </w:rPr>
+        <w:t xml:space="preserve"> </w:t>
+      </w:r>
+      <w:proofErr w:type="spellStart"/>
+      <w:r>
+        <w:rPr>
+          <w:b/>
+          <w:bCs/>
+          <w:sz w:val="24"/>
+          <w:szCs w:val="24"/>
+        </w:rPr>
+        <w:t>difftool</w:t>
+      </w:r>
+      <w:proofErr w:type="spellEnd"/>
+      <w:r>
+        <w:rPr>
+          <w:b/>
+          <w:bCs/>
+          <w:sz w:val="24"/>
+          <w:szCs w:val="24"/>
+        </w:rPr>
+        <w:t xml:space="preserve"> </w:t>
+      </w:r>
+      <w:proofErr w:type="spellStart"/>
+      <w:r>
+        <w:rPr>
+          <w:b/>
+          <w:bCs/>
+          <w:sz w:val="24"/>
+          <w:szCs w:val="24"/>
+        </w:rPr>
+        <w:t>nombreFichero</w:t>
+      </w:r>
+      <w:proofErr w:type="spellEnd"/>
+      <w:r>
+        <w:rPr>
+          <w:sz w:val="24"/>
+          <w:szCs w:val="24"/>
+        </w:rPr>
+        <w:t xml:space="preserve"> -&gt; Para ver de un fichero específico</w:t>
+      </w:r>
+    </w:p>
+    <w:p>
+      <w:pPr>
+        <w:pStyle w:val="Prrafodelista"/>
+        <w:numPr>
+          <w:ilvl w:val="0"/>
+          <w:numId w:val="2"/>
+        </w:numPr>
+        <w:rPr>
+          <w:sz w:val="24"/>
+          <w:szCs w:val="24"/>
+        </w:rPr>
+      </w:pPr>
+      <w:proofErr w:type="spellStart"/>
+      <w:r>
+        <w:rPr>
+          <w:b/>
+          <w:bCs/>
+          <w:sz w:val="24"/>
+          <w:szCs w:val="24"/>
+        </w:rPr>
+        <w:t>tkdiff</w:t>
+      </w:r>
+      <w:proofErr w:type="spellEnd"/>
+      <w:r>
+        <w:rPr>
+          <w:sz w:val="24"/>
+          <w:szCs w:val="24"/>
+        </w:rPr>
+        <w:t xml:space="preserve"> -&gt; Ver los cambios en grafico mejor</w:t>
+      </w:r>
+      <w:r>
+        <w:rPr>
+          <w:sz w:val="24"/>
+          <w:szCs w:val="24"/>
+        </w:rPr>
+        <w:t>.</w:t>
+      </w:r>
+    </w:p>
+    <w:p>
+      <w:pPr>
+        <w:pStyle w:val="Prrafodelista"/>
+        <w:numPr>
+          <w:ilvl w:val="1"/>
+          <w:numId w:val="2"/>
+        </w:numPr>
+        <w:rPr>
+          <w:sz w:val="24"/>
+          <w:szCs w:val="24"/>
+          <w:u w:val="single"/>
+        </w:rPr>
+      </w:pPr>
+      <w:r>
+        <w:rPr>
+          <w:sz w:val="24"/>
+          <w:szCs w:val="24"/>
+        </w:rPr>
+        <w:t>S</w:t>
+      </w:r>
+      <w:r>
+        <w:rPr>
+          <w:sz w:val="24"/>
+          <w:szCs w:val="24"/>
+        </w:rPr>
+        <w:t>e descarga y se pone:</w:t>
+      </w:r>
+      <w:r>
+        <w:rPr>
+          <w:sz w:val="24"/>
+          <w:szCs w:val="24"/>
+        </w:rPr>
+        <w:t xml:space="preserve"> </w:t>
+      </w:r>
+      <w:r>
+        <w:rPr>
+          <w:sz w:val="24"/>
+          <w:szCs w:val="24"/>
+          <w:u w:val="single"/>
+        </w:rPr>
+        <w:t>C:\Program Files\Git\</w:t>
+      </w:r>
+      <w:proofErr w:type="spellStart"/>
+      <w:r>
+        <w:rPr>
+          <w:sz w:val="24"/>
+          <w:szCs w:val="24"/>
+          <w:u w:val="single"/>
+        </w:rPr>
+        <w:t>usr</w:t>
+      </w:r>
+      <w:proofErr w:type="spellEnd"/>
+      <w:r>
+        <w:rPr>
+          <w:sz w:val="24"/>
+          <w:szCs w:val="24"/>
+          <w:u w:val="single"/>
+        </w:rPr>
+        <w:t>\</w:t>
+      </w:r>
+      <w:proofErr w:type="spellStart"/>
+      <w:r>
+        <w:rPr>
+          <w:sz w:val="24"/>
+          <w:szCs w:val="24"/>
+          <w:u w:val="single"/>
+        </w:rPr>
+        <w:t>bin</w:t>
+      </w:r>
+      <w:proofErr w:type="spellEnd"/>
+      <w:r>
+        <w:rPr>
+          <w:sz w:val="24"/>
+          <w:szCs w:val="24"/>
+          <w:u w:val="single"/>
+        </w:rPr>
+        <w:t>.</w:t>
+      </w:r>
+    </w:p>
+    <w:p>
+      <w:pPr>
+        <w:pStyle w:val="Prrafodelista"/>
+        <w:numPr>
+          <w:ilvl w:val="1"/>
+          <w:numId w:val="2"/>
+        </w:numPr>
+        <w:rPr>
+          <w:sz w:val="24"/>
+          <w:szCs w:val="24"/>
+        </w:rPr>
+      </w:pPr>
+      <w:r>
+        <w:rPr>
+          <w:sz w:val="24"/>
+          <w:szCs w:val="24"/>
+        </w:rPr>
+        <w:t xml:space="preserve">Detecta el </w:t>
+      </w:r>
+      <w:proofErr w:type="gramStart"/>
+      <w:r>
+        <w:rPr>
+          <w:sz w:val="24"/>
+          <w:szCs w:val="24"/>
+        </w:rPr>
+        <w:t>nuevo verificación</w:t>
+      </w:r>
+      <w:proofErr w:type="gramEnd"/>
+      <w:r>
+        <w:rPr>
+          <w:sz w:val="24"/>
+          <w:szCs w:val="24"/>
+        </w:rPr>
+        <w:t xml:space="preserve"> de cambios, poniendo:</w:t>
+      </w:r>
+      <w:r>
+        <w:rPr>
+          <w:sz w:val="24"/>
+          <w:szCs w:val="24"/>
+        </w:rPr>
+        <w:t xml:space="preserve"> </w:t>
+      </w:r>
+      <w:proofErr w:type="spellStart"/>
+      <w:r>
+        <w:rPr>
+          <w:sz w:val="24"/>
+          <w:szCs w:val="24"/>
+          <w:u w:val="single"/>
+        </w:rPr>
+        <w:t>git</w:t>
+      </w:r>
+      <w:proofErr w:type="spellEnd"/>
+      <w:r>
+        <w:rPr>
+          <w:sz w:val="24"/>
+          <w:szCs w:val="24"/>
+          <w:u w:val="single"/>
+        </w:rPr>
+        <w:t xml:space="preserve"> </w:t>
+      </w:r>
+      <w:proofErr w:type="spellStart"/>
+      <w:r>
+        <w:rPr>
+          <w:sz w:val="24"/>
+          <w:szCs w:val="24"/>
+          <w:u w:val="single"/>
+        </w:rPr>
+        <w:t>difftool</w:t>
+      </w:r>
+      <w:proofErr w:type="spellEnd"/>
+      <w:r>
+        <w:rPr>
+          <w:sz w:val="24"/>
+          <w:szCs w:val="24"/>
+        </w:rPr>
+        <w:t xml:space="preserve"> y luego </w:t>
+      </w:r>
+      <w:r>
+        <w:rPr>
+          <w:sz w:val="24"/>
+          <w:szCs w:val="24"/>
+          <w:u w:val="single"/>
+        </w:rPr>
+        <w:t>Y</w:t>
+      </w:r>
+      <w:r>
+        <w:rPr>
+          <w:sz w:val="24"/>
+          <w:szCs w:val="24"/>
+          <w:u w:val="single"/>
+        </w:rPr>
+        <w:t>.</w:t>
+      </w:r>
+    </w:p>
+    <w:p>
+      <w:pPr>
+        <w:pStyle w:val="Prrafodelista"/>
+        <w:numPr>
+          <w:ilvl w:val="0"/>
+          <w:numId w:val="2"/>
+        </w:numPr>
+        <w:rPr>
+          <w:sz w:val="24"/>
+          <w:szCs w:val="24"/>
+        </w:rPr>
+      </w:pPr>
+      <w:proofErr w:type="spellStart"/>
+      <w:r>
+        <w:rPr>
+          <w:b/>
+          <w:bCs/>
+          <w:sz w:val="24"/>
+          <w:szCs w:val="24"/>
+        </w:rPr>
+        <w:t>git</w:t>
+      </w:r>
+      <w:proofErr w:type="spellEnd"/>
+      <w:r>
+        <w:rPr>
+          <w:b/>
+          <w:bCs/>
+          <w:sz w:val="24"/>
+          <w:szCs w:val="24"/>
+        </w:rPr>
+        <w:t xml:space="preserve"> </w:t>
+      </w:r>
+      <w:proofErr w:type="spellStart"/>
+      <w:r>
+        <w:rPr>
+          <w:b/>
+          <w:bCs/>
+          <w:sz w:val="24"/>
+          <w:szCs w:val="24"/>
+        </w:rPr>
+        <w:t>config</w:t>
+      </w:r>
+      <w:proofErr w:type="spellEnd"/>
+      <w:r>
+        <w:rPr>
+          <w:b/>
+          <w:bCs/>
+          <w:sz w:val="24"/>
+          <w:szCs w:val="24"/>
+        </w:rPr>
+        <w:t xml:space="preserve"> --global </w:t>
+      </w:r>
+      <w:proofErr w:type="spellStart"/>
+      <w:proofErr w:type="gramStart"/>
+      <w:r>
+        <w:rPr>
+          <w:b/>
+          <w:bCs/>
+          <w:sz w:val="24"/>
+          <w:szCs w:val="24"/>
+        </w:rPr>
+        <w:t>diff.tool</w:t>
+      </w:r>
+      <w:proofErr w:type="spellEnd"/>
+      <w:proofErr w:type="gramEnd"/>
+      <w:r>
+        <w:rPr>
+          <w:b/>
+          <w:bCs/>
+          <w:sz w:val="24"/>
+          <w:szCs w:val="24"/>
+        </w:rPr>
+        <w:t xml:space="preserve"> </w:t>
+      </w:r>
+      <w:proofErr w:type="spellStart"/>
+      <w:r>
+        <w:rPr>
+          <w:b/>
+          <w:bCs/>
+          <w:sz w:val="24"/>
+          <w:szCs w:val="24"/>
+        </w:rPr>
+        <w:t>tkdiff</w:t>
+      </w:r>
+      <w:proofErr w:type="spellEnd"/>
+      <w:r>
+        <w:rPr>
+          <w:b/>
+          <w:bCs/>
+          <w:sz w:val="24"/>
+          <w:szCs w:val="24"/>
+        </w:rPr>
+        <w:t xml:space="preserve"> </w:t>
+      </w:r>
+      <w:r>
+        <w:rPr>
+          <w:sz w:val="24"/>
+          <w:szCs w:val="24"/>
+        </w:rPr>
+        <w:t xml:space="preserve">-&gt; </w:t>
+      </w:r>
+      <w:r>
+        <w:rPr>
+          <w:sz w:val="24"/>
+          <w:szCs w:val="24"/>
+        </w:rPr>
+        <w:t>Para ponerlo por defecto como visualización de cambios</w:t>
+      </w:r>
+      <w:r>
+        <w:rPr>
+          <w:sz w:val="24"/>
+          <w:szCs w:val="24"/>
+        </w:rPr>
+        <w:t>.</w:t>
+      </w:r>
+    </w:p>
+    <w:p>
+      <w:pPr>
+        <w:rPr>
+          <w:sz w:val="24"/>
+          <w:szCs w:val="24"/>
+        </w:rPr>
+      </w:pPr>
+    </w:p>
+    <w:p>
+      <w:pPr>
+        <w:rPr>
+          <w:b/>
+          <w:bCs/>
+          <w:i/>
+          <w:iCs/>
+          <w:sz w:val="36"/>
+          <w:szCs w:val="36"/>
+          <w:u w:val="single"/>
+        </w:rPr>
+      </w:pPr>
+      <w:r>
+        <w:rPr>
+          <w:b/>
+          <w:bCs/>
+          <w:i/>
+          <w:iCs/>
+          <w:sz w:val="36"/>
+          <w:szCs w:val="36"/>
+          <w:u w:val="single"/>
+        </w:rPr>
+        <w:t>Conexión al repositorio</w:t>
+      </w:r>
+    </w:p>
+    <w:p>
+      <w:pPr>
+        <w:pStyle w:val="Prrafodelista"/>
+        <w:numPr>
+          <w:ilvl w:val="0"/>
+          <w:numId w:val="3"/>
+        </w:numPr>
+        <w:rPr>
+          <w:sz w:val="24"/>
+          <w:szCs w:val="24"/>
+        </w:rPr>
+      </w:pPr>
+      <w:proofErr w:type="spellStart"/>
+      <w:r>
+        <w:rPr>
+          <w:b/>
+          <w:bCs/>
+          <w:sz w:val="24"/>
+          <w:szCs w:val="24"/>
+        </w:rPr>
+        <w:t>git</w:t>
+      </w:r>
+      <w:proofErr w:type="spellEnd"/>
+      <w:r>
+        <w:rPr>
+          <w:b/>
+          <w:bCs/>
+          <w:sz w:val="24"/>
+          <w:szCs w:val="24"/>
+        </w:rPr>
+        <w:t xml:space="preserve"> remote </w:t>
+      </w:r>
+      <w:proofErr w:type="spellStart"/>
+      <w:r>
+        <w:rPr>
+          <w:b/>
+          <w:bCs/>
+          <w:sz w:val="24"/>
+          <w:szCs w:val="24"/>
+        </w:rPr>
+        <w:t>add</w:t>
+      </w:r>
+      <w:proofErr w:type="spellEnd"/>
+      <w:r>
+        <w:rPr>
+          <w:b/>
+          <w:bCs/>
+          <w:sz w:val="24"/>
+          <w:szCs w:val="24"/>
+        </w:rPr>
+        <w:t xml:space="preserve"> </w:t>
+      </w:r>
+      <w:proofErr w:type="spellStart"/>
+      <w:r>
+        <w:rPr>
+          <w:b/>
+          <w:bCs/>
+          <w:sz w:val="24"/>
+          <w:szCs w:val="24"/>
+        </w:rPr>
+        <w:t>origin</w:t>
+      </w:r>
+      <w:proofErr w:type="spellEnd"/>
+      <w:r>
+        <w:rPr>
+          <w:b/>
+          <w:bCs/>
+          <w:sz w:val="24"/>
+          <w:szCs w:val="24"/>
+        </w:rPr>
+        <w:t xml:space="preserve"> https://github.com/NombreUsuario(AdrianLozanoMartinez)/NombreRepositorio.git </w:t>
+      </w:r>
+      <w:r>
+        <w:rPr>
+          <w:sz w:val="24"/>
+          <w:szCs w:val="24"/>
+        </w:rPr>
+        <w:t>-&gt; Enlazar con repositorio que previamente hayamos creado</w:t>
+      </w:r>
+    </w:p>
+    <w:p>
+      <w:pPr>
+        <w:pStyle w:val="Prrafodelista"/>
+        <w:numPr>
+          <w:ilvl w:val="0"/>
+          <w:numId w:val="3"/>
+        </w:numPr>
+        <w:rPr>
+          <w:sz w:val="24"/>
+          <w:szCs w:val="24"/>
+        </w:rPr>
+      </w:pPr>
+      <w:proofErr w:type="spellStart"/>
+      <w:r>
+        <w:rPr>
+          <w:b/>
+          <w:bCs/>
+          <w:sz w:val="24"/>
+          <w:szCs w:val="24"/>
+        </w:rPr>
+        <w:t>git</w:t>
+      </w:r>
+      <w:proofErr w:type="spellEnd"/>
+      <w:r>
+        <w:rPr>
+          <w:b/>
+          <w:bCs/>
+          <w:sz w:val="24"/>
+          <w:szCs w:val="24"/>
+        </w:rPr>
+        <w:t xml:space="preserve"> </w:t>
+      </w:r>
+      <w:proofErr w:type="spellStart"/>
+      <w:r>
+        <w:rPr>
+          <w:b/>
+          <w:bCs/>
+          <w:sz w:val="24"/>
+          <w:szCs w:val="24"/>
+        </w:rPr>
+        <w:t>branch</w:t>
+      </w:r>
+      <w:proofErr w:type="spellEnd"/>
+      <w:r>
+        <w:rPr>
+          <w:b/>
+          <w:bCs/>
+          <w:sz w:val="24"/>
+          <w:szCs w:val="24"/>
+        </w:rPr>
+        <w:t xml:space="preserve"> -M </w:t>
+      </w:r>
+      <w:proofErr w:type="spellStart"/>
+      <w:r>
+        <w:rPr>
+          <w:b/>
+          <w:bCs/>
+          <w:sz w:val="24"/>
+          <w:szCs w:val="24"/>
+        </w:rPr>
+        <w:t>main</w:t>
+      </w:r>
+      <w:proofErr w:type="spellEnd"/>
+      <w:r>
+        <w:rPr>
+          <w:sz w:val="24"/>
+          <w:szCs w:val="24"/>
+        </w:rPr>
+        <w:t xml:space="preserve"> -&gt; Conectar con el </w:t>
+      </w:r>
+      <w:proofErr w:type="spellStart"/>
+      <w:r>
+        <w:rPr>
+          <w:sz w:val="24"/>
+          <w:szCs w:val="24"/>
+        </w:rPr>
+        <w:t>main</w:t>
+      </w:r>
+      <w:proofErr w:type="spellEnd"/>
+      <w:r>
+        <w:rPr>
+          <w:sz w:val="24"/>
+          <w:szCs w:val="24"/>
+        </w:rPr>
+        <w:t>, rama principal</w:t>
+      </w:r>
+      <w:r>
+        <w:rPr>
+          <w:sz w:val="24"/>
+          <w:szCs w:val="24"/>
+        </w:rPr>
+        <w:t xml:space="preserve">, cambia de master a </w:t>
+      </w:r>
+      <w:proofErr w:type="spellStart"/>
+      <w:r>
+        <w:rPr>
+          <w:sz w:val="24"/>
+          <w:szCs w:val="24"/>
+        </w:rPr>
+        <w:t>main</w:t>
+      </w:r>
+      <w:proofErr w:type="spellEnd"/>
+      <w:r>
+        <w:rPr>
+          <w:sz w:val="24"/>
+          <w:szCs w:val="24"/>
+        </w:rPr>
+        <w:t xml:space="preserve"> porque master ya no existe</w:t>
+      </w:r>
+    </w:p>
+    <w:p>
+      <w:pPr>
+        <w:pStyle w:val="Prrafodelista"/>
+        <w:numPr>
+          <w:ilvl w:val="0"/>
+          <w:numId w:val="3"/>
+        </w:numPr>
+        <w:rPr>
+          <w:sz w:val="24"/>
+          <w:szCs w:val="24"/>
+        </w:rPr>
+      </w:pPr>
+      <w:proofErr w:type="spellStart"/>
+      <w:r>
+        <w:rPr>
+          <w:b/>
+          <w:bCs/>
+          <w:sz w:val="24"/>
+          <w:szCs w:val="24"/>
+        </w:rPr>
+        <w:t>g</w:t>
+      </w:r>
+      <w:r>
+        <w:rPr>
+          <w:b/>
+          <w:bCs/>
+          <w:sz w:val="24"/>
+          <w:szCs w:val="24"/>
+        </w:rPr>
+        <w:t>it</w:t>
+      </w:r>
+      <w:proofErr w:type="spellEnd"/>
+      <w:r>
+        <w:rPr>
+          <w:b/>
+          <w:bCs/>
+          <w:sz w:val="24"/>
+          <w:szCs w:val="24"/>
+        </w:rPr>
+        <w:t xml:space="preserve"> </w:t>
+      </w:r>
+      <w:proofErr w:type="spellStart"/>
+      <w:r>
+        <w:rPr>
+          <w:b/>
+          <w:bCs/>
+          <w:sz w:val="24"/>
+          <w:szCs w:val="24"/>
+        </w:rPr>
+        <w:t>pull</w:t>
+      </w:r>
+      <w:proofErr w:type="spellEnd"/>
+      <w:r>
+        <w:rPr>
+          <w:b/>
+          <w:bCs/>
+          <w:sz w:val="24"/>
+          <w:szCs w:val="24"/>
+        </w:rPr>
+        <w:t xml:space="preserve"> –rebase </w:t>
+      </w:r>
+      <w:proofErr w:type="spellStart"/>
+      <w:r>
+        <w:rPr>
+          <w:b/>
+          <w:bCs/>
+          <w:sz w:val="24"/>
+          <w:szCs w:val="24"/>
+        </w:rPr>
+        <w:t>origin</w:t>
+      </w:r>
+      <w:proofErr w:type="spellEnd"/>
+      <w:r>
+        <w:rPr>
+          <w:b/>
+          <w:bCs/>
+          <w:sz w:val="24"/>
+          <w:szCs w:val="24"/>
+        </w:rPr>
+        <w:t xml:space="preserve"> </w:t>
+      </w:r>
+      <w:proofErr w:type="spellStart"/>
+      <w:r>
+        <w:rPr>
+          <w:b/>
+          <w:bCs/>
+          <w:sz w:val="24"/>
+          <w:szCs w:val="24"/>
+        </w:rPr>
+        <w:t>main</w:t>
+      </w:r>
+      <w:proofErr w:type="spellEnd"/>
+      <w:r>
+        <w:rPr>
+          <w:b/>
+          <w:bCs/>
+          <w:sz w:val="24"/>
+          <w:szCs w:val="24"/>
+        </w:rPr>
+        <w:t xml:space="preserve"> </w:t>
+      </w:r>
+      <w:r>
+        <w:rPr>
+          <w:sz w:val="24"/>
+          <w:szCs w:val="24"/>
+        </w:rPr>
+        <w:t>-&gt; Descargamos directorio nuevo creado para enlazar antes de subir, sino da error.</w:t>
+      </w:r>
+    </w:p>
+    <w:p>
+      <w:pPr>
+        <w:rPr>
+          <w:sz w:val="24"/>
+          <w:szCs w:val="24"/>
+        </w:rPr>
+      </w:pPr>
+    </w:p>
+    <w:p>
+      <w:pPr>
+        <w:rPr>
+          <w:b/>
+          <w:bCs/>
+          <w:sz w:val="24"/>
+          <w:szCs w:val="24"/>
+        </w:rPr>
+      </w:pPr>
+    </w:p>
+    <w:p>
+      <w:pPr>
+        <w:rPr>
+          <w:b/>
+          <w:bCs/>
+          <w:i/>
+          <w:iCs/>
+          <w:sz w:val="36"/>
+          <w:szCs w:val="36"/>
+          <w:u w:val="single"/>
+        </w:rPr>
+      </w:pPr>
+      <w:r>
+        <w:rPr>
+          <w:b/>
+          <w:bCs/>
+          <w:i/>
+          <w:iCs/>
+          <w:sz w:val="36"/>
+          <w:szCs w:val="36"/>
+          <w:u w:val="single"/>
+        </w:rPr>
+        <w:lastRenderedPageBreak/>
+        <w:t>Subir al repositorio</w:t>
+      </w:r>
+    </w:p>
+    <w:p>
+      <w:pPr>
+        <w:rPr>
+          <w:sz w:val="24"/>
+          <w:szCs w:val="24"/>
+        </w:rPr>
+      </w:pPr>
+      <w:proofErr w:type="spellStart"/>
+      <w:r>
+        <w:rPr>
+          <w:b/>
+          <w:bCs/>
+          <w:sz w:val="24"/>
+          <w:szCs w:val="24"/>
+        </w:rPr>
+        <w:t>g</w:t>
+      </w:r>
+      <w:r>
+        <w:rPr>
+          <w:b/>
+          <w:bCs/>
+          <w:sz w:val="24"/>
+          <w:szCs w:val="24"/>
+        </w:rPr>
+        <w:t>it</w:t>
+      </w:r>
+      <w:proofErr w:type="spellEnd"/>
+      <w:r>
+        <w:rPr>
+          <w:b/>
+          <w:bCs/>
+          <w:sz w:val="24"/>
+          <w:szCs w:val="24"/>
+        </w:rPr>
+        <w:t xml:space="preserve"> </w:t>
+      </w:r>
+      <w:proofErr w:type="spellStart"/>
+      <w:r>
+        <w:rPr>
+          <w:b/>
+          <w:bCs/>
+          <w:sz w:val="24"/>
+          <w:szCs w:val="24"/>
+        </w:rPr>
+        <w:t>push</w:t>
+      </w:r>
+      <w:proofErr w:type="spellEnd"/>
+      <w:r>
+        <w:rPr>
+          <w:b/>
+          <w:bCs/>
+          <w:sz w:val="24"/>
+          <w:szCs w:val="24"/>
+        </w:rPr>
+        <w:t xml:space="preserve"> -u </w:t>
+      </w:r>
+      <w:proofErr w:type="spellStart"/>
+      <w:r>
+        <w:rPr>
+          <w:b/>
+          <w:bCs/>
+          <w:sz w:val="24"/>
+          <w:szCs w:val="24"/>
+        </w:rPr>
+        <w:t>origin</w:t>
+      </w:r>
+      <w:proofErr w:type="spellEnd"/>
+      <w:r>
+        <w:rPr>
+          <w:b/>
+          <w:bCs/>
+          <w:sz w:val="24"/>
+          <w:szCs w:val="24"/>
+        </w:rPr>
+        <w:t xml:space="preserve"> </w:t>
+      </w:r>
+      <w:proofErr w:type="spellStart"/>
+      <w:r>
+        <w:rPr>
+          <w:b/>
+          <w:bCs/>
+          <w:sz w:val="24"/>
+          <w:szCs w:val="24"/>
+        </w:rPr>
+        <w:t>main</w:t>
+      </w:r>
+      <w:proofErr w:type="spellEnd"/>
+      <w:r>
+        <w:rPr>
+          <w:sz w:val="24"/>
+          <w:szCs w:val="24"/>
+        </w:rPr>
+        <w:t xml:space="preserve"> -&gt; Subir archivos que están en la carpeta</w:t>
+      </w:r>
+      <w:r>
+        <w:rPr>
+          <w:sz w:val="24"/>
+          <w:szCs w:val="24"/>
+        </w:rPr>
+        <w:t xml:space="preserve">, después del </w:t>
+      </w:r>
+      <w:proofErr w:type="spellStart"/>
+      <w:r>
+        <w:rPr>
+          <w:sz w:val="24"/>
+          <w:szCs w:val="24"/>
+        </w:rPr>
+        <w:t>commit</w:t>
+      </w:r>
+      <w:proofErr w:type="spellEnd"/>
+    </w:p>
+    <w:p>
+      <w:pPr>
+        <w:rPr>
+          <w:sz w:val="24"/>
+          <w:szCs w:val="24"/>
+        </w:rPr>
+      </w:pPr>
+    </w:p>
+    <w:p>
+      <w:pPr>
+        <w:rPr>
+          <w:b/>
+          <w:bCs/>
+          <w:i/>
+          <w:iCs/>
+          <w:sz w:val="36"/>
+          <w:szCs w:val="36"/>
+          <w:u w:val="single"/>
+        </w:rPr>
+      </w:pPr>
+      <w:r>
+        <w:rPr>
+          <w:b/>
+          <w:bCs/>
+          <w:i/>
+          <w:iCs/>
+          <w:sz w:val="36"/>
+          <w:szCs w:val="36"/>
+          <w:u w:val="single"/>
+        </w:rPr>
+        <w:t>Copia del repositorio</w:t>
+      </w:r>
+    </w:p>
+    <w:p>
+      <w:pPr>
+        <w:rPr>
+          <w:b/>
+          <w:bCs/>
+          <w:sz w:val="24"/>
+          <w:szCs w:val="24"/>
+        </w:rPr>
+      </w:pPr>
+      <w:proofErr w:type="spellStart"/>
+      <w:r>
+        <w:rPr>
+          <w:b/>
+          <w:bCs/>
+          <w:sz w:val="24"/>
+          <w:szCs w:val="24"/>
+        </w:rPr>
+        <w:t>git</w:t>
+      </w:r>
+      <w:proofErr w:type="spellEnd"/>
+      <w:r>
+        <w:rPr>
+          <w:b/>
+          <w:bCs/>
+          <w:sz w:val="24"/>
+          <w:szCs w:val="24"/>
+        </w:rPr>
+        <w:t xml:space="preserve"> clone </w:t>
+      </w:r>
+      <w:r>
+        <w:rPr>
+          <w:b/>
+          <w:bCs/>
+          <w:sz w:val="24"/>
+          <w:szCs w:val="24"/>
+        </w:rPr>
+        <w:t>https://github.com/NombreUsuario(AdrianLozanoMartinez)/NombreRepositorio.git</w:t>
+      </w:r>
+    </w:p>
+    <w:p>
+      <w:pPr>
+        <w:rPr>
+          <w:b/>
+          <w:bCs/>
+          <w:sz w:val="24"/>
+          <w:szCs w:val="24"/>
+        </w:rPr>
+      </w:pPr>
+    </w:p>
+    <w:p>
+      <w:pPr>
+        <w:rPr>
+          <w:b/>
+          <w:bCs/>
+          <w:i/>
+          <w:iCs/>
+          <w:sz w:val="36"/>
+          <w:szCs w:val="36"/>
+          <w:u w:val="single"/>
+        </w:rPr>
+      </w:pPr>
+      <w:r>
+        <w:rPr>
+          <w:b/>
+          <w:bCs/>
+          <w:i/>
+          <w:iCs/>
+          <w:sz w:val="36"/>
+          <w:szCs w:val="36"/>
+          <w:u w:val="single"/>
+        </w:rPr>
+        <w:t>Ramas</w:t>
+      </w:r>
+    </w:p>
+    <w:p>
+      <w:pPr>
+        <w:pStyle w:val="Prrafodelista"/>
+        <w:numPr>
+          <w:ilvl w:val="0"/>
+          <w:numId w:val="9"/>
+        </w:numPr>
+        <w:rPr>
+          <w:sz w:val="24"/>
+          <w:szCs w:val="24"/>
+        </w:rPr>
+      </w:pPr>
+      <w:proofErr w:type="spellStart"/>
+      <w:r>
+        <w:rPr>
+          <w:b/>
+          <w:bCs/>
+          <w:sz w:val="24"/>
+          <w:szCs w:val="24"/>
+        </w:rPr>
+        <w:t>git</w:t>
+      </w:r>
+      <w:proofErr w:type="spellEnd"/>
+      <w:r>
+        <w:rPr>
+          <w:b/>
+          <w:bCs/>
+          <w:sz w:val="24"/>
+          <w:szCs w:val="24"/>
+        </w:rPr>
+        <w:t xml:space="preserve"> </w:t>
+      </w:r>
+      <w:proofErr w:type="spellStart"/>
+      <w:r>
+        <w:rPr>
+          <w:b/>
+          <w:bCs/>
+          <w:sz w:val="24"/>
+          <w:szCs w:val="24"/>
+        </w:rPr>
+        <w:t>branch</w:t>
+      </w:r>
+      <w:proofErr w:type="spellEnd"/>
+      <w:r>
+        <w:rPr>
+          <w:b/>
+          <w:bCs/>
+          <w:sz w:val="24"/>
+          <w:szCs w:val="24"/>
+        </w:rPr>
+        <w:t xml:space="preserve"> </w:t>
+      </w:r>
+      <w:proofErr w:type="spellStart"/>
+      <w:r>
+        <w:rPr>
+          <w:b/>
+          <w:bCs/>
+          <w:sz w:val="24"/>
+          <w:szCs w:val="24"/>
+        </w:rPr>
+        <w:t>nombreRama</w:t>
+      </w:r>
+      <w:proofErr w:type="spellEnd"/>
+      <w:r>
+        <w:rPr>
+          <w:sz w:val="24"/>
+          <w:szCs w:val="24"/>
+        </w:rPr>
+        <w:t xml:space="preserve"> -&gt; crear rama, </w:t>
+      </w:r>
+      <w:r>
+        <w:rPr>
+          <w:sz w:val="24"/>
+          <w:szCs w:val="24"/>
+        </w:rPr>
+        <w:t xml:space="preserve">pero </w:t>
+      </w:r>
+      <w:r>
+        <w:rPr>
+          <w:sz w:val="24"/>
+          <w:szCs w:val="24"/>
+        </w:rPr>
+        <w:t xml:space="preserve">antes </w:t>
+      </w:r>
+      <w:r>
+        <w:rPr>
+          <w:sz w:val="24"/>
+          <w:szCs w:val="24"/>
+        </w:rPr>
+        <w:t xml:space="preserve">hay que </w:t>
+      </w:r>
+      <w:r>
+        <w:rPr>
+          <w:sz w:val="24"/>
+          <w:szCs w:val="24"/>
+        </w:rPr>
+        <w:t xml:space="preserve">hacer </w:t>
+      </w:r>
+      <w:proofErr w:type="spellStart"/>
+      <w:r>
+        <w:rPr>
+          <w:sz w:val="24"/>
+          <w:szCs w:val="24"/>
+        </w:rPr>
+        <w:t>commit</w:t>
+      </w:r>
+      <w:proofErr w:type="spellEnd"/>
+      <w:r>
+        <w:rPr>
+          <w:sz w:val="24"/>
+          <w:szCs w:val="24"/>
+        </w:rPr>
+        <w:t xml:space="preserve"> sino error</w:t>
+      </w:r>
+    </w:p>
+    <w:p>
+      <w:pPr>
+        <w:pStyle w:val="Prrafodelista"/>
+        <w:numPr>
+          <w:ilvl w:val="0"/>
+          <w:numId w:val="9"/>
+        </w:numPr>
+        <w:rPr>
+          <w:sz w:val="24"/>
+          <w:szCs w:val="24"/>
+        </w:rPr>
+      </w:pPr>
+      <w:proofErr w:type="spellStart"/>
+      <w:r>
+        <w:rPr>
+          <w:b/>
+          <w:bCs/>
+          <w:sz w:val="24"/>
+          <w:szCs w:val="24"/>
+        </w:rPr>
+        <w:t>git</w:t>
+      </w:r>
+      <w:proofErr w:type="spellEnd"/>
+      <w:r>
+        <w:rPr>
+          <w:b/>
+          <w:bCs/>
+          <w:sz w:val="24"/>
+          <w:szCs w:val="24"/>
+        </w:rPr>
+        <w:t xml:space="preserve"> </w:t>
+      </w:r>
+      <w:proofErr w:type="spellStart"/>
+      <w:r>
+        <w:rPr>
+          <w:b/>
+          <w:bCs/>
+          <w:sz w:val="24"/>
+          <w:szCs w:val="24"/>
+        </w:rPr>
+        <w:t>branch</w:t>
+      </w:r>
+      <w:proofErr w:type="spellEnd"/>
+      <w:r>
+        <w:rPr>
+          <w:b/>
+          <w:bCs/>
+          <w:sz w:val="24"/>
+          <w:szCs w:val="24"/>
+        </w:rPr>
+        <w:t xml:space="preserve"> -v -a</w:t>
+      </w:r>
+      <w:r>
+        <w:rPr>
+          <w:sz w:val="24"/>
+          <w:szCs w:val="24"/>
+        </w:rPr>
+        <w:t xml:space="preserve"> -&gt; Nos muestra las ramas, en verde y * la que estamos actualmente</w:t>
+      </w:r>
+    </w:p>
+    <w:p>
+      <w:pPr>
+        <w:pStyle w:val="Prrafodelista"/>
+        <w:numPr>
+          <w:ilvl w:val="0"/>
+          <w:numId w:val="9"/>
+        </w:numPr>
+        <w:rPr>
+          <w:sz w:val="24"/>
+          <w:szCs w:val="24"/>
+        </w:rPr>
+      </w:pPr>
+      <w:proofErr w:type="spellStart"/>
+      <w:r>
+        <w:rPr>
+          <w:b/>
+          <w:bCs/>
+          <w:sz w:val="24"/>
+          <w:szCs w:val="24"/>
+        </w:rPr>
+        <w:t>git</w:t>
+      </w:r>
+      <w:proofErr w:type="spellEnd"/>
+      <w:r>
+        <w:rPr>
+          <w:b/>
+          <w:bCs/>
+          <w:sz w:val="24"/>
+          <w:szCs w:val="24"/>
+        </w:rPr>
+        <w:t xml:space="preserve"> </w:t>
+      </w:r>
+      <w:proofErr w:type="spellStart"/>
+      <w:r>
+        <w:rPr>
+          <w:b/>
+          <w:bCs/>
+          <w:sz w:val="24"/>
+          <w:szCs w:val="24"/>
+        </w:rPr>
+        <w:t>checkout</w:t>
+      </w:r>
+      <w:proofErr w:type="spellEnd"/>
+      <w:r>
+        <w:rPr>
+          <w:b/>
+          <w:bCs/>
+          <w:sz w:val="24"/>
+          <w:szCs w:val="24"/>
+        </w:rPr>
+        <w:t xml:space="preserve"> </w:t>
+      </w:r>
+      <w:proofErr w:type="spellStart"/>
+      <w:r>
+        <w:rPr>
+          <w:b/>
+          <w:bCs/>
+          <w:sz w:val="24"/>
+          <w:szCs w:val="24"/>
+        </w:rPr>
+        <w:t>nombreRama</w:t>
+      </w:r>
+      <w:proofErr w:type="spellEnd"/>
+      <w:r>
+        <w:rPr>
+          <w:sz w:val="24"/>
+          <w:szCs w:val="24"/>
+        </w:rPr>
+        <w:t xml:space="preserve">-&gt; Cambia a la rama del </w:t>
+      </w:r>
+      <w:proofErr w:type="spellStart"/>
+      <w:r>
+        <w:rPr>
+          <w:sz w:val="24"/>
+          <w:szCs w:val="24"/>
+        </w:rPr>
+        <w:t>nombre</w:t>
+      </w:r>
+      <w:r>
+        <w:rPr>
+          <w:sz w:val="24"/>
+          <w:szCs w:val="24"/>
+        </w:rPr>
+        <w:t>Rama</w:t>
+      </w:r>
+      <w:proofErr w:type="spellEnd"/>
+      <w:r>
+        <w:rPr>
+          <w:sz w:val="24"/>
+          <w:szCs w:val="24"/>
+        </w:rPr>
+        <w:t xml:space="preserve"> c</w:t>
+      </w:r>
+      <w:r>
+        <w:rPr>
+          <w:sz w:val="24"/>
+          <w:szCs w:val="24"/>
+        </w:rPr>
+        <w:t>reado antes</w:t>
+      </w:r>
+    </w:p>
+    <w:p>
+      <w:pPr>
+        <w:pStyle w:val="Prrafodelista"/>
+        <w:numPr>
+          <w:ilvl w:val="0"/>
+          <w:numId w:val="9"/>
+        </w:numPr>
+        <w:rPr>
+          <w:sz w:val="24"/>
+          <w:szCs w:val="24"/>
+        </w:rPr>
+      </w:pPr>
+      <w:proofErr w:type="spellStart"/>
+      <w:r>
+        <w:rPr>
+          <w:b/>
+          <w:bCs/>
+          <w:sz w:val="24"/>
+          <w:szCs w:val="24"/>
+        </w:rPr>
+        <w:t>git</w:t>
+      </w:r>
+      <w:proofErr w:type="spellEnd"/>
+      <w:r>
+        <w:rPr>
+          <w:b/>
+          <w:bCs/>
+          <w:sz w:val="24"/>
+          <w:szCs w:val="24"/>
+        </w:rPr>
+        <w:t xml:space="preserve"> </w:t>
+      </w:r>
+      <w:proofErr w:type="spellStart"/>
+      <w:r>
+        <w:rPr>
+          <w:b/>
+          <w:bCs/>
+          <w:sz w:val="24"/>
+          <w:szCs w:val="24"/>
+        </w:rPr>
+        <w:t>merge</w:t>
+      </w:r>
+      <w:proofErr w:type="spellEnd"/>
+      <w:r>
+        <w:rPr>
+          <w:b/>
+          <w:bCs/>
+          <w:sz w:val="24"/>
+          <w:szCs w:val="24"/>
+        </w:rPr>
+        <w:t xml:space="preserve"> </w:t>
+      </w:r>
+      <w:proofErr w:type="spellStart"/>
+      <w:r>
+        <w:rPr>
+          <w:b/>
+          <w:bCs/>
+          <w:sz w:val="24"/>
+          <w:szCs w:val="24"/>
+        </w:rPr>
+        <w:t>ramaCreado</w:t>
+      </w:r>
+      <w:proofErr w:type="spellEnd"/>
+      <w:r>
+        <w:rPr>
+          <w:b/>
+          <w:bCs/>
+          <w:sz w:val="24"/>
+          <w:szCs w:val="24"/>
+        </w:rPr>
+        <w:t xml:space="preserve"> master</w:t>
+      </w:r>
+      <w:r>
+        <w:rPr>
+          <w:sz w:val="24"/>
+          <w:szCs w:val="24"/>
+        </w:rPr>
+        <w:t xml:space="preserve"> -&gt; Unimos ambas ramas, si creamos en la </w:t>
+      </w:r>
+      <w:proofErr w:type="gramStart"/>
+      <w:r>
+        <w:rPr>
+          <w:sz w:val="24"/>
+          <w:szCs w:val="24"/>
+        </w:rPr>
+        <w:t>nueva cosas</w:t>
+      </w:r>
+      <w:proofErr w:type="gramEnd"/>
+      <w:r>
+        <w:rPr>
+          <w:sz w:val="24"/>
+          <w:szCs w:val="24"/>
+        </w:rPr>
+        <w:t xml:space="preserve"> se nos mete en el master al unirlo</w:t>
+      </w:r>
     </w:p>
     <w:p>
       <w:pPr>
@@ -251,6 +4113,124 @@
         <w:rPr>
           <w:sz w:val="24"/>
           <w:szCs w:val="24"/>
+          <w:u w:val="single"/>
+        </w:rPr>
+      </w:pPr>
+    </w:p>
+    <w:p>
+      <w:pPr>
+        <w:jc w:val="center"/>
+        <w:rPr>
+          <w:b/>
+          <w:bCs/>
+          <w:sz w:val="52"/>
+          <w:szCs w:val="52"/>
+          <w:u w:val="single"/>
+        </w:rPr>
+      </w:pPr>
+      <w:r>
+        <w:rPr>
+          <w:b/>
+          <w:bCs/>
+          <w:sz w:val="52"/>
+          <w:szCs w:val="52"/>
+          <w:u w:val="single"/>
+        </w:rPr>
+        <w:t>Web</w:t>
+      </w:r>
+    </w:p>
+    <w:p>
+      <w:pPr>
+        <w:jc w:val="center"/>
+        <w:rPr>
+          <w:b/>
+          <w:bCs/>
+          <w:sz w:val="52"/>
+          <w:szCs w:val="52"/>
+          <w:u w:val="single"/>
+        </w:rPr>
+      </w:pPr>
+    </w:p>
+    <w:p>
+      <w:pPr>
+        <w:jc w:val="center"/>
+        <w:rPr>
+          <w:b/>
+          <w:bCs/>
+          <w:sz w:val="52"/>
+          <w:szCs w:val="52"/>
+          <w:u w:val="single"/>
+        </w:rPr>
+      </w:pPr>
+    </w:p>
+    <w:p>
+      <w:pPr>
+        <w:jc w:val="center"/>
+        <w:rPr>
+          <w:b/>
+          <w:bCs/>
+          <w:sz w:val="52"/>
+          <w:szCs w:val="52"/>
+          <w:u w:val="single"/>
+        </w:rPr>
+      </w:pPr>
+    </w:p>
+    <w:p>
+      <w:pPr>
+        <w:jc w:val="center"/>
+        <w:rPr>
+          <w:b/>
+          <w:bCs/>
+          <w:sz w:val="52"/>
+          <w:szCs w:val="52"/>
+          <w:u w:val="single"/>
+        </w:rPr>
+      </w:pPr>
+    </w:p>
+    <w:p>
+      <w:pPr>
+        <w:jc w:val="center"/>
+        <w:rPr>
+          <w:b/>
+          <w:bCs/>
+          <w:sz w:val="52"/>
+          <w:szCs w:val="52"/>
+          <w:u w:val="single"/>
+        </w:rPr>
+      </w:pPr>
+    </w:p>
+    <w:p>
+      <w:pPr>
+        <w:jc w:val="center"/>
+        <w:rPr>
+          <w:b/>
+          <w:bCs/>
+          <w:sz w:val="52"/>
+          <w:szCs w:val="52"/>
+          <w:u w:val="single"/>
+        </w:rPr>
+      </w:pPr>
+    </w:p>
+    <w:p>
+      <w:pPr>
+        <w:jc w:val="center"/>
+        <w:rPr>
+          <w:b/>
+          <w:bCs/>
+          <w:sz w:val="52"/>
+          <w:szCs w:val="52"/>
+          <w:u w:val="single"/>
+        </w:rPr>
+      </w:pPr>
+    </w:p>
+    <w:p>
+      <w:pPr>
+        <w:jc w:val="center"/>
+        <w:rPr>
+          <w:b/>
+          <w:bCs/>
+          <w:sz w:val="52"/>
+          <w:szCs w:val="52"/>
           <w:u w:val="single"/>
         </w:rPr>
       </w:pPr>
@@ -272,6 +4252,862 @@
     </w:sectPr>
   </w:body>
 </w:document>
+</file>
+
+<file path=word/numbering.xml><?xml version="1.0" encoding="utf-8"?>
+<w:numbering xmlns:wpc="http://schemas.microsoft.com/office/word/2010/wordprocessingCanvas" xmlns:cx="http://schemas.microsoft.com/office/drawing/2014/chartex" xmlns:cx1="http://schemas.microsoft.com/office/drawing/2015/9/8/chartex" xmlns:cx2="http://schemas.microsoft.com/office/drawing/2015/10/21/chartex" xmlns:cx3="http://schemas.microsoft.com/office/drawing/2016/5/9/chartex" xmlns:cx4="http://schemas.microsoft.com/office/drawing/2016/5/10/chartex" xmlns:cx5="http://schemas.microsoft.com/office/drawing/2016/5/11/chartex" xmlns:cx6="http://schemas.microsoft.com/office/drawing/2016/5/12/chartex" xmlns:cx7="http://schemas.microsoft.com/office/drawing/2016/5/13/chartex" xmlns:cx8="http://schemas.microsoft.com/office/drawing/2016/5/14/chartex" xmlns:mc="http://schemas.openxmlformats.org/markup-compatibility/2006" xmlns:aink="http://schemas.microsoft.com/office/drawing/2016/ink" xmlns:am3d="http://schemas.microsoft.com/office/drawing/2017/model3d" xmlns:o="urn:schemas-microsoft-com:office:office" xmlns:oel="http://schemas.microsoft.com/office/2019/extlst" xmlns:r="http://schemas.openxmlformats.org/officeDocument/2006/relationships" xmlns:m="http://schemas.openxmlformats.org/officeDocument/2006/math" xmlns:v="urn:schemas-microsoft-com:vml" xmlns:wp14="http://schemas.microsoft.com/office/word/2010/wordprocessingDrawing" xmlns:wp="http://schemas.openxmlformats.org/drawingml/2006/wordprocessingDrawing" xmlns:w10="urn:schemas-microsoft-com:office:word" xmlns:w="http://schemas.openxmlformats.org/wordprocessingml/2006/main" xmlns:w14="http://schemas.microsoft.com/office/word/2010/wordml" xmlns:w15="http://schemas.microsoft.com/office/word/2012/wordml" xmlns:w16cex="http://schemas.microsoft.com/office/word/2018/wordml/cex" xmlns:w16cid="http://schemas.microsoft.com/office/word/2016/wordml/cid" xmlns:w16="http://schemas.microsoft.com/office/word/2018/wordml" xmlns:w16sdtdh="http://schemas.microsoft.com/office/word/2020/wordml/sdtdatahash" xmlns:w16se="http://schemas.microsoft.com/office/word/2015/wordml/symex" xmlns:wpg="http://schemas.microsoft.com/office/word/2010/wordprocessingGroup" xmlns:wpi="http://schemas.microsoft.com/office/word/2010/wordprocessingInk" xmlns:wne="http://schemas.microsoft.com/office/word/2006/wordml" xmlns:wps="http://schemas.microsoft.com/office/word/2010/wordprocessingShape" mc:Ignorable="w14 w15 w16se w16cid w16 w16cex w16sdtdh wp14">
+  <w:abstractNum w:abstractNumId="0" w15:restartNumberingAfterBreak="0">
+    <w:nsid w:val="07602DFA"/>
+    <w:multiLevelType w:val="hybridMultilevel"/>
+    <w:tmpl w:val="3DECE102"/>
+    <w:lvl w:ilvl="0" w:tplc="0C0A000F">
+      <w:start w:val="1"/>
+      <w:numFmt w:val="decimal"/>
+      <w:lvlText w:val="%1."/>
+      <w:lvlJc w:val="left"/>
+      <w:pPr>
+        <w:ind w:left="720" w:hanging="360"/>
+      </w:pPr>
+    </w:lvl>
+    <w:lvl w:ilvl="1" w:tplc="0C0A000B">
+      <w:start w:val="1"/>
+      <w:numFmt w:val="bullet"/>
+      <w:lvlText w:val=""/>
+      <w:lvlJc w:val="left"/>
+      <w:pPr>
+        <w:ind w:left="1440" w:hanging="360"/>
+      </w:pPr>
+      <w:rPr>
+        <w:rFonts w:ascii="Wingdings" w:hAnsi="Wingdings" w:hint="default"/>
+      </w:rPr>
+    </w:lvl>
+    <w:lvl w:ilvl="2" w:tplc="0C0A001B" w:tentative="1">
+      <w:start w:val="1"/>
+      <w:numFmt w:val="lowerRoman"/>
+      <w:lvlText w:val="%3."/>
+      <w:lvlJc w:val="right"/>
+      <w:pPr>
+        <w:ind w:left="2160" w:hanging="180"/>
+      </w:pPr>
+    </w:lvl>
+    <w:lvl w:ilvl="3" w:tplc="0C0A000F" w:tentative="1">
+      <w:start w:val="1"/>
+      <w:numFmt w:val="decimal"/>
+      <w:lvlText w:val="%4."/>
+      <w:lvlJc w:val="left"/>
+      <w:pPr>
+        <w:ind w:left="2880" w:hanging="360"/>
+      </w:pPr>
+    </w:lvl>
+    <w:lvl w:ilvl="4" w:tplc="0C0A0019" w:tentative="1">
+      <w:start w:val="1"/>
+      <w:numFmt w:val="lowerLetter"/>
+      <w:lvlText w:val="%5."/>
+      <w:lvlJc w:val="left"/>
+      <w:pPr>
+        <w:ind w:left="3600" w:hanging="360"/>
+      </w:pPr>
+    </w:lvl>
+    <w:lvl w:ilvl="5" w:tplc="0C0A001B" w:tentative="1">
+      <w:start w:val="1"/>
+      <w:numFmt w:val="lowerRoman"/>
+      <w:lvlText w:val="%6."/>
+      <w:lvlJc w:val="right"/>
+      <w:pPr>
+        <w:ind w:left="4320" w:hanging="180"/>
+      </w:pPr>
+    </w:lvl>
+    <w:lvl w:ilvl="6" w:tplc="0C0A000F" w:tentative="1">
+      <w:start w:val="1"/>
+      <w:numFmt w:val="decimal"/>
+      <w:lvlText w:val="%7."/>
+      <w:lvlJc w:val="left"/>
+      <w:pPr>
+        <w:ind w:left="5040" w:hanging="360"/>
+      </w:pPr>
+    </w:lvl>
+    <w:lvl w:ilvl="7" w:tplc="0C0A0019" w:tentative="1">
+      <w:start w:val="1"/>
+      <w:numFmt w:val="lowerLetter"/>
+      <w:lvlText w:val="%8."/>
+      <w:lvlJc w:val="left"/>
+      <w:pPr>
+        <w:ind w:left="5760" w:hanging="360"/>
+      </w:pPr>
+    </w:lvl>
+    <w:lvl w:ilvl="8" w:tplc="0C0A001B" w:tentative="1">
+      <w:start w:val="1"/>
+      <w:numFmt w:val="lowerRoman"/>
+      <w:lvlText w:val="%9."/>
+      <w:lvlJc w:val="right"/>
+      <w:pPr>
+        <w:ind w:left="6480" w:hanging="180"/>
+      </w:pPr>
+    </w:lvl>
+  </w:abstractNum>
+  <w:abstractNum w:abstractNumId="1" w15:restartNumberingAfterBreak="0">
+    <w:nsid w:val="115D4F76"/>
+    <w:multiLevelType w:val="hybridMultilevel"/>
+    <w:tmpl w:val="72825AE4"/>
+    <w:lvl w:ilvl="0" w:tplc="B9A2F0F2">
+      <w:start w:val="1"/>
+      <w:numFmt w:val="decimal"/>
+      <w:lvlText w:val="%1."/>
+      <w:lvlJc w:val="left"/>
+      <w:pPr>
+        <w:ind w:left="720" w:hanging="360"/>
+      </w:pPr>
+      <w:rPr>
+        <w:b w:val="0"/>
+        <w:bCs w:val="0"/>
+      </w:rPr>
+    </w:lvl>
+    <w:lvl w:ilvl="1" w:tplc="0C0A0019" w:tentative="1">
+      <w:start w:val="1"/>
+      <w:numFmt w:val="lowerLetter"/>
+      <w:lvlText w:val="%2."/>
+      <w:lvlJc w:val="left"/>
+      <w:pPr>
+        <w:ind w:left="1440" w:hanging="360"/>
+      </w:pPr>
+    </w:lvl>
+    <w:lvl w:ilvl="2" w:tplc="0C0A001B" w:tentative="1">
+      <w:start w:val="1"/>
+      <w:numFmt w:val="lowerRoman"/>
+      <w:lvlText w:val="%3."/>
+      <w:lvlJc w:val="right"/>
+      <w:pPr>
+        <w:ind w:left="2160" w:hanging="180"/>
+      </w:pPr>
+    </w:lvl>
+    <w:lvl w:ilvl="3" w:tplc="0C0A000F" w:tentative="1">
+      <w:start w:val="1"/>
+      <w:numFmt w:val="decimal"/>
+      <w:lvlText w:val="%4."/>
+      <w:lvlJc w:val="left"/>
+      <w:pPr>
+        <w:ind w:left="2880" w:hanging="360"/>
+      </w:pPr>
+    </w:lvl>
+    <w:lvl w:ilvl="4" w:tplc="0C0A0019" w:tentative="1">
+      <w:start w:val="1"/>
+      <w:numFmt w:val="lowerLetter"/>
+      <w:lvlText w:val="%5."/>
+      <w:lvlJc w:val="left"/>
+      <w:pPr>
+        <w:ind w:left="3600" w:hanging="360"/>
+      </w:pPr>
+    </w:lvl>
+    <w:lvl w:ilvl="5" w:tplc="0C0A001B" w:tentative="1">
+      <w:start w:val="1"/>
+      <w:numFmt w:val="lowerRoman"/>
+      <w:lvlText w:val="%6."/>
+      <w:lvlJc w:val="right"/>
+      <w:pPr>
+        <w:ind w:left="4320" w:hanging="180"/>
+      </w:pPr>
+    </w:lvl>
+    <w:lvl w:ilvl="6" w:tplc="0C0A000F" w:tentative="1">
+      <w:start w:val="1"/>
+      <w:numFmt w:val="decimal"/>
+      <w:lvlText w:val="%7."/>
+      <w:lvlJc w:val="left"/>
+      <w:pPr>
+        <w:ind w:left="5040" w:hanging="360"/>
+      </w:pPr>
+    </w:lvl>
+    <w:lvl w:ilvl="7" w:tplc="0C0A0019" w:tentative="1">
+      <w:start w:val="1"/>
+      <w:numFmt w:val="lowerLetter"/>
+      <w:lvlText w:val="%8."/>
+      <w:lvlJc w:val="left"/>
+      <w:pPr>
+        <w:ind w:left="5760" w:hanging="360"/>
+      </w:pPr>
+    </w:lvl>
+    <w:lvl w:ilvl="8" w:tplc="0C0A001B" w:tentative="1">
+      <w:start w:val="1"/>
+      <w:numFmt w:val="lowerRoman"/>
+      <w:lvlText w:val="%9."/>
+      <w:lvlJc w:val="right"/>
+      <w:pPr>
+        <w:ind w:left="6480" w:hanging="180"/>
+      </w:pPr>
+    </w:lvl>
+  </w:abstractNum>
+  <w:abstractNum w:abstractNumId="2" w15:restartNumberingAfterBreak="0">
+    <w:nsid w:val="25030BF7"/>
+    <w:multiLevelType w:val="hybridMultilevel"/>
+    <w:tmpl w:val="93768FB8"/>
+    <w:lvl w:ilvl="0" w:tplc="94842064">
+      <w:start w:val="1"/>
+      <w:numFmt w:val="decimal"/>
+      <w:lvlText w:val="%1."/>
+      <w:lvlJc w:val="left"/>
+      <w:pPr>
+        <w:ind w:left="720" w:hanging="360"/>
+      </w:pPr>
+      <w:rPr>
+        <w:rFonts w:hint="default"/>
+        <w:b w:val="0"/>
+        <w:bCs w:val="0"/>
+      </w:rPr>
+    </w:lvl>
+    <w:lvl w:ilvl="1" w:tplc="0C0A000B">
+      <w:start w:val="1"/>
+      <w:numFmt w:val="bullet"/>
+      <w:lvlText w:val=""/>
+      <w:lvlJc w:val="left"/>
+      <w:pPr>
+        <w:ind w:left="1440" w:hanging="360"/>
+      </w:pPr>
+      <w:rPr>
+        <w:rFonts w:ascii="Wingdings" w:hAnsi="Wingdings" w:hint="default"/>
+      </w:rPr>
+    </w:lvl>
+    <w:lvl w:ilvl="2" w:tplc="0C0A0009">
+      <w:start w:val="1"/>
+      <w:numFmt w:val="bullet"/>
+      <w:lvlText w:val=""/>
+      <w:lvlJc w:val="left"/>
+      <w:pPr>
+        <w:ind w:left="2340" w:hanging="360"/>
+      </w:pPr>
+      <w:rPr>
+        <w:rFonts w:ascii="Wingdings" w:hAnsi="Wingdings" w:hint="default"/>
+      </w:rPr>
+    </w:lvl>
+    <w:lvl w:ilvl="3" w:tplc="0C0A0001">
+      <w:start w:val="1"/>
+      <w:numFmt w:val="bullet"/>
+      <w:lvlText w:val=""/>
+      <w:lvlJc w:val="left"/>
+      <w:pPr>
+        <w:ind w:left="2880" w:hanging="360"/>
+      </w:pPr>
+      <w:rPr>
+        <w:rFonts w:ascii="Symbol" w:hAnsi="Symbol" w:hint="default"/>
+      </w:rPr>
+    </w:lvl>
+    <w:lvl w:ilvl="4" w:tplc="0C0A0019" w:tentative="1">
+      <w:start w:val="1"/>
+      <w:numFmt w:val="lowerLetter"/>
+      <w:lvlText w:val="%5."/>
+      <w:lvlJc w:val="left"/>
+      <w:pPr>
+        <w:ind w:left="3600" w:hanging="360"/>
+      </w:pPr>
+    </w:lvl>
+    <w:lvl w:ilvl="5" w:tplc="0C0A001B" w:tentative="1">
+      <w:start w:val="1"/>
+      <w:numFmt w:val="lowerRoman"/>
+      <w:lvlText w:val="%6."/>
+      <w:lvlJc w:val="right"/>
+      <w:pPr>
+        <w:ind w:left="4320" w:hanging="180"/>
+      </w:pPr>
+    </w:lvl>
+    <w:lvl w:ilvl="6" w:tplc="0C0A000F" w:tentative="1">
+      <w:start w:val="1"/>
+      <w:numFmt w:val="decimal"/>
+      <w:lvlText w:val="%7."/>
+      <w:lvlJc w:val="left"/>
+      <w:pPr>
+        <w:ind w:left="5040" w:hanging="360"/>
+      </w:pPr>
+    </w:lvl>
+    <w:lvl w:ilvl="7" w:tplc="0C0A0019" w:tentative="1">
+      <w:start w:val="1"/>
+      <w:numFmt w:val="lowerLetter"/>
+      <w:lvlText w:val="%8."/>
+      <w:lvlJc w:val="left"/>
+      <w:pPr>
+        <w:ind w:left="5760" w:hanging="360"/>
+      </w:pPr>
+    </w:lvl>
+    <w:lvl w:ilvl="8" w:tplc="0C0A001B" w:tentative="1">
+      <w:start w:val="1"/>
+      <w:numFmt w:val="lowerRoman"/>
+      <w:lvlText w:val="%9."/>
+      <w:lvlJc w:val="right"/>
+      <w:pPr>
+        <w:ind w:left="6480" w:hanging="180"/>
+      </w:pPr>
+    </w:lvl>
+  </w:abstractNum>
+  <w:abstractNum w:abstractNumId="3" w15:restartNumberingAfterBreak="0">
+    <w:nsid w:val="27D843D8"/>
+    <w:multiLevelType w:val="hybridMultilevel"/>
+    <w:tmpl w:val="DF066914"/>
+    <w:lvl w:ilvl="0" w:tplc="773005B2">
+      <w:numFmt w:val="decimal"/>
+      <w:lvlText w:val="%1."/>
+      <w:lvlJc w:val="left"/>
+      <w:pPr>
+        <w:ind w:left="720" w:hanging="360"/>
+      </w:pPr>
+      <w:rPr>
+        <w:rFonts w:hint="default"/>
+        <w:b w:val="0"/>
+        <w:bCs w:val="0"/>
+      </w:rPr>
+    </w:lvl>
+    <w:lvl w:ilvl="1" w:tplc="0C0A0019" w:tentative="1">
+      <w:start w:val="1"/>
+      <w:numFmt w:val="lowerLetter"/>
+      <w:lvlText w:val="%2."/>
+      <w:lvlJc w:val="left"/>
+      <w:pPr>
+        <w:ind w:left="1440" w:hanging="360"/>
+      </w:pPr>
+    </w:lvl>
+    <w:lvl w:ilvl="2" w:tplc="0C0A001B" w:tentative="1">
+      <w:start w:val="1"/>
+      <w:numFmt w:val="lowerRoman"/>
+      <w:lvlText w:val="%3."/>
+      <w:lvlJc w:val="right"/>
+      <w:pPr>
+        <w:ind w:left="2160" w:hanging="180"/>
+      </w:pPr>
+    </w:lvl>
+    <w:lvl w:ilvl="3" w:tplc="0C0A000F" w:tentative="1">
+      <w:start w:val="1"/>
+      <w:numFmt w:val="decimal"/>
+      <w:lvlText w:val="%4."/>
+      <w:lvlJc w:val="left"/>
+      <w:pPr>
+        <w:ind w:left="2880" w:hanging="360"/>
+      </w:pPr>
+    </w:lvl>
+    <w:lvl w:ilvl="4" w:tplc="0C0A0019" w:tentative="1">
+      <w:start w:val="1"/>
+      <w:numFmt w:val="lowerLetter"/>
+      <w:lvlText w:val="%5."/>
+      <w:lvlJc w:val="left"/>
+      <w:pPr>
+        <w:ind w:left="3600" w:hanging="360"/>
+      </w:pPr>
+    </w:lvl>
+    <w:lvl w:ilvl="5" w:tplc="0C0A001B" w:tentative="1">
+      <w:start w:val="1"/>
+      <w:numFmt w:val="lowerRoman"/>
+      <w:lvlText w:val="%6."/>
+      <w:lvlJc w:val="right"/>
+      <w:pPr>
+        <w:ind w:left="4320" w:hanging="180"/>
+      </w:pPr>
+    </w:lvl>
+    <w:lvl w:ilvl="6" w:tplc="0C0A000F" w:tentative="1">
+      <w:start w:val="1"/>
+      <w:numFmt w:val="decimal"/>
+      <w:lvlText w:val="%7."/>
+      <w:lvlJc w:val="left"/>
+      <w:pPr>
+        <w:ind w:left="5040" w:hanging="360"/>
+      </w:pPr>
+    </w:lvl>
+    <w:lvl w:ilvl="7" w:tplc="0C0A0019" w:tentative="1">
+      <w:start w:val="1"/>
+      <w:numFmt w:val="lowerLetter"/>
+      <w:lvlText w:val="%8."/>
+      <w:lvlJc w:val="left"/>
+      <w:pPr>
+        <w:ind w:left="5760" w:hanging="360"/>
+      </w:pPr>
+    </w:lvl>
+    <w:lvl w:ilvl="8" w:tplc="0C0A001B" w:tentative="1">
+      <w:start w:val="1"/>
+      <w:numFmt w:val="lowerRoman"/>
+      <w:lvlText w:val="%9."/>
+      <w:lvlJc w:val="right"/>
+      <w:pPr>
+        <w:ind w:left="6480" w:hanging="180"/>
+      </w:pPr>
+    </w:lvl>
+  </w:abstractNum>
+  <w:abstractNum w:abstractNumId="4" w15:restartNumberingAfterBreak="0">
+    <w:nsid w:val="4BA66922"/>
+    <w:multiLevelType w:val="hybridMultilevel"/>
+    <w:tmpl w:val="1F2AFAEC"/>
+    <w:lvl w:ilvl="0" w:tplc="018A4B6C">
+      <w:start w:val="1"/>
+      <w:numFmt w:val="decimal"/>
+      <w:lvlText w:val="%1."/>
+      <w:lvlJc w:val="left"/>
+      <w:pPr>
+        <w:ind w:left="720" w:hanging="360"/>
+      </w:pPr>
+      <w:rPr>
+        <w:rFonts w:hint="default"/>
+        <w:b w:val="0"/>
+        <w:bCs w:val="0"/>
+      </w:rPr>
+    </w:lvl>
+    <w:lvl w:ilvl="1" w:tplc="0C0A0019" w:tentative="1">
+      <w:start w:val="1"/>
+      <w:numFmt w:val="lowerLetter"/>
+      <w:lvlText w:val="%2."/>
+      <w:lvlJc w:val="left"/>
+      <w:pPr>
+        <w:ind w:left="1440" w:hanging="360"/>
+      </w:pPr>
+    </w:lvl>
+    <w:lvl w:ilvl="2" w:tplc="0C0A001B" w:tentative="1">
+      <w:start w:val="1"/>
+      <w:numFmt w:val="lowerRoman"/>
+      <w:lvlText w:val="%3."/>
+      <w:lvlJc w:val="right"/>
+      <w:pPr>
+        <w:ind w:left="2160" w:hanging="180"/>
+      </w:pPr>
+    </w:lvl>
+    <w:lvl w:ilvl="3" w:tplc="0C0A000F" w:tentative="1">
+      <w:start w:val="1"/>
+      <w:numFmt w:val="decimal"/>
+      <w:lvlText w:val="%4."/>
+      <w:lvlJc w:val="left"/>
+      <w:pPr>
+        <w:ind w:left="2880" w:hanging="360"/>
+      </w:pPr>
+    </w:lvl>
+    <w:lvl w:ilvl="4" w:tplc="0C0A0019" w:tentative="1">
+      <w:start w:val="1"/>
+      <w:numFmt w:val="lowerLetter"/>
+      <w:lvlText w:val="%5."/>
+      <w:lvlJc w:val="left"/>
+      <w:pPr>
+        <w:ind w:left="3600" w:hanging="360"/>
+      </w:pPr>
+    </w:lvl>
+    <w:lvl w:ilvl="5" w:tplc="0C0A001B" w:tentative="1">
+      <w:start w:val="1"/>
+      <w:numFmt w:val="lowerRoman"/>
+      <w:lvlText w:val="%6."/>
+      <w:lvlJc w:val="right"/>
+      <w:pPr>
+        <w:ind w:left="4320" w:hanging="180"/>
+      </w:pPr>
+    </w:lvl>
+    <w:lvl w:ilvl="6" w:tplc="0C0A000F" w:tentative="1">
+      <w:start w:val="1"/>
+      <w:numFmt w:val="decimal"/>
+      <w:lvlText w:val="%7."/>
+      <w:lvlJc w:val="left"/>
+      <w:pPr>
+        <w:ind w:left="5040" w:hanging="360"/>
+      </w:pPr>
+    </w:lvl>
+    <w:lvl w:ilvl="7" w:tplc="0C0A0019" w:tentative="1">
+      <w:start w:val="1"/>
+      <w:numFmt w:val="lowerLetter"/>
+      <w:lvlText w:val="%8."/>
+      <w:lvlJc w:val="left"/>
+      <w:pPr>
+        <w:ind w:left="5760" w:hanging="360"/>
+      </w:pPr>
+    </w:lvl>
+    <w:lvl w:ilvl="8" w:tplc="0C0A001B" w:tentative="1">
+      <w:start w:val="1"/>
+      <w:numFmt w:val="lowerRoman"/>
+      <w:lvlText w:val="%9."/>
+      <w:lvlJc w:val="right"/>
+      <w:pPr>
+        <w:ind w:left="6480" w:hanging="180"/>
+      </w:pPr>
+    </w:lvl>
+  </w:abstractNum>
+  <w:abstractNum w:abstractNumId="5" w15:restartNumberingAfterBreak="0">
+    <w:nsid w:val="51A61541"/>
+    <w:multiLevelType w:val="hybridMultilevel"/>
+    <w:tmpl w:val="2A2649B4"/>
+    <w:lvl w:ilvl="0" w:tplc="09AE956C">
+      <w:start w:val="1"/>
+      <w:numFmt w:val="decimal"/>
+      <w:lvlText w:val="%1."/>
+      <w:lvlJc w:val="left"/>
+      <w:pPr>
+        <w:ind w:left="720" w:hanging="360"/>
+      </w:pPr>
+      <w:rPr>
+        <w:rFonts w:hint="default"/>
+        <w:b w:val="0"/>
+        <w:bCs w:val="0"/>
+      </w:rPr>
+    </w:lvl>
+    <w:lvl w:ilvl="1" w:tplc="0C0A0019">
+      <w:start w:val="1"/>
+      <w:numFmt w:val="lowerLetter"/>
+      <w:lvlText w:val="%2."/>
+      <w:lvlJc w:val="left"/>
+      <w:pPr>
+        <w:ind w:left="1440" w:hanging="360"/>
+      </w:pPr>
+    </w:lvl>
+    <w:lvl w:ilvl="2" w:tplc="0C0A001B" w:tentative="1">
+      <w:start w:val="1"/>
+      <w:numFmt w:val="lowerRoman"/>
+      <w:lvlText w:val="%3."/>
+      <w:lvlJc w:val="right"/>
+      <w:pPr>
+        <w:ind w:left="2160" w:hanging="180"/>
+      </w:pPr>
+    </w:lvl>
+    <w:lvl w:ilvl="3" w:tplc="0C0A000F" w:tentative="1">
+      <w:start w:val="1"/>
+      <w:numFmt w:val="decimal"/>
+      <w:lvlText w:val="%4."/>
+      <w:lvlJc w:val="left"/>
+      <w:pPr>
+        <w:ind w:left="2880" w:hanging="360"/>
+      </w:pPr>
+    </w:lvl>
+    <w:lvl w:ilvl="4" w:tplc="0C0A0019" w:tentative="1">
+      <w:start w:val="1"/>
+      <w:numFmt w:val="lowerLetter"/>
+      <w:lvlText w:val="%5."/>
+      <w:lvlJc w:val="left"/>
+      <w:pPr>
+        <w:ind w:left="3600" w:hanging="360"/>
+      </w:pPr>
+    </w:lvl>
+    <w:lvl w:ilvl="5" w:tplc="0C0A001B" w:tentative="1">
+      <w:start w:val="1"/>
+      <w:numFmt w:val="lowerRoman"/>
+      <w:lvlText w:val="%6."/>
+      <w:lvlJc w:val="right"/>
+      <w:pPr>
+        <w:ind w:left="4320" w:hanging="180"/>
+      </w:pPr>
+    </w:lvl>
+    <w:lvl w:ilvl="6" w:tplc="0C0A000F" w:tentative="1">
+      <w:start w:val="1"/>
+      <w:numFmt w:val="decimal"/>
+      <w:lvlText w:val="%7."/>
+      <w:lvlJc w:val="left"/>
+      <w:pPr>
+        <w:ind w:left="5040" w:hanging="360"/>
+      </w:pPr>
+    </w:lvl>
+    <w:lvl w:ilvl="7" w:tplc="0C0A0019" w:tentative="1">
+      <w:start w:val="1"/>
+      <w:numFmt w:val="lowerLetter"/>
+      <w:lvlText w:val="%8."/>
+      <w:lvlJc w:val="left"/>
+      <w:pPr>
+        <w:ind w:left="5760" w:hanging="360"/>
+      </w:pPr>
+    </w:lvl>
+    <w:lvl w:ilvl="8" w:tplc="0C0A001B" w:tentative="1">
+      <w:start w:val="1"/>
+      <w:numFmt w:val="lowerRoman"/>
+      <w:lvlText w:val="%9."/>
+      <w:lvlJc w:val="right"/>
+      <w:pPr>
+        <w:ind w:left="6480" w:hanging="180"/>
+      </w:pPr>
+    </w:lvl>
+  </w:abstractNum>
+  <w:abstractNum w:abstractNumId="6" w15:restartNumberingAfterBreak="0">
+    <w:nsid w:val="53F819BB"/>
+    <w:multiLevelType w:val="hybridMultilevel"/>
+    <w:tmpl w:val="092AE700"/>
+    <w:lvl w:ilvl="0" w:tplc="94842064">
+      <w:start w:val="1"/>
+      <w:numFmt w:val="decimal"/>
+      <w:lvlText w:val="%1."/>
+      <w:lvlJc w:val="left"/>
+      <w:pPr>
+        <w:ind w:left="720" w:hanging="360"/>
+      </w:pPr>
+      <w:rPr>
+        <w:rFonts w:hint="default"/>
+        <w:b w:val="0"/>
+        <w:bCs w:val="0"/>
+      </w:rPr>
+    </w:lvl>
+    <w:lvl w:ilvl="1" w:tplc="0C0A0019" w:tentative="1">
+      <w:start w:val="1"/>
+      <w:numFmt w:val="lowerLetter"/>
+      <w:lvlText w:val="%2."/>
+      <w:lvlJc w:val="left"/>
+      <w:pPr>
+        <w:ind w:left="1440" w:hanging="360"/>
+      </w:pPr>
+    </w:lvl>
+    <w:lvl w:ilvl="2" w:tplc="0C0A001B" w:tentative="1">
+      <w:start w:val="1"/>
+      <w:numFmt w:val="lowerRoman"/>
+      <w:lvlText w:val="%3."/>
+      <w:lvlJc w:val="right"/>
+      <w:pPr>
+        <w:ind w:left="2160" w:hanging="180"/>
+      </w:pPr>
+    </w:lvl>
+    <w:lvl w:ilvl="3" w:tplc="0C0A000F" w:tentative="1">
+      <w:start w:val="1"/>
+      <w:numFmt w:val="decimal"/>
+      <w:lvlText w:val="%4."/>
+      <w:lvlJc w:val="left"/>
+      <w:pPr>
+        <w:ind w:left="2880" w:hanging="360"/>
+      </w:pPr>
+    </w:lvl>
+    <w:lvl w:ilvl="4" w:tplc="0C0A0019" w:tentative="1">
+      <w:start w:val="1"/>
+      <w:numFmt w:val="lowerLetter"/>
+      <w:lvlText w:val="%5."/>
+      <w:lvlJc w:val="left"/>
+      <w:pPr>
+        <w:ind w:left="3600" w:hanging="360"/>
+      </w:pPr>
+    </w:lvl>
+    <w:lvl w:ilvl="5" w:tplc="0C0A001B" w:tentative="1">
+      <w:start w:val="1"/>
+      <w:numFmt w:val="lowerRoman"/>
+      <w:lvlText w:val="%6."/>
+      <w:lvlJc w:val="right"/>
+      <w:pPr>
+        <w:ind w:left="4320" w:hanging="180"/>
+      </w:pPr>
+    </w:lvl>
+    <w:lvl w:ilvl="6" w:tplc="0C0A000F" w:tentative="1">
+      <w:start w:val="1"/>
+      <w:numFmt w:val="decimal"/>
+      <w:lvlText w:val="%7."/>
+      <w:lvlJc w:val="left"/>
+      <w:pPr>
+        <w:ind w:left="5040" w:hanging="360"/>
+      </w:pPr>
+    </w:lvl>
+    <w:lvl w:ilvl="7" w:tplc="0C0A0019" w:tentative="1">
+      <w:start w:val="1"/>
+      <w:numFmt w:val="lowerLetter"/>
+      <w:lvlText w:val="%8."/>
+      <w:lvlJc w:val="left"/>
+      <w:pPr>
+        <w:ind w:left="5760" w:hanging="360"/>
+      </w:pPr>
+    </w:lvl>
+    <w:lvl w:ilvl="8" w:tplc="0C0A001B" w:tentative="1">
+      <w:start w:val="1"/>
+      <w:numFmt w:val="lowerRoman"/>
+      <w:lvlText w:val="%9."/>
+      <w:lvlJc w:val="right"/>
+      <w:pPr>
+        <w:ind w:left="6480" w:hanging="180"/>
+      </w:pPr>
+    </w:lvl>
+  </w:abstractNum>
+  <w:abstractNum w:abstractNumId="7" w15:restartNumberingAfterBreak="0">
+    <w:nsid w:val="72C709A4"/>
+    <w:multiLevelType w:val="hybridMultilevel"/>
+    <w:tmpl w:val="057E23BC"/>
+    <w:lvl w:ilvl="0" w:tplc="94842064">
+      <w:start w:val="1"/>
+      <w:numFmt w:val="decimal"/>
+      <w:lvlText w:val="%1."/>
+      <w:lvlJc w:val="left"/>
+      <w:pPr>
+        <w:ind w:left="720" w:hanging="360"/>
+      </w:pPr>
+      <w:rPr>
+        <w:rFonts w:hint="default"/>
+        <w:b w:val="0"/>
+        <w:bCs w:val="0"/>
+      </w:rPr>
+    </w:lvl>
+    <w:lvl w:ilvl="1" w:tplc="0C0A0019" w:tentative="1">
+      <w:start w:val="1"/>
+      <w:numFmt w:val="lowerLetter"/>
+      <w:lvlText w:val="%2."/>
+      <w:lvlJc w:val="left"/>
+      <w:pPr>
+        <w:ind w:left="1440" w:hanging="360"/>
+      </w:pPr>
+    </w:lvl>
+    <w:lvl w:ilvl="2" w:tplc="0C0A001B" w:tentative="1">
+      <w:start w:val="1"/>
+      <w:numFmt w:val="lowerRoman"/>
+      <w:lvlText w:val="%3."/>
+      <w:lvlJc w:val="right"/>
+      <w:pPr>
+        <w:ind w:left="2160" w:hanging="180"/>
+      </w:pPr>
+    </w:lvl>
+    <w:lvl w:ilvl="3" w:tplc="0C0A000F" w:tentative="1">
+      <w:start w:val="1"/>
+      <w:numFmt w:val="decimal"/>
+      <w:lvlText w:val="%4."/>
+      <w:lvlJc w:val="left"/>
+      <w:pPr>
+        <w:ind w:left="2880" w:hanging="360"/>
+      </w:pPr>
+    </w:lvl>
+    <w:lvl w:ilvl="4" w:tplc="0C0A0019" w:tentative="1">
+      <w:start w:val="1"/>
+      <w:numFmt w:val="lowerLetter"/>
+      <w:lvlText w:val="%5."/>
+      <w:lvlJc w:val="left"/>
+      <w:pPr>
+        <w:ind w:left="3600" w:hanging="360"/>
+      </w:pPr>
+    </w:lvl>
+    <w:lvl w:ilvl="5" w:tplc="0C0A001B" w:tentative="1">
+      <w:start w:val="1"/>
+      <w:numFmt w:val="lowerRoman"/>
+      <w:lvlText w:val="%6."/>
+      <w:lvlJc w:val="right"/>
+      <w:pPr>
+        <w:ind w:left="4320" w:hanging="180"/>
+      </w:pPr>
+    </w:lvl>
+    <w:lvl w:ilvl="6" w:tplc="0C0A000F" w:tentative="1">
+      <w:start w:val="1"/>
+      <w:numFmt w:val="decimal"/>
+      <w:lvlText w:val="%7."/>
+      <w:lvlJc w:val="left"/>
+      <w:pPr>
+        <w:ind w:left="5040" w:hanging="360"/>
+      </w:pPr>
+    </w:lvl>
+    <w:lvl w:ilvl="7" w:tplc="0C0A0019" w:tentative="1">
+      <w:start w:val="1"/>
+      <w:numFmt w:val="lowerLetter"/>
+      <w:lvlText w:val="%8."/>
+      <w:lvlJc w:val="left"/>
+      <w:pPr>
+        <w:ind w:left="5760" w:hanging="360"/>
+      </w:pPr>
+    </w:lvl>
+    <w:lvl w:ilvl="8" w:tplc="0C0A001B" w:tentative="1">
+      <w:start w:val="1"/>
+      <w:numFmt w:val="lowerRoman"/>
+      <w:lvlText w:val="%9."/>
+      <w:lvlJc w:val="right"/>
+      <w:pPr>
+        <w:ind w:left="6480" w:hanging="180"/>
+      </w:pPr>
+    </w:lvl>
+  </w:abstractNum>
+  <w:abstractNum w:abstractNumId="8" w15:restartNumberingAfterBreak="0">
+    <w:nsid w:val="7A782F40"/>
+    <w:multiLevelType w:val="hybridMultilevel"/>
+    <w:tmpl w:val="086EB50C"/>
+    <w:lvl w:ilvl="0" w:tplc="82F21ADC">
+      <w:start w:val="1"/>
+      <w:numFmt w:val="decimal"/>
+      <w:lvlText w:val="%1."/>
+      <w:lvlJc w:val="left"/>
+      <w:pPr>
+        <w:ind w:left="720" w:hanging="360"/>
+      </w:pPr>
+      <w:rPr>
+        <w:rFonts w:hint="default"/>
+        <w:b w:val="0"/>
+        <w:bCs w:val="0"/>
+      </w:rPr>
+    </w:lvl>
+    <w:lvl w:ilvl="1" w:tplc="0C0A0019" w:tentative="1">
+      <w:start w:val="1"/>
+      <w:numFmt w:val="lowerLetter"/>
+      <w:lvlText w:val="%2."/>
+      <w:lvlJc w:val="left"/>
+      <w:pPr>
+        <w:ind w:left="1440" w:hanging="360"/>
+      </w:pPr>
+    </w:lvl>
+    <w:lvl w:ilvl="2" w:tplc="0C0A001B" w:tentative="1">
+      <w:start w:val="1"/>
+      <w:numFmt w:val="lowerRoman"/>
+      <w:lvlText w:val="%3."/>
+      <w:lvlJc w:val="right"/>
+      <w:pPr>
+        <w:ind w:left="2160" w:hanging="180"/>
+      </w:pPr>
+    </w:lvl>
+    <w:lvl w:ilvl="3" w:tplc="0C0A000F" w:tentative="1">
+      <w:start w:val="1"/>
+      <w:numFmt w:val="decimal"/>
+      <w:lvlText w:val="%4."/>
+      <w:lvlJc w:val="left"/>
+      <w:pPr>
+        <w:ind w:left="2880" w:hanging="360"/>
+      </w:pPr>
+    </w:lvl>
+    <w:lvl w:ilvl="4" w:tplc="0C0A0019" w:tentative="1">
+      <w:start w:val="1"/>
+      <w:numFmt w:val="lowerLetter"/>
+      <w:lvlText w:val="%5."/>
+      <w:lvlJc w:val="left"/>
+      <w:pPr>
+        <w:ind w:left="3600" w:hanging="360"/>
+      </w:pPr>
+    </w:lvl>
+    <w:lvl w:ilvl="5" w:tplc="0C0A001B" w:tentative="1">
+      <w:start w:val="1"/>
+      <w:numFmt w:val="lowerRoman"/>
+      <w:lvlText w:val="%6."/>
+      <w:lvlJc w:val="right"/>
+      <w:pPr>
+        <w:ind w:left="4320" w:hanging="180"/>
+      </w:pPr>
+    </w:lvl>
+    <w:lvl w:ilvl="6" w:tplc="0C0A000F" w:tentative="1">
+      <w:start w:val="1"/>
+      <w:numFmt w:val="decimal"/>
+      <w:lvlText w:val="%7."/>
+      <w:lvlJc w:val="left"/>
+      <w:pPr>
+        <w:ind w:left="5040" w:hanging="360"/>
+      </w:pPr>
+    </w:lvl>
+    <w:lvl w:ilvl="7" w:tplc="0C0A0019" w:tentative="1">
+      <w:start w:val="1"/>
+      <w:numFmt w:val="lowerLetter"/>
+      <w:lvlText w:val="%8."/>
+      <w:lvlJc w:val="left"/>
+      <w:pPr>
+        <w:ind w:left="5760" w:hanging="360"/>
+      </w:pPr>
+    </w:lvl>
+    <w:lvl w:ilvl="8" w:tplc="0C0A001B" w:tentative="1">
+      <w:start w:val="1"/>
+      <w:numFmt w:val="lowerRoman"/>
+      <w:lvlText w:val="%9."/>
+      <w:lvlJc w:val="right"/>
+      <w:pPr>
+        <w:ind w:left="6480" w:hanging="180"/>
+      </w:pPr>
+    </w:lvl>
+  </w:abstractNum>
+  <w:num w:numId="1" w16cid:durableId="1351758972">
+    <w:abstractNumId w:val="2"/>
+  </w:num>
+  <w:num w:numId="2" w16cid:durableId="1833787631">
+    <w:abstractNumId w:val="0"/>
+  </w:num>
+  <w:num w:numId="3" w16cid:durableId="926504598">
+    <w:abstractNumId w:val="1"/>
+  </w:num>
+  <w:num w:numId="4" w16cid:durableId="1422095435">
+    <w:abstractNumId w:val="3"/>
+  </w:num>
+  <w:num w:numId="5" w16cid:durableId="1943762858">
+    <w:abstractNumId w:val="8"/>
+  </w:num>
+  <w:num w:numId="6" w16cid:durableId="1009601178">
+    <w:abstractNumId w:val="4"/>
+  </w:num>
+  <w:num w:numId="7" w16cid:durableId="1997411687">
+    <w:abstractNumId w:val="5"/>
+  </w:num>
+  <w:num w:numId="8" w16cid:durableId="249854425">
+    <w:abstractNumId w:val="6"/>
+  </w:num>
+  <w:num w:numId="9" w16cid:durableId="1650479071">
+    <w:abstractNumId w:val="7"/>
+  </w:num>
+</w:numbering>
 </file>
 
 <file path=word/styles.xml><?xml version="1.0" encoding="utf-8"?>
@@ -700,6 +5536,40 @@
     <w:semiHidden/>
     <w:unhideWhenUsed/>
   </w:style>
+  <w:style w:type="paragraph" w:styleId="Prrafodelista">
+    <w:name w:val="List Paragraph"/>
+    <w:basedOn w:val="Normal"/>
+    <w:uiPriority w:val="34"/>
+    <w:qFormat/>
+    <w:rsid w:val="00235BB7"/>
+    <w:pPr>
+      <w:ind w:left="720"/>
+      <w:contextualSpacing/>
+    </w:pPr>
+  </w:style>
+  <w:style w:type="character" w:styleId="Hipervnculo">
+    <w:name w:val="Hyperlink"/>
+    <w:basedOn w:val="Fuentedeprrafopredeter"/>
+    <w:uiPriority w:val="99"/>
+    <w:unhideWhenUsed/>
+    <w:rsid w:val="00B538CA"/>
+    <w:rPr>
+      <w:color w:val="0563C1" w:themeColor="hyperlink"/>
+      <w:u w:val="single"/>
+    </w:rPr>
+  </w:style>
+  <w:style w:type="character" w:styleId="Mencinsinresolver">
+    <w:name w:val="Unresolved Mention"/>
+    <w:basedOn w:val="Fuentedeprrafopredeter"/>
+    <w:uiPriority w:val="99"/>
+    <w:semiHidden/>
+    <w:unhideWhenUsed/>
+    <w:rsid w:val="00B538CA"/>
+    <w:rPr>
+      <w:color w:val="605E5C"/>
+      <w:shd w:val="clear" w:color="auto" w:fill="E1DFDD"/>
+    </w:rPr>
+  </w:style>
 </w:styles>
 </file>
 

--- a/Github Manual.docx
+++ b/Github Manual.docx
@@ -3743,14 +3743,14 @@
           <w:sz w:val="24"/>
           <w:szCs w:val="24"/>
         </w:rPr>
-        <w:t xml:space="preserve"> -v -a</w:t>
-      </w:r>
-      <w:r>
-        <w:rPr>
-          <w:sz w:val="24"/>
-          <w:szCs w:val="24"/>
-        </w:rPr>
-        <w:t xml:space="preserve"> -&gt; Nos muestra las ramas, en verde y * la que estamos actualmente</w:t>
+        <w:t xml:space="preserve"> --delete -D</w:t>
+      </w:r>
+      <w:r>
+        <w:rPr>
+          <w:sz w:val="24"/>
+          <w:szCs w:val="24"/>
+        </w:rPr>
+        <w:t xml:space="preserve"> -&gt; borrar ramas</w:t>
       </w:r>
     </w:p>
     <w:p>
@@ -3793,65 +3793,24 @@
           <w:sz w:val="24"/>
           <w:szCs w:val="24"/>
         </w:rPr>
-        <w:t>checkout</w:t>
-      </w:r>
-      <w:proofErr w:type="spellEnd"/>
-      <w:r>
-        <w:rPr>
-          <w:b/>
-          <w:bCs/>
-          <w:sz w:val="24"/>
-          <w:szCs w:val="24"/>
-        </w:rPr>
-        <w:t xml:space="preserve"> </w:t>
-      </w:r>
-      <w:proofErr w:type="spellStart"/>
-      <w:r>
-        <w:rPr>
-          <w:b/>
-          <w:bCs/>
-          <w:sz w:val="24"/>
-          <w:szCs w:val="24"/>
-        </w:rPr>
-        <w:t>nombreRama</w:t>
-      </w:r>
-      <w:proofErr w:type="spellEnd"/>
-      <w:r>
-        <w:rPr>
-          <w:sz w:val="24"/>
-          <w:szCs w:val="24"/>
-        </w:rPr>
-        <w:t xml:space="preserve">-&gt; Cambia a la rama del </w:t>
-      </w:r>
-      <w:proofErr w:type="spellStart"/>
-      <w:r>
-        <w:rPr>
-          <w:sz w:val="24"/>
-          <w:szCs w:val="24"/>
-        </w:rPr>
-        <w:t>nombre</w:t>
-      </w:r>
-      <w:r>
-        <w:rPr>
-          <w:sz w:val="24"/>
-          <w:szCs w:val="24"/>
-        </w:rPr>
-        <w:t>Rama</w:t>
-      </w:r>
-      <w:proofErr w:type="spellEnd"/>
-      <w:r>
-        <w:rPr>
-          <w:sz w:val="24"/>
-          <w:szCs w:val="24"/>
-        </w:rPr>
-        <w:t xml:space="preserve"> c</w:t>
-      </w:r>
-      <w:r>
-        <w:rPr>
-          <w:sz w:val="24"/>
-          <w:szCs w:val="24"/>
-        </w:rPr>
-        <w:t>reado antes</w:t>
+        <w:t>branch</w:t>
+      </w:r>
+      <w:proofErr w:type="spellEnd"/>
+      <w:r>
+        <w:rPr>
+          <w:b/>
+          <w:bCs/>
+          <w:sz w:val="24"/>
+          <w:szCs w:val="24"/>
+        </w:rPr>
+        <w:t xml:space="preserve"> -v -a</w:t>
+      </w:r>
+      <w:r>
+        <w:rPr>
+          <w:sz w:val="24"/>
+          <w:szCs w:val="24"/>
+        </w:rPr>
+        <w:t xml:space="preserve"> -&gt; Nos muestra las ramas, en verde y * la que estamos actualmente</w:t>
       </w:r>
     </w:p>
     <w:p>
@@ -3894,6 +3853,107 @@
           <w:sz w:val="24"/>
           <w:szCs w:val="24"/>
         </w:rPr>
+        <w:t>checkout</w:t>
+      </w:r>
+      <w:proofErr w:type="spellEnd"/>
+      <w:r>
+        <w:rPr>
+          <w:b/>
+          <w:bCs/>
+          <w:sz w:val="24"/>
+          <w:szCs w:val="24"/>
+        </w:rPr>
+        <w:t xml:space="preserve"> </w:t>
+      </w:r>
+      <w:proofErr w:type="spellStart"/>
+      <w:r>
+        <w:rPr>
+          <w:b/>
+          <w:bCs/>
+          <w:sz w:val="24"/>
+          <w:szCs w:val="24"/>
+        </w:rPr>
+        <w:t>nombreRama</w:t>
+      </w:r>
+      <w:proofErr w:type="spellEnd"/>
+      <w:r>
+        <w:rPr>
+          <w:sz w:val="24"/>
+          <w:szCs w:val="24"/>
+        </w:rPr>
+        <w:t xml:space="preserve">-&gt; Cambia a la rama del </w:t>
+      </w:r>
+      <w:proofErr w:type="spellStart"/>
+      <w:r>
+        <w:rPr>
+          <w:sz w:val="24"/>
+          <w:szCs w:val="24"/>
+        </w:rPr>
+        <w:t>nombre</w:t>
+      </w:r>
+      <w:r>
+        <w:rPr>
+          <w:sz w:val="24"/>
+          <w:szCs w:val="24"/>
+        </w:rPr>
+        <w:t>Rama</w:t>
+      </w:r>
+      <w:proofErr w:type="spellEnd"/>
+      <w:r>
+        <w:rPr>
+          <w:sz w:val="24"/>
+          <w:szCs w:val="24"/>
+        </w:rPr>
+        <w:t xml:space="preserve"> c</w:t>
+      </w:r>
+      <w:r>
+        <w:rPr>
+          <w:sz w:val="24"/>
+          <w:szCs w:val="24"/>
+        </w:rPr>
+        <w:t>reado antes</w:t>
+      </w:r>
+    </w:p>
+    <w:p>
+      <w:pPr>
+        <w:pStyle w:val="Prrafodelista"/>
+        <w:numPr>
+          <w:ilvl w:val="0"/>
+          <w:numId w:val="9"/>
+        </w:numPr>
+        <w:rPr>
+          <w:sz w:val="24"/>
+          <w:szCs w:val="24"/>
+        </w:rPr>
+      </w:pPr>
+      <w:proofErr w:type="spellStart"/>
+      <w:r>
+        <w:rPr>
+          <w:b/>
+          <w:bCs/>
+          <w:sz w:val="24"/>
+          <w:szCs w:val="24"/>
+        </w:rPr>
+        <w:t>git</w:t>
+      </w:r>
+      <w:proofErr w:type="spellEnd"/>
+      <w:r>
+        <w:rPr>
+          <w:b/>
+          <w:bCs/>
+          <w:sz w:val="24"/>
+          <w:szCs w:val="24"/>
+        </w:rPr>
+        <w:t xml:space="preserve"> </w:t>
+      </w:r>
+      <w:proofErr w:type="spellStart"/>
+      <w:r>
+        <w:rPr>
+          <w:b/>
+          <w:bCs/>
+          <w:sz w:val="24"/>
+          <w:szCs w:val="24"/>
+        </w:rPr>
         <w:t>merge</w:t>
       </w:r>
       <w:proofErr w:type="spellEnd"/>
@@ -3949,6 +4009,13 @@
         </w:rPr>
         <w:t xml:space="preserve"> se nos mete en el master al unirlo</w:t>
       </w:r>
+      <w:r>
+        <w:rPr>
+          <w:sz w:val="24"/>
+          <w:szCs w:val="24"/>
+        </w:rPr>
+        <w:t>.</w:t>
+      </w:r>
     </w:p>
     <w:p>
       <w:pPr>
@@ -3961,6 +4028,12 @@
     <w:p>
       <w:pPr>
         <w:jc w:val="center"/>
+        <w:rPr>
+          <w:sz w:val="24"/>
+          <w:szCs w:val="24"/>
+        </w:rPr>
+      </w:pPr>
+      <w:r>
         <w:rPr>
           <w:b/>
           <w:bCs/>
@@ -3968,276 +4041,587 @@
           <w:szCs w:val="52"/>
           <w:u w:val="single"/>
         </w:rPr>
-      </w:pPr>
-      <w:r>
-        <w:rPr>
-          <w:b/>
-          <w:bCs/>
-          <w:sz w:val="52"/>
-          <w:szCs w:val="52"/>
+        <w:t>Desktop</w:t>
+      </w:r>
+    </w:p>
+    <w:p>
+      <w:pPr>
+        <w:pStyle w:val="Prrafodelista"/>
+        <w:numPr>
+          <w:ilvl w:val="0"/>
+          <w:numId w:val="10"/>
+        </w:numPr>
+        <w:rPr>
+          <w:sz w:val="24"/>
+          <w:szCs w:val="24"/>
+        </w:rPr>
+      </w:pPr>
+      <w:r>
+        <w:rPr>
+          <w:b/>
+          <w:bCs/>
+          <w:sz w:val="24"/>
+          <w:szCs w:val="24"/>
+        </w:rPr>
+        <w:t>Creamos en un nuevo repositorio</w:t>
+      </w:r>
+      <w:r>
+        <w:rPr>
+          <w:sz w:val="24"/>
+          <w:szCs w:val="24"/>
+        </w:rPr>
+        <w:t xml:space="preserve"> y dentro de él creamos</w:t>
+      </w:r>
+    </w:p>
+    <w:p>
+      <w:pPr>
+        <w:pStyle w:val="Prrafodelista"/>
+        <w:numPr>
+          <w:ilvl w:val="2"/>
+          <w:numId w:val="10"/>
+        </w:numPr>
+        <w:ind w:left="1560"/>
+        <w:rPr>
+          <w:sz w:val="24"/>
+          <w:szCs w:val="24"/>
+        </w:rPr>
+      </w:pPr>
+      <w:r>
+        <w:rPr>
+          <w:b/>
+          <w:bCs/>
+          <w:sz w:val="24"/>
+          <w:szCs w:val="24"/>
+        </w:rPr>
+        <w:t>New repositorio</w:t>
+      </w:r>
+      <w:r>
+        <w:rPr>
+          <w:sz w:val="24"/>
+          <w:szCs w:val="24"/>
+        </w:rPr>
+        <w:t xml:space="preserve"> -&gt; Creamos -&gt; Aparece en documento y dentro </w:t>
+      </w:r>
+      <w:proofErr w:type="spellStart"/>
+      <w:r>
+        <w:rPr>
+          <w:sz w:val="24"/>
+          <w:szCs w:val="24"/>
+        </w:rPr>
+        <w:t>github</w:t>
+      </w:r>
+      <w:proofErr w:type="spellEnd"/>
+      <w:r>
+        <w:rPr>
+          <w:sz w:val="24"/>
+          <w:szCs w:val="24"/>
+        </w:rPr>
+        <w:t xml:space="preserve"> se ve la carpeta</w:t>
+      </w:r>
+      <w:r>
+        <w:rPr>
+          <w:sz w:val="24"/>
+          <w:szCs w:val="24"/>
+        </w:rPr>
+        <w:t>.</w:t>
+      </w:r>
+    </w:p>
+    <w:p>
+      <w:pPr>
+        <w:pStyle w:val="Prrafodelista"/>
+        <w:numPr>
+          <w:ilvl w:val="2"/>
+          <w:numId w:val="10"/>
+        </w:numPr>
+        <w:ind w:left="1560"/>
+        <w:rPr>
+          <w:sz w:val="24"/>
+          <w:szCs w:val="24"/>
+        </w:rPr>
+      </w:pPr>
+      <w:proofErr w:type="spellStart"/>
+      <w:r>
+        <w:rPr>
+          <w:b/>
+          <w:bCs/>
+          <w:sz w:val="24"/>
+          <w:szCs w:val="24"/>
+        </w:rPr>
+        <w:t>Publish</w:t>
+      </w:r>
+      <w:proofErr w:type="spellEnd"/>
+      <w:r>
+        <w:rPr>
+          <w:b/>
+          <w:bCs/>
+          <w:sz w:val="24"/>
+          <w:szCs w:val="24"/>
+        </w:rPr>
+        <w:t xml:space="preserve"> </w:t>
+      </w:r>
+      <w:proofErr w:type="spellStart"/>
+      <w:r>
+        <w:rPr>
+          <w:b/>
+          <w:bCs/>
+          <w:sz w:val="24"/>
+          <w:szCs w:val="24"/>
+        </w:rPr>
+        <w:t>repository</w:t>
+      </w:r>
+      <w:proofErr w:type="spellEnd"/>
+      <w:r>
+        <w:rPr>
+          <w:sz w:val="24"/>
+          <w:szCs w:val="24"/>
+        </w:rPr>
+        <w:t xml:space="preserve"> -&gt; Para </w:t>
+      </w:r>
+      <w:r>
+        <w:rPr>
+          <w:sz w:val="24"/>
+          <w:szCs w:val="24"/>
+        </w:rPr>
+        <w:t xml:space="preserve">publicar en </w:t>
+      </w:r>
+      <w:r>
+        <w:rPr>
+          <w:sz w:val="24"/>
+          <w:szCs w:val="24"/>
+        </w:rPr>
+        <w:t>la web</w:t>
+      </w:r>
+      <w:r>
+        <w:rPr>
+          <w:sz w:val="24"/>
+          <w:szCs w:val="24"/>
+        </w:rPr>
+        <w:t>.</w:t>
+      </w:r>
+    </w:p>
+    <w:p>
+      <w:pPr>
+        <w:pStyle w:val="Prrafodelista"/>
+        <w:numPr>
+          <w:ilvl w:val="2"/>
+          <w:numId w:val="10"/>
+        </w:numPr>
+        <w:ind w:left="1560"/>
+        <w:rPr>
+          <w:sz w:val="24"/>
+          <w:szCs w:val="24"/>
+        </w:rPr>
+      </w:pPr>
+      <w:r>
+        <w:rPr>
+          <w:sz w:val="24"/>
+          <w:szCs w:val="24"/>
+        </w:rPr>
+        <w:t xml:space="preserve">Si queremos </w:t>
+      </w:r>
+      <w:r>
+        <w:rPr>
+          <w:sz w:val="24"/>
+          <w:szCs w:val="24"/>
           <w:u w:val="single"/>
         </w:rPr>
-        <w:t>Desktop</w:t>
-      </w:r>
-    </w:p>
-    <w:p>
-      <w:pPr>
-        <w:rPr>
-          <w:sz w:val="24"/>
-          <w:szCs w:val="24"/>
-        </w:rPr>
-      </w:pPr>
-    </w:p>
-    <w:p>
-      <w:pPr>
-        <w:rPr>
-          <w:sz w:val="24"/>
-          <w:szCs w:val="24"/>
-        </w:rPr>
-      </w:pPr>
-    </w:p>
-    <w:p>
-      <w:pPr>
-        <w:rPr>
-          <w:sz w:val="24"/>
-          <w:szCs w:val="24"/>
-        </w:rPr>
-      </w:pPr>
-    </w:p>
-    <w:p>
-      <w:pPr>
-        <w:rPr>
-          <w:sz w:val="24"/>
-          <w:szCs w:val="24"/>
-        </w:rPr>
-      </w:pPr>
-    </w:p>
-    <w:p>
-      <w:pPr>
-        <w:rPr>
-          <w:sz w:val="24"/>
-          <w:szCs w:val="24"/>
-        </w:rPr>
-      </w:pPr>
-    </w:p>
-    <w:p>
-      <w:pPr>
-        <w:rPr>
-          <w:sz w:val="24"/>
-          <w:szCs w:val="24"/>
-        </w:rPr>
-      </w:pPr>
-    </w:p>
-    <w:p>
-      <w:pPr>
-        <w:rPr>
-          <w:sz w:val="24"/>
-          <w:szCs w:val="24"/>
-        </w:rPr>
-      </w:pPr>
-    </w:p>
-    <w:p>
-      <w:pPr>
-        <w:rPr>
-          <w:sz w:val="24"/>
-          <w:szCs w:val="24"/>
-        </w:rPr>
-      </w:pPr>
-    </w:p>
-    <w:p>
-      <w:pPr>
-        <w:rPr>
-          <w:sz w:val="24"/>
-          <w:szCs w:val="24"/>
-        </w:rPr>
-      </w:pPr>
-    </w:p>
-    <w:p>
-      <w:pPr>
-        <w:rPr>
-          <w:sz w:val="24"/>
-          <w:szCs w:val="24"/>
-        </w:rPr>
-      </w:pPr>
-    </w:p>
-    <w:p>
-      <w:pPr>
-        <w:rPr>
-          <w:sz w:val="24"/>
-          <w:szCs w:val="24"/>
-        </w:rPr>
-      </w:pPr>
-    </w:p>
-    <w:p>
-      <w:pPr>
-        <w:rPr>
-          <w:sz w:val="24"/>
-          <w:szCs w:val="24"/>
-        </w:rPr>
-      </w:pPr>
-    </w:p>
-    <w:p>
-      <w:pPr>
-        <w:rPr>
-          <w:sz w:val="24"/>
-          <w:szCs w:val="24"/>
-        </w:rPr>
-      </w:pPr>
-    </w:p>
-    <w:p>
-      <w:pPr>
-        <w:rPr>
-          <w:sz w:val="24"/>
-          <w:szCs w:val="24"/>
-        </w:rPr>
-      </w:pPr>
-    </w:p>
-    <w:p>
-      <w:pPr>
-        <w:rPr>
-          <w:sz w:val="24"/>
-          <w:szCs w:val="24"/>
-        </w:rPr>
-      </w:pPr>
-    </w:p>
-    <w:p>
-      <w:pPr>
-        <w:rPr>
-          <w:sz w:val="24"/>
-          <w:szCs w:val="24"/>
-        </w:rPr>
-      </w:pPr>
-    </w:p>
-    <w:p>
-      <w:pPr>
-        <w:rPr>
-          <w:sz w:val="24"/>
-          <w:szCs w:val="24"/>
-          <w:u w:val="single"/>
-        </w:rPr>
-      </w:pPr>
-    </w:p>
-    <w:p>
-      <w:pPr>
-        <w:jc w:val="center"/>
-        <w:rPr>
-          <w:b/>
-          <w:bCs/>
-          <w:sz w:val="52"/>
-          <w:szCs w:val="52"/>
-          <w:u w:val="single"/>
-        </w:rPr>
-      </w:pPr>
-      <w:r>
-        <w:rPr>
-          <w:b/>
-          <w:bCs/>
-          <w:sz w:val="52"/>
-          <w:szCs w:val="52"/>
-          <w:u w:val="single"/>
-        </w:rPr>
-        <w:t>Web</w:t>
-      </w:r>
-    </w:p>
-    <w:p>
-      <w:pPr>
-        <w:jc w:val="center"/>
-        <w:rPr>
-          <w:b/>
-          <w:bCs/>
-          <w:sz w:val="52"/>
-          <w:szCs w:val="52"/>
-          <w:u w:val="single"/>
-        </w:rPr>
-      </w:pPr>
-    </w:p>
-    <w:p>
-      <w:pPr>
-        <w:jc w:val="center"/>
-        <w:rPr>
-          <w:b/>
-          <w:bCs/>
-          <w:sz w:val="52"/>
-          <w:szCs w:val="52"/>
-          <w:u w:val="single"/>
-        </w:rPr>
-      </w:pPr>
-    </w:p>
-    <w:p>
-      <w:pPr>
-        <w:jc w:val="center"/>
-        <w:rPr>
-          <w:b/>
-          <w:bCs/>
-          <w:sz w:val="52"/>
-          <w:szCs w:val="52"/>
-          <w:u w:val="single"/>
-        </w:rPr>
-      </w:pPr>
-    </w:p>
-    <w:p>
-      <w:pPr>
-        <w:jc w:val="center"/>
-        <w:rPr>
-          <w:b/>
-          <w:bCs/>
-          <w:sz w:val="52"/>
-          <w:szCs w:val="52"/>
-          <w:u w:val="single"/>
-        </w:rPr>
-      </w:pPr>
-    </w:p>
-    <w:p>
-      <w:pPr>
-        <w:jc w:val="center"/>
-        <w:rPr>
-          <w:b/>
-          <w:bCs/>
-          <w:sz w:val="52"/>
-          <w:szCs w:val="52"/>
-          <w:u w:val="single"/>
-        </w:rPr>
-      </w:pPr>
-    </w:p>
-    <w:p>
-      <w:pPr>
-        <w:jc w:val="center"/>
-        <w:rPr>
-          <w:b/>
-          <w:bCs/>
-          <w:sz w:val="52"/>
-          <w:szCs w:val="52"/>
-          <w:u w:val="single"/>
-        </w:rPr>
-      </w:pPr>
-    </w:p>
-    <w:p>
-      <w:pPr>
-        <w:jc w:val="center"/>
-        <w:rPr>
-          <w:b/>
-          <w:bCs/>
-          <w:sz w:val="52"/>
-          <w:szCs w:val="52"/>
-          <w:u w:val="single"/>
-        </w:rPr>
-      </w:pPr>
-    </w:p>
-    <w:p>
-      <w:pPr>
-        <w:jc w:val="center"/>
-        <w:rPr>
-          <w:b/>
-          <w:bCs/>
-          <w:sz w:val="52"/>
-          <w:szCs w:val="52"/>
-          <w:u w:val="single"/>
-        </w:rPr>
-      </w:pPr>
-    </w:p>
-    <w:p>
-      <w:pPr>
-        <w:jc w:val="center"/>
+        <w:t>meter cosas</w:t>
+      </w:r>
+      <w:r>
+        <w:rPr>
+          <w:sz w:val="24"/>
+          <w:szCs w:val="24"/>
+        </w:rPr>
+        <w:t xml:space="preserve"> lo metemos en esa carpeta creada</w:t>
+      </w:r>
+      <w:r>
+        <w:rPr>
+          <w:sz w:val="24"/>
+          <w:szCs w:val="24"/>
+        </w:rPr>
+        <w:t>.</w:t>
+      </w:r>
+    </w:p>
+    <w:p>
+      <w:pPr>
+        <w:pStyle w:val="Prrafodelista"/>
+        <w:numPr>
+          <w:ilvl w:val="0"/>
+          <w:numId w:val="10"/>
+        </w:numPr>
+        <w:rPr>
+          <w:sz w:val="24"/>
+          <w:szCs w:val="24"/>
+        </w:rPr>
+      </w:pPr>
+      <w:r>
+        <w:rPr>
+          <w:b/>
+          <w:bCs/>
+          <w:sz w:val="24"/>
+          <w:szCs w:val="24"/>
+        </w:rPr>
+        <w:t>A</w:t>
+      </w:r>
+      <w:r>
+        <w:rPr>
+          <w:b/>
+          <w:bCs/>
+          <w:sz w:val="24"/>
+          <w:szCs w:val="24"/>
+        </w:rPr>
+        <w:t>ñadir repositorio local</w:t>
+      </w:r>
+      <w:r>
+        <w:rPr>
+          <w:sz w:val="24"/>
+          <w:szCs w:val="24"/>
+        </w:rPr>
+        <w:t xml:space="preserve"> </w:t>
+      </w:r>
+      <w:r>
+        <w:rPr>
+          <w:sz w:val="24"/>
+          <w:szCs w:val="24"/>
+        </w:rPr>
+        <w:t xml:space="preserve">para añadir un repositorio ya existente y no meterlo en la carpeta de GitHub como en </w:t>
+      </w:r>
+      <w:r>
+        <w:rPr>
+          <w:sz w:val="24"/>
+          <w:szCs w:val="24"/>
+        </w:rPr>
+        <w:t>new repositorio</w:t>
+      </w:r>
+      <w:r>
+        <w:rPr>
+          <w:sz w:val="24"/>
+          <w:szCs w:val="24"/>
+        </w:rPr>
+        <w:t>.</w:t>
+      </w:r>
+    </w:p>
+    <w:p>
+      <w:pPr>
+        <w:pStyle w:val="Prrafodelista"/>
+        <w:numPr>
+          <w:ilvl w:val="0"/>
+          <w:numId w:val="10"/>
+        </w:numPr>
+        <w:rPr>
+          <w:sz w:val="24"/>
+          <w:szCs w:val="24"/>
+        </w:rPr>
+      </w:pPr>
+      <w:r>
+        <w:rPr>
+          <w:b/>
+          <w:bCs/>
+          <w:sz w:val="24"/>
+          <w:szCs w:val="24"/>
+        </w:rPr>
+        <w:t>Creamos ramas y usamos</w:t>
+      </w:r>
+    </w:p>
+    <w:p>
+      <w:pPr>
+        <w:pStyle w:val="Prrafodelista"/>
+        <w:numPr>
+          <w:ilvl w:val="1"/>
+          <w:numId w:val="10"/>
+        </w:numPr>
+        <w:ind w:left="1560" w:hanging="502"/>
+        <w:rPr>
+          <w:sz w:val="24"/>
+          <w:szCs w:val="24"/>
+        </w:rPr>
+      </w:pPr>
+      <w:proofErr w:type="spellStart"/>
+      <w:r>
+        <w:rPr>
+          <w:b/>
+          <w:bCs/>
+          <w:sz w:val="24"/>
+          <w:szCs w:val="24"/>
+        </w:rPr>
+        <w:t>current</w:t>
+      </w:r>
+      <w:proofErr w:type="spellEnd"/>
+      <w:r>
+        <w:rPr>
+          <w:b/>
+          <w:bCs/>
+          <w:sz w:val="24"/>
+          <w:szCs w:val="24"/>
+        </w:rPr>
+        <w:t xml:space="preserve"> </w:t>
+      </w:r>
+      <w:proofErr w:type="spellStart"/>
+      <w:r>
+        <w:rPr>
+          <w:b/>
+          <w:bCs/>
+          <w:sz w:val="24"/>
+          <w:szCs w:val="24"/>
+        </w:rPr>
+        <w:t>branch</w:t>
+      </w:r>
+      <w:proofErr w:type="spellEnd"/>
+      <w:r>
+        <w:rPr>
+          <w:sz w:val="24"/>
+          <w:szCs w:val="24"/>
+        </w:rPr>
+        <w:t xml:space="preserve"> -&gt; </w:t>
+      </w:r>
+      <w:r>
+        <w:rPr>
+          <w:b/>
+          <w:bCs/>
+          <w:sz w:val="24"/>
+          <w:szCs w:val="24"/>
+        </w:rPr>
+        <w:t xml:space="preserve">New </w:t>
+      </w:r>
+      <w:proofErr w:type="spellStart"/>
+      <w:r>
+        <w:rPr>
+          <w:b/>
+          <w:bCs/>
+          <w:sz w:val="24"/>
+          <w:szCs w:val="24"/>
+        </w:rPr>
+        <w:t>branch</w:t>
+      </w:r>
+      <w:proofErr w:type="spellEnd"/>
+      <w:r>
+        <w:rPr>
+          <w:sz w:val="24"/>
+          <w:szCs w:val="24"/>
+        </w:rPr>
+        <w:t xml:space="preserve"> -&gt; </w:t>
+      </w:r>
+      <w:proofErr w:type="spellStart"/>
+      <w:r>
+        <w:rPr>
+          <w:b/>
+          <w:bCs/>
+          <w:sz w:val="24"/>
+          <w:szCs w:val="24"/>
+        </w:rPr>
+        <w:t>Push</w:t>
+      </w:r>
+      <w:proofErr w:type="spellEnd"/>
+      <w:r>
+        <w:rPr>
+          <w:b/>
+          <w:bCs/>
+          <w:sz w:val="24"/>
+          <w:szCs w:val="24"/>
+        </w:rPr>
+        <w:t xml:space="preserve"> -&gt; </w:t>
+      </w:r>
+      <w:r>
+        <w:rPr>
+          <w:sz w:val="24"/>
+          <w:szCs w:val="24"/>
+        </w:rPr>
+        <w:t>Crear rama</w:t>
+      </w:r>
+    </w:p>
+    <w:p>
+      <w:pPr>
+        <w:pStyle w:val="Prrafodelista"/>
+        <w:numPr>
+          <w:ilvl w:val="1"/>
+          <w:numId w:val="10"/>
+        </w:numPr>
+        <w:ind w:left="1560" w:hanging="502"/>
+        <w:rPr>
+          <w:sz w:val="24"/>
+          <w:szCs w:val="24"/>
+        </w:rPr>
+      </w:pPr>
+      <w:proofErr w:type="spellStart"/>
+      <w:r>
+        <w:rPr>
+          <w:b/>
+          <w:bCs/>
+          <w:sz w:val="24"/>
+          <w:szCs w:val="24"/>
+        </w:rPr>
+        <w:t>current</w:t>
+      </w:r>
+      <w:proofErr w:type="spellEnd"/>
+      <w:r>
+        <w:rPr>
+          <w:b/>
+          <w:bCs/>
+          <w:sz w:val="24"/>
+          <w:szCs w:val="24"/>
+        </w:rPr>
+        <w:t xml:space="preserve"> </w:t>
+      </w:r>
+      <w:proofErr w:type="spellStart"/>
+      <w:r>
+        <w:rPr>
+          <w:b/>
+          <w:bCs/>
+          <w:sz w:val="24"/>
+          <w:szCs w:val="24"/>
+        </w:rPr>
+        <w:t>branch</w:t>
+      </w:r>
+      <w:proofErr w:type="spellEnd"/>
+      <w:r>
+        <w:rPr>
+          <w:sz w:val="24"/>
+          <w:szCs w:val="24"/>
+        </w:rPr>
+        <w:t xml:space="preserve"> </w:t>
+      </w:r>
+      <w:r>
+        <w:rPr>
+          <w:sz w:val="24"/>
+          <w:szCs w:val="24"/>
+        </w:rPr>
+        <w:t xml:space="preserve">-&gt; </w:t>
+      </w:r>
+      <w:r>
+        <w:rPr>
+          <w:sz w:val="24"/>
+          <w:szCs w:val="24"/>
+        </w:rPr>
+        <w:t>Elegi</w:t>
+      </w:r>
+      <w:r>
+        <w:rPr>
+          <w:sz w:val="24"/>
+          <w:szCs w:val="24"/>
+        </w:rPr>
+        <w:t>r</w:t>
+      </w:r>
+      <w:r>
+        <w:rPr>
+          <w:sz w:val="24"/>
+          <w:szCs w:val="24"/>
+        </w:rPr>
+        <w:t xml:space="preserve"> rama</w:t>
+      </w:r>
+    </w:p>
+    <w:p>
+      <w:pPr>
+        <w:pStyle w:val="Prrafodelista"/>
+        <w:numPr>
+          <w:ilvl w:val="1"/>
+          <w:numId w:val="10"/>
+        </w:numPr>
+        <w:ind w:left="1560" w:hanging="502"/>
+        <w:rPr>
+          <w:sz w:val="24"/>
+          <w:szCs w:val="24"/>
+        </w:rPr>
+      </w:pPr>
+      <w:r>
+        <w:rPr>
+          <w:sz w:val="24"/>
+          <w:szCs w:val="24"/>
+        </w:rPr>
+        <w:t>Subimos archivo</w:t>
+      </w:r>
+    </w:p>
+    <w:p>
+      <w:pPr>
+        <w:pStyle w:val="Prrafodelista"/>
+        <w:numPr>
+          <w:ilvl w:val="1"/>
+          <w:numId w:val="10"/>
+        </w:numPr>
+        <w:ind w:left="1560" w:hanging="502"/>
+        <w:rPr>
+          <w:sz w:val="24"/>
+          <w:szCs w:val="24"/>
+        </w:rPr>
+      </w:pPr>
+      <w:proofErr w:type="spellStart"/>
+      <w:r>
+        <w:rPr>
+          <w:b/>
+          <w:bCs/>
+          <w:sz w:val="24"/>
+          <w:szCs w:val="24"/>
+        </w:rPr>
+        <w:t>m</w:t>
+      </w:r>
+      <w:r>
+        <w:rPr>
+          <w:b/>
+          <w:bCs/>
+          <w:sz w:val="24"/>
+          <w:szCs w:val="24"/>
+        </w:rPr>
+        <w:t>erge</w:t>
+      </w:r>
+      <w:proofErr w:type="spellEnd"/>
+      <w:r>
+        <w:rPr>
+          <w:b/>
+          <w:bCs/>
+          <w:sz w:val="24"/>
+          <w:szCs w:val="24"/>
+        </w:rPr>
+        <w:t xml:space="preserve"> -&gt;</w:t>
+      </w:r>
+      <w:r>
+        <w:rPr>
+          <w:sz w:val="24"/>
+          <w:szCs w:val="24"/>
+        </w:rPr>
+        <w:t xml:space="preserve"> Unir ramas con la principal (</w:t>
+      </w:r>
+      <w:proofErr w:type="spellStart"/>
+      <w:r>
+        <w:rPr>
+          <w:sz w:val="24"/>
+          <w:szCs w:val="24"/>
+        </w:rPr>
+        <w:t>main</w:t>
+      </w:r>
+      <w:proofErr w:type="spellEnd"/>
+      <w:r>
+        <w:rPr>
+          <w:sz w:val="24"/>
+          <w:szCs w:val="24"/>
+        </w:rPr>
+        <w:t>)</w:t>
+      </w:r>
+    </w:p>
+    <w:p>
+      <w:pPr>
+        <w:rPr>
+          <w:sz w:val="24"/>
+          <w:szCs w:val="24"/>
+        </w:rPr>
+      </w:pPr>
+    </w:p>
+    <w:p>
+      <w:pPr>
+        <w:rPr>
+          <w:sz w:val="24"/>
+          <w:szCs w:val="24"/>
+        </w:rPr>
+      </w:pPr>
+    </w:p>
+    <w:p>
+      <w:pPr>
+        <w:rPr>
+          <w:sz w:val="24"/>
+          <w:szCs w:val="24"/>
+        </w:rPr>
+      </w:pPr>
+    </w:p>
+    <w:p>
+      <w:pPr>
         <w:rPr>
           <w:sz w:val="24"/>
           <w:szCs w:val="24"/>
@@ -4626,6 +5010,97 @@
     </w:lvl>
   </w:abstractNum>
   <w:abstractNum w:abstractNumId="4" w15:restartNumberingAfterBreak="0">
+    <w:nsid w:val="42E45876"/>
+    <w:multiLevelType w:val="hybridMultilevel"/>
+    <w:tmpl w:val="259C2922"/>
+    <w:lvl w:ilvl="0" w:tplc="FFFFFFFF">
+      <w:start w:val="1"/>
+      <w:numFmt w:val="bullet"/>
+      <w:lvlText w:val=""/>
+      <w:lvlJc w:val="left"/>
+      <w:pPr>
+        <w:ind w:left="720" w:hanging="360"/>
+      </w:pPr>
+      <w:rPr>
+        <w:rFonts w:ascii="Symbol" w:hAnsi="Symbol" w:hint="default"/>
+        <w:b w:val="0"/>
+        <w:bCs w:val="0"/>
+      </w:rPr>
+    </w:lvl>
+    <w:lvl w:ilvl="1" w:tplc="0C0A000F">
+      <w:start w:val="1"/>
+      <w:numFmt w:val="decimal"/>
+      <w:lvlText w:val="%2."/>
+      <w:lvlJc w:val="left"/>
+      <w:pPr>
+        <w:ind w:left="1440" w:hanging="360"/>
+      </w:pPr>
+    </w:lvl>
+    <w:lvl w:ilvl="2" w:tplc="FFFFFFFF" w:tentative="1">
+      <w:start w:val="1"/>
+      <w:numFmt w:val="lowerRoman"/>
+      <w:lvlText w:val="%3."/>
+      <w:lvlJc w:val="right"/>
+      <w:pPr>
+        <w:ind w:left="2160" w:hanging="180"/>
+      </w:pPr>
+    </w:lvl>
+    <w:lvl w:ilvl="3" w:tplc="FFFFFFFF" w:tentative="1">
+      <w:start w:val="1"/>
+      <w:numFmt w:val="decimal"/>
+      <w:lvlText w:val="%4."/>
+      <w:lvlJc w:val="left"/>
+      <w:pPr>
+        <w:ind w:left="2880" w:hanging="360"/>
+      </w:pPr>
+    </w:lvl>
+    <w:lvl w:ilvl="4" w:tplc="FFFFFFFF" w:tentative="1">
+      <w:start w:val="1"/>
+      <w:numFmt w:val="lowerLetter"/>
+      <w:lvlText w:val="%5."/>
+      <w:lvlJc w:val="left"/>
+      <w:pPr>
+        <w:ind w:left="3600" w:hanging="360"/>
+      </w:pPr>
+    </w:lvl>
+    <w:lvl w:ilvl="5" w:tplc="FFFFFFFF" w:tentative="1">
+      <w:start w:val="1"/>
+      <w:numFmt w:val="lowerRoman"/>
+      <w:lvlText w:val="%6."/>
+      <w:lvlJc w:val="right"/>
+      <w:pPr>
+        <w:ind w:left="4320" w:hanging="180"/>
+      </w:pPr>
+    </w:lvl>
+    <w:lvl w:ilvl="6" w:tplc="FFFFFFFF" w:tentative="1">
+      <w:start w:val="1"/>
+      <w:numFmt w:val="decimal"/>
+      <w:lvlText w:val="%7."/>
+      <w:lvlJc w:val="left"/>
+      <w:pPr>
+        <w:ind w:left="5040" w:hanging="360"/>
+      </w:pPr>
+    </w:lvl>
+    <w:lvl w:ilvl="7" w:tplc="FFFFFFFF" w:tentative="1">
+      <w:start w:val="1"/>
+      <w:numFmt w:val="lowerLetter"/>
+      <w:lvlText w:val="%8."/>
+      <w:lvlJc w:val="left"/>
+      <w:pPr>
+        <w:ind w:left="5760" w:hanging="360"/>
+      </w:pPr>
+    </w:lvl>
+    <w:lvl w:ilvl="8" w:tplc="FFFFFFFF" w:tentative="1">
+      <w:start w:val="1"/>
+      <w:numFmt w:val="lowerRoman"/>
+      <w:lvlText w:val="%9."/>
+      <w:lvlJc w:val="right"/>
+      <w:pPr>
+        <w:ind w:left="6480" w:hanging="180"/>
+      </w:pPr>
+    </w:lvl>
+  </w:abstractNum>
+  <w:abstractNum w:abstractNumId="5" w15:restartNumberingAfterBreak="0">
     <w:nsid w:val="4BA66922"/>
     <w:multiLevelType w:val="hybridMultilevel"/>
     <w:tmpl w:val="1F2AFAEC"/>
@@ -4716,7 +5191,7 @@
       </w:pPr>
     </w:lvl>
   </w:abstractNum>
-  <w:abstractNum w:abstractNumId="5" w15:restartNumberingAfterBreak="0">
+  <w:abstractNum w:abstractNumId="6" w15:restartNumberingAfterBreak="0">
     <w:nsid w:val="51A61541"/>
     <w:multiLevelType w:val="hybridMultilevel"/>
     <w:tmpl w:val="2A2649B4"/>
@@ -4807,7 +5282,7 @@
       </w:pPr>
     </w:lvl>
   </w:abstractNum>
-  <w:abstractNum w:abstractNumId="6" w15:restartNumberingAfterBreak="0">
+  <w:abstractNum w:abstractNumId="7" w15:restartNumberingAfterBreak="0">
     <w:nsid w:val="53F819BB"/>
     <w:multiLevelType w:val="hybridMultilevel"/>
     <w:tmpl w:val="092AE700"/>
@@ -4898,7 +5373,98 @@
       </w:pPr>
     </w:lvl>
   </w:abstractNum>
-  <w:abstractNum w:abstractNumId="7" w15:restartNumberingAfterBreak="0">
+  <w:abstractNum w:abstractNumId="8" w15:restartNumberingAfterBreak="0">
+    <w:nsid w:val="6FE16AD9"/>
+    <w:multiLevelType w:val="hybridMultilevel"/>
+    <w:tmpl w:val="7E249920"/>
+    <w:lvl w:ilvl="0" w:tplc="0C0A0001">
+      <w:start w:val="1"/>
+      <w:numFmt w:val="bullet"/>
+      <w:lvlText w:val=""/>
+      <w:lvlJc w:val="left"/>
+      <w:pPr>
+        <w:ind w:left="720" w:hanging="360"/>
+      </w:pPr>
+      <w:rPr>
+        <w:rFonts w:ascii="Symbol" w:hAnsi="Symbol" w:hint="default"/>
+        <w:b w:val="0"/>
+        <w:bCs w:val="0"/>
+      </w:rPr>
+    </w:lvl>
+    <w:lvl w:ilvl="1" w:tplc="0C0A000F">
+      <w:start w:val="1"/>
+      <w:numFmt w:val="decimal"/>
+      <w:lvlText w:val="%2."/>
+      <w:lvlJc w:val="left"/>
+      <w:pPr>
+        <w:ind w:left="720" w:hanging="360"/>
+      </w:pPr>
+    </w:lvl>
+    <w:lvl w:ilvl="2" w:tplc="0C0A000F">
+      <w:start w:val="1"/>
+      <w:numFmt w:val="decimal"/>
+      <w:lvlText w:val="%3."/>
+      <w:lvlJc w:val="left"/>
+      <w:pPr>
+        <w:ind w:left="720" w:hanging="360"/>
+      </w:pPr>
+    </w:lvl>
+    <w:lvl w:ilvl="3" w:tplc="0C0A000F" w:tentative="1">
+      <w:start w:val="1"/>
+      <w:numFmt w:val="decimal"/>
+      <w:lvlText w:val="%4."/>
+      <w:lvlJc w:val="left"/>
+      <w:pPr>
+        <w:ind w:left="2880" w:hanging="360"/>
+      </w:pPr>
+    </w:lvl>
+    <w:lvl w:ilvl="4" w:tplc="0C0A0019" w:tentative="1">
+      <w:start w:val="1"/>
+      <w:numFmt w:val="lowerLetter"/>
+      <w:lvlText w:val="%5."/>
+      <w:lvlJc w:val="left"/>
+      <w:pPr>
+        <w:ind w:left="3600" w:hanging="360"/>
+      </w:pPr>
+    </w:lvl>
+    <w:lvl w:ilvl="5" w:tplc="0C0A001B" w:tentative="1">
+      <w:start w:val="1"/>
+      <w:numFmt w:val="lowerRoman"/>
+      <w:lvlText w:val="%6."/>
+      <w:lvlJc w:val="right"/>
+      <w:pPr>
+        <w:ind w:left="4320" w:hanging="180"/>
+      </w:pPr>
+    </w:lvl>
+    <w:lvl w:ilvl="6" w:tplc="0C0A000F" w:tentative="1">
+      <w:start w:val="1"/>
+      <w:numFmt w:val="decimal"/>
+      <w:lvlText w:val="%7."/>
+      <w:lvlJc w:val="left"/>
+      <w:pPr>
+        <w:ind w:left="5040" w:hanging="360"/>
+      </w:pPr>
+    </w:lvl>
+    <w:lvl w:ilvl="7" w:tplc="0C0A0019" w:tentative="1">
+      <w:start w:val="1"/>
+      <w:numFmt w:val="lowerLetter"/>
+      <w:lvlText w:val="%8."/>
+      <w:lvlJc w:val="left"/>
+      <w:pPr>
+        <w:ind w:left="5760" w:hanging="360"/>
+      </w:pPr>
+    </w:lvl>
+    <w:lvl w:ilvl="8" w:tplc="0C0A001B" w:tentative="1">
+      <w:start w:val="1"/>
+      <w:numFmt w:val="lowerRoman"/>
+      <w:lvlText w:val="%9."/>
+      <w:lvlJc w:val="right"/>
+      <w:pPr>
+        <w:ind w:left="6480" w:hanging="180"/>
+      </w:pPr>
+    </w:lvl>
+  </w:abstractNum>
+  <w:abstractNum w:abstractNumId="9" w15:restartNumberingAfterBreak="0">
     <w:nsid w:val="72C709A4"/>
     <w:multiLevelType w:val="hybridMultilevel"/>
     <w:tmpl w:val="057E23BC"/>
@@ -4989,7 +5555,7 @@
       </w:pPr>
     </w:lvl>
   </w:abstractNum>
-  <w:abstractNum w:abstractNumId="8" w15:restartNumberingAfterBreak="0">
+  <w:abstractNum w:abstractNumId="10" w15:restartNumberingAfterBreak="0">
     <w:nsid w:val="7A782F40"/>
     <w:multiLevelType w:val="hybridMultilevel"/>
     <w:tmpl w:val="086EB50C"/>
@@ -5093,19 +5659,25 @@
     <w:abstractNumId w:val="3"/>
   </w:num>
   <w:num w:numId="5" w16cid:durableId="1943762858">
+    <w:abstractNumId w:val="10"/>
+  </w:num>
+  <w:num w:numId="6" w16cid:durableId="1009601178">
+    <w:abstractNumId w:val="5"/>
+  </w:num>
+  <w:num w:numId="7" w16cid:durableId="1997411687">
+    <w:abstractNumId w:val="6"/>
+  </w:num>
+  <w:num w:numId="8" w16cid:durableId="249854425">
+    <w:abstractNumId w:val="7"/>
+  </w:num>
+  <w:num w:numId="9" w16cid:durableId="1650479071">
+    <w:abstractNumId w:val="9"/>
+  </w:num>
+  <w:num w:numId="10" w16cid:durableId="919025900">
     <w:abstractNumId w:val="8"/>
   </w:num>
-  <w:num w:numId="6" w16cid:durableId="1009601178">
+  <w:num w:numId="11" w16cid:durableId="1914314620">
     <w:abstractNumId w:val="4"/>
-  </w:num>
-  <w:num w:numId="7" w16cid:durableId="1997411687">
-    <w:abstractNumId w:val="5"/>
-  </w:num>
-  <w:num w:numId="8" w16cid:durableId="249854425">
-    <w:abstractNumId w:val="6"/>
-  </w:num>
-  <w:num w:numId="9" w16cid:durableId="1650479071">
-    <w:abstractNumId w:val="7"/>
   </w:num>
 </w:numbering>
 </file>

--- a/Github Manual.docx
+++ b/Github Manual.docx
@@ -838,46 +838,86 @@
           <w:ilvl w:val="0"/>
           <w:numId w:val="8"/>
         </w:numPr>
-        <w:rPr>
-          <w:b/>
-          <w:bCs/>
-          <w:sz w:val="24"/>
-          <w:szCs w:val="24"/>
-        </w:rPr>
-      </w:pPr>
-      <w:proofErr w:type="spellStart"/>
-      <w:r>
-        <w:rPr>
-          <w:b/>
-          <w:bCs/>
-          <w:sz w:val="24"/>
-          <w:szCs w:val="24"/>
+        <w:tabs>
+          <w:tab w:val="left" w:pos="916"/>
+          <w:tab w:val="left" w:pos="1832"/>
+          <w:tab w:val="left" w:pos="2748"/>
+          <w:tab w:val="left" w:pos="3664"/>
+          <w:tab w:val="left" w:pos="4580"/>
+          <w:tab w:val="left" w:pos="5496"/>
+          <w:tab w:val="left" w:pos="6412"/>
+          <w:tab w:val="left" w:pos="7328"/>
+          <w:tab w:val="left" w:pos="8244"/>
+          <w:tab w:val="left" w:pos="9160"/>
+          <w:tab w:val="left" w:pos="10076"/>
+          <w:tab w:val="left" w:pos="10992"/>
+          <w:tab w:val="left" w:pos="11908"/>
+          <w:tab w:val="left" w:pos="12824"/>
+          <w:tab w:val="left" w:pos="13740"/>
+          <w:tab w:val="left" w:pos="14656"/>
+        </w:tabs>
+        <w:spacing w:after="0" w:line="240" w:lineRule="auto"/>
+        <w:rPr>
+          <w:rFonts w:ascii="Consolas" w:eastAsia="Times New Roman" w:hAnsi="Consolas" w:cs="Courier New"/>
+          <w:b/>
+          <w:bCs/>
+          <w:sz w:val="20"/>
+          <w:szCs w:val="20"/>
+          <w:lang w:eastAsia="es-ES"/>
+        </w:rPr>
+      </w:pPr>
+      <w:proofErr w:type="spellStart"/>
+      <w:r>
+        <w:rPr>
+          <w:rFonts w:ascii="Consolas" w:eastAsia="Times New Roman" w:hAnsi="Consolas" w:cs="Courier New"/>
+          <w:b/>
+          <w:bCs/>
+          <w:sz w:val="20"/>
+          <w:szCs w:val="20"/>
+          <w:bdr w:val="none" w:sz="0" w:space="0" w:color="auto" w:frame="1"/>
+          <w:lang w:eastAsia="es-ES"/>
         </w:rPr>
         <w:t>git</w:t>
       </w:r>
       <w:proofErr w:type="spellEnd"/>
       <w:r>
         <w:rPr>
-          <w:b/>
-          <w:bCs/>
-          <w:sz w:val="24"/>
-          <w:szCs w:val="24"/>
-        </w:rPr>
-        <w:t xml:space="preserve"> --global </w:t>
-      </w:r>
-      <w:proofErr w:type="spellStart"/>
-      <w:proofErr w:type="gramStart"/>
-      <w:r>
-        <w:rPr>
-          <w:b/>
-          <w:bCs/>
-          <w:sz w:val="24"/>
-          <w:szCs w:val="24"/>
-        </w:rPr>
-        <w:t>user.email</w:t>
-      </w:r>
-      <w:proofErr w:type="spellEnd"/>
-      <w:proofErr w:type="gramEnd"/>
+          <w:rFonts w:ascii="Consolas" w:eastAsia="Times New Roman" w:hAnsi="Consolas" w:cs="Courier New"/>
+          <w:b/>
+          <w:bCs/>
+          <w:sz w:val="20"/>
+          <w:szCs w:val="20"/>
+          <w:bdr w:val="none" w:sz="0" w:space="0" w:color="auto" w:frame="1"/>
+          <w:lang w:eastAsia="es-ES"/>
+        </w:rPr>
+        <w:t xml:space="preserve"> </w:t>
+      </w:r>
+      <w:proofErr w:type="spellStart"/>
+      <w:r>
+        <w:rPr>
+          <w:rFonts w:ascii="Consolas" w:eastAsia="Times New Roman" w:hAnsi="Consolas" w:cs="Courier New"/>
+          <w:b/>
+          <w:bCs/>
+          <w:sz w:val="20"/>
+          <w:szCs w:val="20"/>
+          <w:bdr w:val="none" w:sz="0" w:space="0" w:color="auto" w:frame="1"/>
+          <w:lang w:eastAsia="es-ES"/>
+        </w:rPr>
+        <w:t>config</w:t>
+      </w:r>
+      <w:proofErr w:type="spellEnd"/>
+      <w:r>
+        <w:rPr>
+          <w:rFonts w:ascii="Consolas" w:eastAsia="Times New Roman" w:hAnsi="Consolas" w:cs="Courier New"/>
+          <w:b/>
+          <w:bCs/>
+          <w:sz w:val="20"/>
+          <w:szCs w:val="20"/>
+          <w:bdr w:val="none" w:sz="0" w:space="0" w:color="auto" w:frame="1"/>
+          <w:lang w:eastAsia="es-ES"/>
+        </w:rPr>
+        <w:t xml:space="preserve"> user.name</w:t>
+      </w:r>
     </w:p>
     <w:p>
       <w:pPr>
@@ -1006,7 +1046,6 @@
         </w:rPr>
         <w:t xml:space="preserve"> </w:t>
       </w:r>
-      <w:proofErr w:type="spellStart"/>
       <w:proofErr w:type="gramStart"/>
       <w:r>
         <w:rPr>
@@ -1015,17 +1054,7 @@
           <w:sz w:val="24"/>
           <w:szCs w:val="24"/>
         </w:rPr>
-        <w:t>add</w:t>
-      </w:r>
-      <w:proofErr w:type="spellEnd"/>
-      <w:r>
-        <w:rPr>
-          <w:b/>
-          <w:bCs/>
-          <w:sz w:val="24"/>
-          <w:szCs w:val="24"/>
-        </w:rPr>
-        <w:t xml:space="preserve"> .</w:t>
+        <w:t>add .</w:t>
       </w:r>
       <w:proofErr w:type="gramEnd"/>
       <w:r>
@@ -1109,28 +1138,7 @@
           <w:sz w:val="24"/>
           <w:szCs w:val="24"/>
         </w:rPr>
-        <w:t xml:space="preserve"> -&gt; Valida los ficheros que </w:t>
-      </w:r>
-      <w:r>
-        <w:rPr>
-          <w:sz w:val="24"/>
-          <w:szCs w:val="24"/>
-        </w:rPr>
-        <w:t>están</w:t>
-      </w:r>
-      <w:r>
-        <w:rPr>
-          <w:sz w:val="24"/>
-          <w:szCs w:val="24"/>
-        </w:rPr>
-        <w:t xml:space="preserve"> en </w:t>
-      </w:r>
-      <w:r>
-        <w:rPr>
-          <w:sz w:val="24"/>
-          <w:szCs w:val="24"/>
-        </w:rPr>
-        <w:t>preparación</w:t>
+        <w:t xml:space="preserve"> -&gt; Valida los ficheros que están en preparación</w:t>
       </w:r>
     </w:p>
     <w:p>
@@ -1436,14 +1444,7 @@
           <w:sz w:val="24"/>
           <w:szCs w:val="24"/>
         </w:rPr>
-        <w:t>s</w:t>
-      </w:r>
-      <w:r>
-        <w:rPr>
-          <w:sz w:val="24"/>
-          <w:szCs w:val="24"/>
-        </w:rPr>
-        <w:t>taging</w:t>
+        <w:t>staging</w:t>
       </w:r>
       <w:proofErr w:type="spellEnd"/>
       <w:r>
@@ -1749,7 +1750,6 @@
           <w:sz w:val="24"/>
           <w:szCs w:val="24"/>
         </w:rPr>
-        <w:lastRenderedPageBreak/>
         <w:t>git</w:t>
       </w:r>
       <w:proofErr w:type="spellEnd"/>
@@ -1827,6 +1827,7 @@
           <w:sz w:val="24"/>
           <w:szCs w:val="24"/>
         </w:rPr>
+        <w:lastRenderedPageBreak/>
         <w:t>git</w:t>
       </w:r>
       <w:proofErr w:type="spellEnd"/>
@@ -2125,10 +2126,7 @@
         <w:t xml:space="preserve"> HEAD</w:t>
       </w:r>
       <w:r>
-        <w:t xml:space="preserve"> -&gt; </w:t>
-      </w:r>
-      <w:r>
-        <w:t xml:space="preserve">combinación de </w:t>
+        <w:t xml:space="preserve"> -&gt; combinación de </w:t>
       </w:r>
       <w:proofErr w:type="spellStart"/>
       <w:r>
@@ -2160,10 +2158,7 @@
       </w:r>
       <w:proofErr w:type="spellEnd"/>
       <w:r>
-        <w:t xml:space="preserve">. </w:t>
-      </w:r>
-      <w:r>
-        <w:t xml:space="preserve">Nos cargamos lo que tengamos en el área </w:t>
+        <w:t xml:space="preserve">. Nos cargamos lo que tengamos en el área </w:t>
       </w:r>
       <w:proofErr w:type="spellStart"/>
       <w:r>
@@ -2967,14 +2962,7 @@
           <w:sz w:val="24"/>
           <w:szCs w:val="24"/>
         </w:rPr>
-        <w:t xml:space="preserve">-&gt; </w:t>
-      </w:r>
-      <w:r>
-        <w:rPr>
-          <w:sz w:val="24"/>
-          <w:szCs w:val="24"/>
-        </w:rPr>
-        <w:t>Para ponerlo por defecto como visualización de cambios</w:t>
+        <w:t>-&gt; Para ponerlo por defecto como visualización de cambios</w:t>
       </w:r>
       <w:r>
         <w:rPr>
@@ -3313,7 +3301,28 @@
           <w:sz w:val="24"/>
           <w:szCs w:val="24"/>
         </w:rPr>
-        <w:t>-&gt; Descargamos directorio nuevo creado para enlazar antes de subir, sino da error.</w:t>
+        <w:t xml:space="preserve">-&gt; </w:t>
+      </w:r>
+      <w:r>
+        <w:rPr>
+          <w:sz w:val="24"/>
+          <w:szCs w:val="24"/>
+        </w:rPr>
+        <w:t>ORDEN: COMMIT -&gt; PULL -&gt; PUSH</w:t>
+      </w:r>
+      <w:r>
+        <w:rPr>
+          <w:sz w:val="24"/>
+          <w:szCs w:val="24"/>
+        </w:rPr>
+        <w:t xml:space="preserve">. </w:t>
+      </w:r>
+      <w:r>
+        <w:rPr>
+          <w:sz w:val="24"/>
+          <w:szCs w:val="24"/>
+        </w:rPr>
+        <w:t>Descargamos directorio nuevo creado para enlazar antes de subir, sino da error.</w:t>
       </w:r>
     </w:p>
     <w:p>
@@ -3375,16 +3384,7 @@
           <w:sz w:val="24"/>
           <w:szCs w:val="24"/>
         </w:rPr>
-        <w:t>g</w:t>
-      </w:r>
-      <w:r>
-        <w:rPr>
-          <w:b/>
-          <w:bCs/>
-          <w:sz w:val="24"/>
-          <w:szCs w:val="24"/>
-        </w:rPr>
-        <w:t>it</w:t>
+        <w:t>git</w:t>
       </w:r>
       <w:proofErr w:type="spellEnd"/>
       <w:r>
@@ -3452,14 +3452,21 @@
           <w:sz w:val="24"/>
           <w:szCs w:val="24"/>
         </w:rPr>
-        <w:t xml:space="preserve"> -&gt; Subir archivos que están en la carpeta</w:t>
-      </w:r>
-      <w:r>
-        <w:rPr>
-          <w:sz w:val="24"/>
-          <w:szCs w:val="24"/>
-        </w:rPr>
-        <w:t xml:space="preserve">, después del </w:t>
+        <w:t xml:space="preserve"> -&gt; </w:t>
+      </w:r>
+      <w:r>
+        <w:rPr>
+          <w:sz w:val="24"/>
+          <w:szCs w:val="24"/>
+        </w:rPr>
+        <w:t xml:space="preserve">ORDEN: COMMIT -&gt; PULL -&gt; PUSH. </w:t>
+      </w:r>
+      <w:r>
+        <w:rPr>
+          <w:sz w:val="24"/>
+          <w:szCs w:val="24"/>
+        </w:rPr>
+        <w:t xml:space="preserve">Subir archivos que están en la carpeta, después del </w:t>
       </w:r>
       <w:proofErr w:type="spellStart"/>
       <w:r>
@@ -3750,7 +3757,32 @@
           <w:sz w:val="24"/>
           <w:szCs w:val="24"/>
         </w:rPr>
-        <w:t xml:space="preserve"> -&gt; borrar ramas</w:t>
+        <w:t xml:space="preserve"> </w:t>
+      </w:r>
+      <w:proofErr w:type="spellStart"/>
+      <w:r>
+        <w:rPr>
+          <w:b/>
+          <w:bCs/>
+          <w:sz w:val="24"/>
+          <w:szCs w:val="24"/>
+        </w:rPr>
+        <w:t>nombreRama</w:t>
+      </w:r>
+      <w:proofErr w:type="spellEnd"/>
+      <w:r>
+        <w:rPr>
+          <w:sz w:val="24"/>
+          <w:szCs w:val="24"/>
+        </w:rPr>
+        <w:t xml:space="preserve"> </w:t>
+      </w:r>
+      <w:r>
+        <w:rPr>
+          <w:sz w:val="24"/>
+          <w:szCs w:val="24"/>
+        </w:rPr>
+        <w:t>-&gt; borrar ramas</w:t>
       </w:r>
     </w:p>
     <w:p>
@@ -4175,21 +4207,7 @@
           <w:sz w:val="24"/>
           <w:szCs w:val="24"/>
         </w:rPr>
-        <w:t xml:space="preserve"> -&gt; Para </w:t>
-      </w:r>
-      <w:r>
-        <w:rPr>
-          <w:sz w:val="24"/>
-          <w:szCs w:val="24"/>
-        </w:rPr>
-        <w:t xml:space="preserve">publicar en </w:t>
-      </w:r>
-      <w:r>
-        <w:rPr>
-          <w:sz w:val="24"/>
-          <w:szCs w:val="24"/>
-        </w:rPr>
-        <w:t>la web</w:t>
+        <w:t xml:space="preserve"> -&gt; Para publicar en la web</w:t>
       </w:r>
       <w:r>
         <w:rPr>
@@ -4261,16 +4279,7 @@
           <w:sz w:val="24"/>
           <w:szCs w:val="24"/>
         </w:rPr>
-        <w:t>A</w:t>
-      </w:r>
-      <w:r>
-        <w:rPr>
-          <w:b/>
-          <w:bCs/>
-          <w:sz w:val="24"/>
-          <w:szCs w:val="24"/>
-        </w:rPr>
-        <w:t>ñadir repositorio local</w:t>
+        <w:t>Añadir repositorio local</w:t>
       </w:r>
       <w:r>
         <w:rPr>
@@ -4595,14 +4604,6 @@
         </w:rPr>
         <w:t>)</w:t>
       </w:r>
-    </w:p>
-    <w:p>
-      <w:pPr>
-        <w:rPr>
-          <w:sz w:val="24"/>
-          <w:szCs w:val="24"/>
-        </w:rPr>
-      </w:pPr>
     </w:p>
     <w:p>
       <w:pPr>
@@ -6142,6 +6143,69 @@
       <w:shd w:val="clear" w:color="auto" w:fill="E1DFDD"/>
     </w:rPr>
   </w:style>
+  <w:style w:type="paragraph" w:styleId="HTMLconformatoprevio">
+    <w:name w:val="HTML Preformatted"/>
+    <w:basedOn w:val="Normal"/>
+    <w:link w:val="HTMLconformatoprevioCar"/>
+    <w:uiPriority w:val="99"/>
+    <w:semiHidden/>
+    <w:unhideWhenUsed/>
+    <w:rsid w:val="0012382E"/>
+    <w:pPr>
+      <w:tabs>
+        <w:tab w:val="left" w:pos="916"/>
+        <w:tab w:val="left" w:pos="1832"/>
+        <w:tab w:val="left" w:pos="2748"/>
+        <w:tab w:val="left" w:pos="3664"/>
+        <w:tab w:val="left" w:pos="4580"/>
+        <w:tab w:val="left" w:pos="5496"/>
+        <w:tab w:val="left" w:pos="6412"/>
+        <w:tab w:val="left" w:pos="7328"/>
+        <w:tab w:val="left" w:pos="8244"/>
+        <w:tab w:val="left" w:pos="9160"/>
+        <w:tab w:val="left" w:pos="10076"/>
+        <w:tab w:val="left" w:pos="10992"/>
+        <w:tab w:val="left" w:pos="11908"/>
+        <w:tab w:val="left" w:pos="12824"/>
+        <w:tab w:val="left" w:pos="13740"/>
+        <w:tab w:val="left" w:pos="14656"/>
+      </w:tabs>
+      <w:spacing w:after="0" w:line="240" w:lineRule="auto"/>
+    </w:pPr>
+    <w:rPr>
+      <w:rFonts w:ascii="Courier New" w:eastAsia="Times New Roman" w:hAnsi="Courier New" w:cs="Courier New"/>
+      <w:sz w:val="20"/>
+      <w:szCs w:val="20"/>
+      <w:lang w:eastAsia="es-ES"/>
+    </w:rPr>
+  </w:style>
+  <w:style w:type="character" w:customStyle="1" w:styleId="HTMLconformatoprevioCar">
+    <w:name w:val="HTML con formato previo Car"/>
+    <w:basedOn w:val="Fuentedeprrafopredeter"/>
+    <w:link w:val="HTMLconformatoprevio"/>
+    <w:uiPriority w:val="99"/>
+    <w:semiHidden/>
+    <w:rsid w:val="0012382E"/>
+    <w:rPr>
+      <w:rFonts w:ascii="Courier New" w:eastAsia="Times New Roman" w:hAnsi="Courier New" w:cs="Courier New"/>
+      <w:sz w:val="20"/>
+      <w:szCs w:val="20"/>
+      <w:lang w:eastAsia="es-ES"/>
+    </w:rPr>
+  </w:style>
+  <w:style w:type="character" w:styleId="CdigoHTML">
+    <w:name w:val="HTML Code"/>
+    <w:basedOn w:val="Fuentedeprrafopredeter"/>
+    <w:uiPriority w:val="99"/>
+    <w:semiHidden/>
+    <w:unhideWhenUsed/>
+    <w:rsid w:val="0012382E"/>
+    <w:rPr>
+      <w:rFonts w:ascii="Courier New" w:eastAsia="Times New Roman" w:hAnsi="Courier New" w:cs="Courier New"/>
+      <w:sz w:val="20"/>
+      <w:szCs w:val="20"/>
+    </w:rPr>
+  </w:style>
 </w:styles>
 </file>
 
